--- a/docs/Metodologia_resumida.docx
+++ b/docs/Metodologia_resumida.docx
@@ -1420,7 +1420,7 @@
           <w:rPr>
             <w:rStyle w:val="Hipervnculo"/>
           </w:rPr>
-          <w:t xml:space="preserve">A Resilient and Connected Network of Sites to Sustain Biodiversity under a Changing Climate</w:t>
+          <w:t xml:space="preserve">A resilient and connected network of sites to sustain biodiversity under a changing climate</w:t>
         </w:r>
       </w:hyperlink>
       <w:r>
@@ -1456,7 +1456,7 @@
           <w:rPr>
             <w:rStyle w:val="Hipervnculo"/>
           </w:rPr>
-          <w:t xml:space="preserve">Climate Resilience</w:t>
+          <w:t xml:space="preserve">Climate</w:t>
         </w:r>
         <w:r>
           <w:rPr>
@@ -1468,6 +1468,18 @@
           <w:rPr>
             <w:rStyle w:val="Hipervnculo"/>
           </w:rPr>
+          <w:t xml:space="preserve">Resilience</w:t>
+        </w:r>
+        <w:r>
+          <w:rPr>
+            <w:rStyle w:val="Hipervnculo"/>
+          </w:rPr>
+          <w:t xml:space="preserve"> </w:t>
+        </w:r>
+        <w:r>
+          <w:rPr>
+            <w:rStyle w:val="Hipervnculo"/>
+          </w:rPr>
           <w:t xml:space="preserve">for</w:t>
         </w:r>
         <w:r>
@@ -1504,7 +1516,19 @@
           <w:rPr>
             <w:rStyle w:val="Hipervnculo"/>
           </w:rPr>
-          <w:t xml:space="preserve">Geophysical Settings</w:t>
+          <w:t xml:space="preserve">Geophysical</w:t>
+        </w:r>
+        <w:r>
+          <w:rPr>
+            <w:rStyle w:val="Hipervnculo"/>
+          </w:rPr>
+          <w:t xml:space="preserve"> </w:t>
+        </w:r>
+        <w:r>
+          <w:rPr>
+            <w:rStyle w:val="Hipervnculo"/>
+          </w:rPr>
+          <w:t xml:space="preserve">Settings</w:t>
         </w:r>
       </w:hyperlink>
       <w:r>
@@ -1564,7 +1588,7 @@
           <w:rPr>
             <w:rStyle w:val="Hipervnculo"/>
           </w:rPr>
-          <w:t xml:space="preserve">Terrestrial Conservation</w:t>
+          <w:t xml:space="preserve">Terrestrial</w:t>
         </w:r>
         <w:r>
           <w:rPr>
@@ -1576,6 +1600,18 @@
           <w:rPr>
             <w:rStyle w:val="Hipervnculo"/>
           </w:rPr>
+          <w:t xml:space="preserve">Conservation</w:t>
+        </w:r>
+        <w:r>
+          <w:rPr>
+            <w:rStyle w:val="Hipervnculo"/>
+          </w:rPr>
+          <w:t xml:space="preserve"> </w:t>
+        </w:r>
+        <w:r>
+          <w:rPr>
+            <w:rStyle w:val="Hipervnculo"/>
+          </w:rPr>
           <w:t xml:space="preserve">in</w:t>
         </w:r>
         <w:r>
@@ -1588,7 +1624,31 @@
           <w:rPr>
             <w:rStyle w:val="Hipervnculo"/>
           </w:rPr>
-          <w:t xml:space="preserve">Eastern North America</w:t>
+          <w:t xml:space="preserve">Eastern</w:t>
+        </w:r>
+        <w:r>
+          <w:rPr>
+            <w:rStyle w:val="Hipervnculo"/>
+          </w:rPr>
+          <w:t xml:space="preserve"> </w:t>
+        </w:r>
+        <w:r>
+          <w:rPr>
+            <w:rStyle w:val="Hipervnculo"/>
+          </w:rPr>
+          <w:t xml:space="preserve">North</w:t>
+        </w:r>
+        <w:r>
+          <w:rPr>
+            <w:rStyle w:val="Hipervnculo"/>
+          </w:rPr>
+          <w:t xml:space="preserve"> </w:t>
+        </w:r>
+        <w:r>
+          <w:rPr>
+            <w:rStyle w:val="Hipervnculo"/>
+          </w:rPr>
+          <w:t xml:space="preserve">America</w:t>
         </w:r>
       </w:hyperlink>
       <w:r>
@@ -1608,7 +1668,13 @@
         <w:t xml:space="preserve"> </w:t>
       </w:r>
       <w:r>
-        <w:t xml:space="preserve">Connected Landscapes</w:t>
+        <w:t xml:space="preserve">Connected</w:t>
+      </w:r>
+      <w:r>
+        <w:t xml:space="preserve"> </w:t>
+      </w:r>
+      <w:r>
+        <w:t xml:space="preserve">Landscapes</w:t>
       </w:r>
       <w:r>
         <w:t xml:space="preserve"> </w:t>
@@ -1620,7 +1686,13 @@
         <w:t xml:space="preserve"> </w:t>
       </w:r>
       <w:r>
-        <w:t xml:space="preserve">Terrestrial Conservation</w:t>
+        <w:t xml:space="preserve">Terrestrial</w:t>
+      </w:r>
+      <w:r>
+        <w:t xml:space="preserve"> </w:t>
+      </w:r>
+      <w:r>
+        <w:t xml:space="preserve">Conservation</w:t>
       </w:r>
       <w:r>
         <w:t xml:space="preserve">.</w:t>

--- a/docs/Metodologia_resumida.docx
+++ b/docs/Metodologia_resumida.docx
@@ -2,7 +2,7 @@
 <file path=word/document.xml><?xml version="1.0" encoding="utf-8"?>
 <w:document xmlns:w="http://schemas.openxmlformats.org/wordprocessingml/2006/main" xmlns:m="http://schemas.openxmlformats.org/officeDocument/2006/math" xmlns:r="http://schemas.openxmlformats.org/officeDocument/2006/relationships" xmlns:o="urn:schemas-microsoft-com:office:office" xmlns:v="urn:schemas-microsoft-com:vml" xmlns:w10="urn:schemas-microsoft-com:office:word" xmlns:a="http://schemas.openxmlformats.org/drawingml/2006/main" xmlns:pic="http://schemas.openxmlformats.org/drawingml/2006/picture" xmlns:wp="http://schemas.openxmlformats.org/drawingml/2006/wordprocessingDrawing">
   <w:body>
-    <w:bookmarkStart w:id="40" w:name="metodologia-resumida"/>
+    <w:bookmarkStart w:id="42" w:name="metodologia-resumida"/>
     <w:p>
       <w:pPr>
         <w:pStyle w:val="Ttulo1"/>
@@ -28,7 +28,42 @@
         <w:t xml:space="preserve"> </w:t>
       </w:r>
       <w:r>
-        <w:t xml:space="preserve">envolve a divisão do espaço geográfico em regiões eco-geológicas, que são similares na sua geologia, geomorfologia, vulnerabilidade ao intemperismo, formação de solos e biodiversidade. Dentro de cada região são mapeadas a diversidade da paisagem e a conectividade local, que posteriomente, compõem a resiliência da paisagem. Os sítios com maior resiliência, possuem alto potencial de abrigar a biodiversidade num cenário de mudanças climáticas e estão conectados entre si</w:t>
+        <w:t xml:space="preserve">envolve o mapeamento da</w:t>
+      </w:r>
+      <w:r>
+        <w:t xml:space="preserve"> </w:t>
+      </w:r>
+      <w:r>
+        <w:rPr>
+          <w:bCs/>
+          <w:b/>
+        </w:rPr>
+        <w:t xml:space="preserve">heterogeneidade da paisagem</w:t>
+      </w:r>
+      <w:r>
+        <w:t xml:space="preserve"> </w:t>
+      </w:r>
+      <w:r>
+        <w:t xml:space="preserve">e a</w:t>
+      </w:r>
+      <w:r>
+        <w:t xml:space="preserve"> </w:t>
+      </w:r>
+      <w:r>
+        <w:rPr>
+          <w:bCs/>
+          <w:b/>
+        </w:rPr>
+        <w:t xml:space="preserve">conectividade local</w:t>
+      </w:r>
+      <w:r>
+        <w:t xml:space="preserve">, que posteriomente, compõem a resiliência da paisagem.</w:t>
+      </w:r>
+      <w:r>
+        <w:t xml:space="preserve"> </w:t>
+      </w:r>
+      <w:r>
+        <w:t xml:space="preserve">Os sítios com maior resiliência, possuem alto potencial de abrigar a biodiversidade num cenário de mudanças climáticas e estão conectados entre si</w:t>
       </w:r>
       <w:r>
         <w:t xml:space="preserve"> </w:t>
@@ -38,6 +73,941 @@
       </w:r>
       <w:r>
         <w:t xml:space="preserve">, permitindo a migração da biodiversidade para essas localidades.</w:t>
+      </w:r>
+    </w:p>
+    <w:tbl>
+      <w:tblPr>
+        <w:tblStyle w:val="Table"/>
+        <w:tblW w:type="pct" w:w="5000"/>
+        <w:tblLook w:firstRow="0" w:lastRow="0" w:firstColumn="0" w:lastColumn="0" w:noHBand="0" w:noVBand="0" w:val="0000"/>
+        <w:jc w:val="start"/>
+      </w:tblPr>
+      <w:tblGrid>
+        <w:gridCol w:w="7920"/>
+      </w:tblGrid>
+      <w:tr>
+        <w:tc>
+          <w:tcPr/>
+          <w:p>
+            <w:pPr>
+              <w:jc w:val="center"/>
+            </w:pPr>
+            <w:r>
+              <w:drawing>
+                <wp:inline>
+                  <wp:extent cx="5600700" cy="6161422"/>
+                  <wp:effectExtent b="0" l="0" r="0" t="0"/>
+                  <wp:docPr descr="" title="" id="21" name="Picture"/>
+                  <a:graphic>
+                    <a:graphicData uri="http://schemas.openxmlformats.org/drawingml/2006/picture">
+                      <pic:pic>
+                        <pic:nvPicPr>
+                          <pic:cNvPr descr="figs/Diagrama_metodologia.png" id="22" name="Picture"/>
+                          <pic:cNvPicPr>
+                            <a:picLocks noChangeArrowheads="1" noChangeAspect="1"/>
+                          </pic:cNvPicPr>
+                        </pic:nvPicPr>
+                        <pic:blipFill>
+                          <a:blip r:embed="rId20"/>
+                          <a:stretch>
+                            <a:fillRect/>
+                          </a:stretch>
+                        </pic:blipFill>
+                        <pic:spPr bwMode="auto">
+                          <a:xfrm>
+                            <a:off x="0" y="0"/>
+                            <a:ext cx="5600700" cy="6161422"/>
+                          </a:xfrm>
+                          <a:prstGeom prst="rect">
+                            <a:avLst/>
+                          </a:prstGeom>
+                          <a:noFill/>
+                          <a:ln w="9525">
+                            <a:noFill/>
+                            <a:headEnd/>
+                            <a:tailEnd/>
+                          </a:ln>
+                        </pic:spPr>
+                      </pic:pic>
+                    </a:graphicData>
+                  </a:graphic>
+                </wp:inline>
+              </w:drawing>
+            </w:r>
+          </w:p>
+          <w:p>
+            <w:pPr>
+              <w:jc w:val="center"/>
+            </w:pPr>
+            <w:pPr>
+              <w:jc w:val="start"/>
+              <w:spacing w:before="200"/>
+              <w:pStyle w:val="ImageCaption"/>
+            </w:pPr>
+            <w:r>
+              <w:t xml:space="preserve">Figura 1 - Fluxograma da análise de resiliência da paisagem.</w:t>
+            </w:r>
+          </w:p>
+        </w:tc>
+      </w:tr>
+    </w:tbl>
+    <w:bookmarkStart w:id="41" w:name="resiliência"/>
+    <w:p>
+      <w:pPr>
+        <w:pStyle w:val="Ttulo2"/>
+      </w:pPr>
+      <w:r>
+        <w:t xml:space="preserve">Resiliência</w:t>
+      </w:r>
+    </w:p>
+    <w:p>
+      <w:pPr>
+        <w:pStyle w:val="FirstParagraph"/>
+      </w:pPr>
+      <w:r>
+        <w:t xml:space="preserve">A segunda etapa consiste nas estimativas de resiliência dos sítios.</w:t>
+      </w:r>
+      <w:r>
+        <w:t xml:space="preserve"> </w:t>
+      </w:r>
+      <w:r>
+        <w:t xml:space="preserve">Para estimar a resiliência de um sítio, é necessário estimar a</w:t>
+      </w:r>
+      <w:r>
+        <w:t xml:space="preserve"> </w:t>
+      </w:r>
+      <w:hyperlink w:anchor="diversidade-da-paisagem">
+        <w:r>
+          <w:rPr>
+            <w:rStyle w:val="Hipervnculo"/>
+            <w:bCs/>
+            <w:b/>
+          </w:rPr>
+          <w:t xml:space="preserve">heterogeneidade da paisagem</w:t>
+        </w:r>
+      </w:hyperlink>
+      <w:r>
+        <w:t xml:space="preserve"> </w:t>
+      </w:r>
+      <w:r>
+        <w:t xml:space="preserve">e a</w:t>
+      </w:r>
+      <w:r>
+        <w:t xml:space="preserve"> </w:t>
+      </w:r>
+      <w:hyperlink w:anchor="conectividade-local">
+        <w:r>
+          <w:rPr>
+            <w:rStyle w:val="Hipervnculo"/>
+            <w:bCs/>
+            <w:b/>
+          </w:rPr>
+          <w:t xml:space="preserve">conectividade local</w:t>
+        </w:r>
+      </w:hyperlink>
+      <w:r>
+        <w:t xml:space="preserve"> </w:t>
+      </w:r>
+      <w:r>
+        <w:t xml:space="preserve">para cada célula de 90 m.</w:t>
+      </w:r>
+      <w:r>
+        <w:t xml:space="preserve"> </w:t>
+      </w:r>
+      <w:r>
+        <w:t xml:space="preserve">O resultado dessas análises é combinado para então estimar o valor de resiliência para cada local.</w:t>
+      </w:r>
+    </w:p>
+    <w:bookmarkStart w:id="27" w:name="diversidade-da-paisagem"/>
+    <w:p>
+      <w:pPr>
+        <w:pStyle w:val="Ttulo3"/>
+      </w:pPr>
+      <w:r>
+        <w:t xml:space="preserve">heterogeneidade da paisagem</w:t>
+      </w:r>
+    </w:p>
+    <w:p>
+      <w:pPr>
+        <w:pStyle w:val="FirstParagraph"/>
+      </w:pPr>
+      <w:r>
+        <w:t xml:space="preserve">A heterogeneidade da paisagem está relacionada à variedade de microclimas em um determinado local.</w:t>
+      </w:r>
+      <w:r>
+        <w:t xml:space="preserve"> </w:t>
+      </w:r>
+      <w:r>
+        <w:t xml:space="preserve">A análise de heterogeneidade da paisagem resume informações relacionadas à (a) variedade de</w:t>
+      </w:r>
+      <w:r>
+        <w:t xml:space="preserve"> </w:t>
+      </w:r>
+      <w:r>
+        <w:rPr>
+          <w:iCs/>
+          <w:i/>
+        </w:rPr>
+        <w:t xml:space="preserve">landforms</w:t>
+      </w:r>
+      <w:r>
+        <w:t xml:space="preserve">, (b) amplitude altitudinal, (c) índice de áreas úmidas (</w:t>
+      </w:r>
+      <w:r>
+        <w:rPr>
+          <w:iCs/>
+          <w:i/>
+        </w:rPr>
+        <w:t xml:space="preserve">wetlands</w:t>
+      </w:r>
+      <w:r>
+        <w:t xml:space="preserve">) e (d) diversidade de solos.</w:t>
+      </w:r>
+    </w:p>
+    <w:bookmarkStart w:id="23" w:name="variedade-de-landforms"/>
+    <w:p>
+      <w:pPr>
+        <w:pStyle w:val="Ttulo4"/>
+      </w:pPr>
+      <w:r>
+        <w:t xml:space="preserve">Variedade de</w:t>
+      </w:r>
+      <w:r>
+        <w:t xml:space="preserve"> </w:t>
+      </w:r>
+      <w:r>
+        <w:rPr>
+          <w:iCs/>
+          <w:i/>
+        </w:rPr>
+        <w:t xml:space="preserve">landforms</w:t>
+      </w:r>
+    </w:p>
+    <w:p>
+      <w:pPr>
+        <w:pStyle w:val="FirstParagraph"/>
+      </w:pPr>
+      <w:r>
+        <w:t xml:space="preserve">A variedade de</w:t>
+      </w:r>
+      <w:r>
+        <w:t xml:space="preserve"> </w:t>
+      </w:r>
+      <w:r>
+        <w:rPr>
+          <w:iCs/>
+          <w:i/>
+        </w:rPr>
+        <w:t xml:space="preserve">landforms</w:t>
+      </w:r>
+      <w:r>
+        <w:t xml:space="preserve"> </w:t>
+      </w:r>
+      <w:r>
+        <w:t xml:space="preserve">diz respeito à variedade das formas do relevo criados pela topografia.</w:t>
+      </w:r>
+      <w:r>
+        <w:t xml:space="preserve"> </w:t>
+      </w:r>
+      <w:r>
+        <w:t xml:space="preserve">Sua avaliação é baseada em um modelo de</w:t>
+      </w:r>
+      <w:r>
+        <w:t xml:space="preserve"> </w:t>
+      </w:r>
+      <w:r>
+        <w:rPr>
+          <w:iCs/>
+          <w:i/>
+        </w:rPr>
+        <w:t xml:space="preserve">landforms</w:t>
+      </w:r>
+      <w:r>
+        <w:t xml:space="preserve">, derivado de um modelo digital de elevação (DEM) com resolução de 90 m, que classifica a superfície em diversas categorias, como por exemplo:</w:t>
+      </w:r>
+    </w:p>
+    <w:p>
+      <w:pPr>
+        <w:numPr>
+          <w:ilvl w:val="0"/>
+          <w:numId w:val="1001"/>
+        </w:numPr>
+        <w:pStyle w:val="Compact"/>
+      </w:pPr>
+      <w:r>
+        <w:t xml:space="preserve">precipícios e áreas íngremes (</w:t>
+      </w:r>
+      <w:r>
+        <w:rPr>
+          <w:iCs/>
+          <w:i/>
+        </w:rPr>
+        <w:t xml:space="preserve">cliff e steep slope</w:t>
+      </w:r>
+      <w:r>
+        <w:t xml:space="preserve">)</w:t>
+      </w:r>
+    </w:p>
+    <w:p>
+      <w:pPr>
+        <w:numPr>
+          <w:ilvl w:val="0"/>
+          <w:numId w:val="1001"/>
+        </w:numPr>
+        <w:pStyle w:val="Compact"/>
+      </w:pPr>
+      <w:r>
+        <w:t xml:space="preserve">topos de montanha e divisores de águas (</w:t>
+      </w:r>
+      <w:r>
+        <w:rPr>
+          <w:iCs/>
+          <w:i/>
+        </w:rPr>
+        <w:t xml:space="preserve">summit/ridge-top</w:t>
+      </w:r>
+      <w:r>
+        <w:t xml:space="preserve">)</w:t>
+      </w:r>
+    </w:p>
+    <w:p>
+      <w:pPr>
+        <w:numPr>
+          <w:ilvl w:val="0"/>
+          <w:numId w:val="1001"/>
+        </w:numPr>
+        <w:pStyle w:val="Compact"/>
+      </w:pPr>
+      <w:r>
+        <w:t xml:space="preserve">vertentes norte e sul, que determinam se uma vertente é quente ou fria, especialmente em latitudes maiores, (</w:t>
+      </w:r>
+      <w:r>
+        <w:rPr>
+          <w:iCs/>
+          <w:i/>
+        </w:rPr>
+        <w:t xml:space="preserve">warm/cool side slope</w:t>
+      </w:r>
+      <w:r>
+        <w:t xml:space="preserve">)</w:t>
+      </w:r>
+    </w:p>
+    <w:p>
+      <w:pPr>
+        <w:numPr>
+          <w:ilvl w:val="0"/>
+          <w:numId w:val="1001"/>
+        </w:numPr>
+        <w:pStyle w:val="Compact"/>
+      </w:pPr>
+      <w:r>
+        <w:t xml:space="preserve">colinas (</w:t>
+      </w:r>
+      <w:r>
+        <w:rPr>
+          <w:iCs/>
+          <w:i/>
+        </w:rPr>
+        <w:t xml:space="preserve">flat hill top</w:t>
+      </w:r>
+      <w:r>
+        <w:t xml:space="preserve"> </w:t>
+      </w:r>
+      <w:r>
+        <w:t xml:space="preserve">e</w:t>
+      </w:r>
+      <w:r>
+        <w:t xml:space="preserve"> </w:t>
+      </w:r>
+      <w:r>
+        <w:rPr>
+          <w:iCs/>
+          <w:i/>
+        </w:rPr>
+        <w:t xml:space="preserve">gentle slope hilltop</w:t>
+      </w:r>
+      <w:r>
+        <w:t xml:space="preserve">)</w:t>
+      </w:r>
+    </w:p>
+    <w:p>
+      <w:pPr>
+        <w:numPr>
+          <w:ilvl w:val="0"/>
+          <w:numId w:val="1001"/>
+        </w:numPr>
+        <w:pStyle w:val="Compact"/>
+      </w:pPr>
+      <w:r>
+        <w:t xml:space="preserve">áreas planas de terras baixas (</w:t>
+      </w:r>
+      <w:r>
+        <w:rPr>
+          <w:iCs/>
+          <w:i/>
+        </w:rPr>
+        <w:t xml:space="preserve">dry flat</w:t>
+      </w:r>
+      <w:r>
+        <w:t xml:space="preserve">), entre outros.</w:t>
+      </w:r>
+    </w:p>
+    <w:p>
+      <w:pPr>
+        <w:pStyle w:val="FirstParagraph"/>
+      </w:pPr>
+      <w:r>
+        <w:t xml:space="preserve">A classificação de</w:t>
+      </w:r>
+      <w:r>
+        <w:t xml:space="preserve"> </w:t>
+      </w:r>
+      <w:r>
+        <w:rPr>
+          <w:iCs/>
+          <w:i/>
+        </w:rPr>
+        <w:t xml:space="preserve">landforms</w:t>
+      </w:r>
+      <w:r>
+        <w:t xml:space="preserve"> </w:t>
+      </w:r>
+      <w:r>
+        <w:t xml:space="preserve">é baseada na em índices de</w:t>
+      </w:r>
+      <w:r>
+        <w:t xml:space="preserve"> </w:t>
+      </w:r>
+      <w:r>
+        <w:rPr>
+          <w:bCs/>
+          <w:b/>
+        </w:rPr>
+        <w:t xml:space="preserve">inclinação do relevo</w:t>
+      </w:r>
+      <w:r>
+        <w:t xml:space="preserve">,</w:t>
+      </w:r>
+      <w:r>
+        <w:t xml:space="preserve"> </w:t>
+      </w:r>
+      <w:r>
+        <w:rPr>
+          <w:bCs/>
+          <w:b/>
+        </w:rPr>
+        <w:t xml:space="preserve">orientação da vertente</w:t>
+      </w:r>
+      <w:r>
+        <w:t xml:space="preserve">,</w:t>
+      </w:r>
+      <w:r>
+        <w:t xml:space="preserve"> </w:t>
+      </w:r>
+      <w:r>
+        <w:rPr>
+          <w:bCs/>
+          <w:b/>
+        </w:rPr>
+        <w:t xml:space="preserve">posição topográfica</w:t>
+      </w:r>
+      <w:r>
+        <w:t xml:space="preserve"> </w:t>
+      </w:r>
+      <w:r>
+        <w:t xml:space="preserve">e</w:t>
+      </w:r>
+      <w:r>
+        <w:t xml:space="preserve"> </w:t>
+      </w:r>
+      <w:r>
+        <w:rPr>
+          <w:bCs/>
+          <w:b/>
+        </w:rPr>
+        <w:t xml:space="preserve">acúmulo de umidade</w:t>
+      </w:r>
+      <w:r>
+        <w:t xml:space="preserve">(</w:t>
+      </w:r>
+      <w:r>
+        <w:rPr>
+          <w:iCs/>
+          <w:i/>
+        </w:rPr>
+        <w:t xml:space="preserve">slope</w:t>
+      </w:r>
+      <w:r>
+        <w:t xml:space="preserve">,</w:t>
+      </w:r>
+      <w:r>
+        <w:t xml:space="preserve"> </w:t>
+      </w:r>
+      <w:r>
+        <w:rPr>
+          <w:iCs/>
+          <w:i/>
+        </w:rPr>
+        <w:t xml:space="preserve">aspect</w:t>
+      </w:r>
+      <w:r>
+        <w:t xml:space="preserve">,</w:t>
+      </w:r>
+      <w:r>
+        <w:t xml:space="preserve"> </w:t>
+      </w:r>
+      <w:r>
+        <w:rPr>
+          <w:iCs/>
+          <w:i/>
+        </w:rPr>
+        <w:t xml:space="preserve">land position</w:t>
+      </w:r>
+      <w:r>
+        <w:t xml:space="preserve"> </w:t>
+      </w:r>
+      <w:r>
+        <w:t xml:space="preserve">e</w:t>
+      </w:r>
+      <w:r>
+        <w:t xml:space="preserve"> </w:t>
+      </w:r>
+      <w:r>
+        <w:rPr>
+          <w:iCs/>
+          <w:i/>
+        </w:rPr>
+        <w:t xml:space="preserve">moisture accumulation</w:t>
+      </w:r>
+      <w:r>
+        <w:t xml:space="preserve">), que correspondem aos locais com diferenças em umidade, radiação e deposição.</w:t>
+      </w:r>
+      <w:r>
+        <w:t xml:space="preserve"> </w:t>
+      </w:r>
+      <w:r>
+        <w:t xml:space="preserve">A variedade de</w:t>
+      </w:r>
+      <w:r>
+        <w:t xml:space="preserve"> </w:t>
+      </w:r>
+      <w:r>
+        <w:rPr>
+          <w:iCs/>
+          <w:i/>
+        </w:rPr>
+        <w:t xml:space="preserve">landforms</w:t>
+      </w:r>
+      <w:r>
+        <w:t xml:space="preserve"> </w:t>
+      </w:r>
+      <w:r>
+        <w:t xml:space="preserve">é calculada como a quantidade de</w:t>
+      </w:r>
+      <w:r>
+        <w:t xml:space="preserve"> </w:t>
+      </w:r>
+      <w:r>
+        <w:rPr>
+          <w:iCs/>
+          <w:i/>
+        </w:rPr>
+        <w:t xml:space="preserve">landforms</w:t>
+      </w:r>
+      <w:r>
+        <w:t xml:space="preserve"> </w:t>
+      </w:r>
+      <w:r>
+        <w:t xml:space="preserve">dentro de uma área circular, de 450 metros de raio, no entorno de cada célula de 90 m.</w:t>
+      </w:r>
+    </w:p>
+    <w:bookmarkEnd w:id="23"/>
+    <w:bookmarkStart w:id="24" w:name="amplitude-altitudinal"/>
+    <w:p>
+      <w:pPr>
+        <w:pStyle w:val="Ttulo4"/>
+      </w:pPr>
+      <w:r>
+        <w:t xml:space="preserve">Amplitude altitudinal</w:t>
+      </w:r>
+    </w:p>
+    <w:p>
+      <w:pPr>
+        <w:pStyle w:val="FirstParagraph"/>
+      </w:pPr>
+      <w:r>
+        <w:t xml:space="preserve">A amplitude altitudinal é determinada a partir do DEM, calculando a amplitude em uma área circular, de 450 m de raio, no entorno de cada célula de 90 m.</w:t>
+      </w:r>
+      <w:r>
+        <w:t xml:space="preserve"> </w:t>
+      </w:r>
+      <w:r>
+        <w:t xml:space="preserve">A amplitude altitudinal considerada no estudo corresponde ao componente não correlacionado com a diversidade de</w:t>
+      </w:r>
+      <w:r>
+        <w:t xml:space="preserve"> </w:t>
+      </w:r>
+      <w:r>
+        <w:rPr>
+          <w:iCs/>
+          <w:i/>
+        </w:rPr>
+        <w:t xml:space="preserve">landforms</w:t>
+      </w:r>
+      <w:r>
+        <w:t xml:space="preserve"> </w:t>
+      </w:r>
+      <w:r>
+        <w:t xml:space="preserve">(os resíduos de uma regressão linear simples (</w:t>
+      </w:r>
+      <w:r>
+        <w:rPr>
+          <w:iCs/>
+          <w:i/>
+        </w:rPr>
+        <w:t xml:space="preserve">Ordinary Linear Squares</w:t>
+      </w:r>
+      <w:r>
+        <w:t xml:space="preserve">)).</w:t>
+      </w:r>
+    </w:p>
+    <w:bookmarkEnd w:id="24"/>
+    <w:bookmarkStart w:id="25" w:name="índice-de-áreas-úmidas"/>
+    <w:p>
+      <w:pPr>
+        <w:pStyle w:val="Ttulo4"/>
+      </w:pPr>
+      <w:r>
+        <w:t xml:space="preserve">Índice de áreas úmidas</w:t>
+      </w:r>
+    </w:p>
+    <w:p>
+      <w:pPr>
+        <w:pStyle w:val="FirstParagraph"/>
+      </w:pPr>
+      <w:r>
+        <w:t xml:space="preserve">Para áreas planas, nas quais a variedade de</w:t>
+      </w:r>
+      <w:r>
+        <w:t xml:space="preserve"> </w:t>
+      </w:r>
+      <w:r>
+        <w:rPr>
+          <w:iCs/>
+          <w:i/>
+        </w:rPr>
+        <w:t xml:space="preserve">landforms</w:t>
+      </w:r>
+      <w:r>
+        <w:t xml:space="preserve"> </w:t>
+      </w:r>
+      <w:r>
+        <w:t xml:space="preserve">e a amplitude altitudinal não permitem discriminar a variação microclimática, a densidade e quantidade de áreas úmidas captura a variação microclimática.</w:t>
+      </w:r>
+      <w:r>
+        <w:t xml:space="preserve"> </w:t>
+      </w:r>
+      <w:r>
+        <w:t xml:space="preserve">A densidade e quantidade de áreas úmidas é resumido no índice de áreas úmidas, que é obtido pela média das densidade de aŕeas úmidas dentro de áreas circulares de 450 metros de raio (escala local) e 1170 metros de raio (escala regional), em cada célula de 90 m.</w:t>
+      </w:r>
+      <w:r>
+        <w:t xml:space="preserve"> </w:t>
+      </w:r>
+      <w:r>
+        <w:t xml:space="preserve">Essa densidade é combinada com a quantidade de áreas úmidas (</w:t>
+      </w:r>
+      <w:r>
+        <w:rPr>
+          <w:iCs/>
+          <w:i/>
+        </w:rPr>
+        <w:t xml:space="preserve">wetland patchiness</w:t>
+      </w:r>
+      <w:r>
+        <w:t xml:space="preserve">) em áreas circular de 1170 metros de raio, formando o índice de áreas úmidas.</w:t>
+      </w:r>
+    </w:p>
+    <w:bookmarkEnd w:id="25"/>
+    <w:bookmarkStart w:id="26" w:name="diversidade-de-solo"/>
+    <w:p>
+      <w:pPr>
+        <w:pStyle w:val="Ttulo4"/>
+      </w:pPr>
+      <w:r>
+        <w:t xml:space="preserve">Diversidade de solo</w:t>
+      </w:r>
+    </w:p>
+    <w:p>
+      <w:pPr>
+        <w:pStyle w:val="FirstParagraph"/>
+      </w:pPr>
+      <w:r>
+        <w:t xml:space="preserve">Por fim, em locais com baixa variação de</w:t>
+      </w:r>
+      <w:r>
+        <w:t xml:space="preserve"> </w:t>
+      </w:r>
+      <w:r>
+        <w:rPr>
+          <w:iCs/>
+          <w:i/>
+        </w:rPr>
+        <w:t xml:space="preserve">landforms</w:t>
+      </w:r>
+      <w:r>
+        <w:t xml:space="preserve">, amplitude de elevação e presença de áreas úmidas, a diversidade de solo é usada para identificar variações na paisagem que possam sustentar a variação da biodiversidade.</w:t>
+      </w:r>
+    </w:p>
+    <w:p>
+      <w:pPr>
+        <w:pStyle w:val="Textoindependiente"/>
+      </w:pPr>
+      <w:r>
+        <w:t xml:space="preserve">A combinação dos índices de variedade de</w:t>
+      </w:r>
+      <w:r>
+        <w:t xml:space="preserve"> </w:t>
+      </w:r>
+      <w:r>
+        <w:rPr>
+          <w:iCs/>
+          <w:i/>
+        </w:rPr>
+        <w:t xml:space="preserve">landforms</w:t>
+      </w:r>
+      <w:r>
+        <w:t xml:space="preserve">, amplitude altitudinal, índice de áreas úmidas e diversidade de solos gera a</w:t>
+      </w:r>
+      <w:r>
+        <w:t xml:space="preserve"> </w:t>
+      </w:r>
+      <w:r>
+        <w:rPr>
+          <w:bCs/>
+          <w:b/>
+        </w:rPr>
+        <w:t xml:space="preserve">heterogeneidade da paisagem</w:t>
+      </w:r>
+      <w:r>
+        <w:t xml:space="preserve">.</w:t>
+      </w:r>
+      <w:r>
+        <w:t xml:space="preserve"> </w:t>
+      </w:r>
+      <w:r>
+        <w:t xml:space="preserve">Esse índice pondera a variedade de</w:t>
+      </w:r>
+      <w:r>
+        <w:t xml:space="preserve"> </w:t>
+      </w:r>
+      <w:r>
+        <w:rPr>
+          <w:iCs/>
+          <w:i/>
+        </w:rPr>
+        <w:t xml:space="preserve">landforms</w:t>
+      </w:r>
+      <w:r>
+        <w:t xml:space="preserve"> </w:t>
+      </w:r>
+      <w:r>
+        <w:t xml:space="preserve">com peso maior, sendo ela o dobro do peso das demais variáveis.</w:t>
+      </w:r>
+      <w:r>
+        <w:t xml:space="preserve"> </w:t>
+      </w:r>
+    </w:p>
+    <w:bookmarkEnd w:id="26"/>
+    <w:bookmarkEnd w:id="27"/>
+    <w:bookmarkStart w:id="28" w:name="conectividade-local"/>
+    <w:p>
+      <w:pPr>
+        <w:pStyle w:val="Ttulo3"/>
+      </w:pPr>
+      <w:r>
+        <w:t xml:space="preserve">Conectividade local</w:t>
+      </w:r>
+    </w:p>
+    <w:p>
+      <w:pPr>
+        <w:pStyle w:val="FirstParagraph"/>
+      </w:pPr>
+      <w:r>
+        <w:t xml:space="preserve">A conectividade local representa o grau de permeabilidade das matrizes da paisagem (ou reciprocamente o grau de resistência) em torno de cada célula avaliada.</w:t>
+      </w:r>
+      <w:r>
+        <w:t xml:space="preserve"> </w:t>
+      </w:r>
+      <w:r>
+        <w:t xml:space="preserve">A partir de um mapa de uso e cobertura do solo, incluindo a presença de infraestruturas energéticas e de transporte, foi atribuido pesos</w:t>
+      </w:r>
+      <w:r>
+        <w:t xml:space="preserve"> </w:t>
+      </w:r>
+      <w:r>
+        <w:t xml:space="preserve"> </w:t>
+      </w:r>
+      <w:r>
+        <w:t xml:space="preserve">de resistência de movimento para cada categoria de uso do solo, nos quais áreas naturais apresentam o valor mínimo, e áreas com intervenção antrópica intensa (áreas urbanas), o valor máximo.</w:t>
+      </w:r>
+    </w:p>
+    <w:p>
+      <w:pPr>
+        <w:pStyle w:val="Textoindependiente"/>
+      </w:pPr>
+      <w:r>
+        <w:t xml:space="preserve">As categorias principais de componentes da paisagem foram definidas como:</w:t>
+      </w:r>
+    </w:p>
+    <w:p>
+      <w:pPr>
+        <w:numPr>
+          <w:ilvl w:val="0"/>
+          <w:numId w:val="1002"/>
+        </w:numPr>
+        <w:pStyle w:val="Compact"/>
+      </w:pPr>
+      <w:r>
+        <w:t xml:space="preserve">áreas naturais (florestas, banhados, campos, etc.),</w:t>
+      </w:r>
+    </w:p>
+    <w:p>
+      <w:pPr>
+        <w:numPr>
+          <w:ilvl w:val="0"/>
+          <w:numId w:val="1002"/>
+        </w:numPr>
+        <w:pStyle w:val="Compact"/>
+      </w:pPr>
+      <w:r>
+        <w:t xml:space="preserve">áreas agrícolas ou modificadas (incluindo áreas improdutivas não-naturais)</w:t>
+      </w:r>
+    </w:p>
+    <w:p>
+      <w:pPr>
+        <w:numPr>
+          <w:ilvl w:val="0"/>
+          <w:numId w:val="1002"/>
+        </w:numPr>
+        <w:pStyle w:val="Compact"/>
+      </w:pPr>
+      <w:r>
+        <w:t xml:space="preserve">áreas urbanizadas (de baixa ou alta intensidade).</w:t>
+      </w:r>
+    </w:p>
+    <w:p>
+      <w:pPr>
+        <w:pStyle w:val="FirstParagraph"/>
+      </w:pPr>
+      <w:r>
+        <w:t xml:space="preserve">A conectividade local é a média ponderada das resistências dentro uma vizinhança quadrada de ~2070 m, sendo os pesos um decaimento linear pela distância da célula focal.</w:t>
+      </w:r>
+    </w:p>
+    <w:bookmarkEnd w:id="28"/>
+    <w:bookmarkStart w:id="29" w:name="dados-padronizados-z-scores"/>
+    <w:p>
+      <w:pPr>
+        <w:pStyle w:val="Ttulo3"/>
+      </w:pPr>
+      <w:r>
+        <w:t xml:space="preserve">Dados padronizados (</w:t>
+      </w:r>
+      <w:r>
+        <w:rPr>
+          <w:iCs/>
+          <w:i/>
+        </w:rPr>
+        <w:t xml:space="preserve">Z</w:t>
+      </w:r>
+      <w:r>
+        <w:t xml:space="preserve">-</w:t>
+      </w:r>
+      <w:r>
+        <w:rPr>
+          <w:iCs/>
+          <w:i/>
+        </w:rPr>
+        <w:t xml:space="preserve">scores</w:t>
+      </w:r>
+      <w:r>
+        <w:t xml:space="preserve">)</w:t>
+      </w:r>
+    </w:p>
+    <w:p>
+      <w:pPr>
+        <w:pStyle w:val="FirstParagraph"/>
+      </w:pPr>
+      <w:r>
+        <w:t xml:space="preserve">Antes de calcularmos a resiliência da paisagem, as variáveis (variedade de</w:t>
+      </w:r>
+      <w:r>
+        <w:t xml:space="preserve"> </w:t>
+      </w:r>
+      <w:r>
+        <w:rPr>
+          <w:iCs/>
+          <w:i/>
+        </w:rPr>
+        <w:t xml:space="preserve">landforms</w:t>
+      </w:r>
+      <w:r>
+        <w:t xml:space="preserve">, amplitude de elevação, índice de áreas úmidas, diversidade de solos e conectividade local) são convertidas para valores de Z (</w:t>
+      </w:r>
+      <w:r>
+        <w:rPr>
+          <w:iCs/>
+          <w:i/>
+        </w:rPr>
+        <w:t xml:space="preserve">Z-scores</w:t>
+      </w:r>
+      <w:r>
+        <w:t xml:space="preserve">), assumindo as médias e desvios padrões dentro de janelas móveis de 200 pixels de raio.</w:t>
+      </w:r>
+      <w:r>
+        <w:t xml:space="preserve"> </w:t>
+      </w:r>
+      <w:r>
+        <w:t xml:space="preserve">Isso garante a inclusão de condições físicas e ambientais distintas e permite capturar variações locais na composição da biota associada.</w:t>
+      </w:r>
+      <w:r>
+        <w:t xml:space="preserve"> </w:t>
+      </w:r>
+      <w:r>
+        <w:t xml:space="preserve">Posteriomente, os valores de Z são combinados em heterogeneidade da paisagem.</w:t>
+      </w:r>
+    </w:p>
+    <w:bookmarkEnd w:id="29"/>
+    <w:bookmarkStart w:id="40" w:name="Xb9b6429894ec4852adbf24afe31a8b5cc8f84b0"/>
+    <w:p>
+      <w:pPr>
+        <w:pStyle w:val="Ttulo3"/>
+      </w:pPr>
+      <w:r>
+        <w:t xml:space="preserve">Resiliência: combinando heterogeneidade da paisagem e conectividade local</w:t>
+      </w:r>
+    </w:p>
+    <w:p>
+      <w:pPr>
+        <w:pStyle w:val="FirstParagraph"/>
+      </w:pPr>
+      <w:r>
+        <w:t xml:space="preserve">Finalmente, a</w:t>
+      </w:r>
+      <w:r>
+        <w:t xml:space="preserve"> </w:t>
+      </w:r>
+      <w:r>
+        <w:rPr>
+          <w:bCs/>
+          <w:b/>
+        </w:rPr>
+        <w:t xml:space="preserve">resiliência da paisagem</w:t>
+      </w:r>
+      <w:r>
+        <w:t xml:space="preserve"> </w:t>
+      </w:r>
+      <w:r>
+        <w:t xml:space="preserve">é definida como asobreposição dos mapas de heterogeneidade e conectividade local baseada no histograma de distribuição dos valores dessas métricas. Dessa forma, podemos criar um mapa bivariado da resiliência da paisagem, que tem como objetivo mostrar as áreas onde os resultados das duas métricas se sobrepõem ou divergem, baseado na escala de cor que escolhemos destacando regiões que merecem atenção especial em termos de conservação e manejo, identificando áreas onde a conectividade local e a heterogeneidade da paisagem são mais importantes para a resiliência da paisagem.</w:t>
       </w:r>
     </w:p>
     <w:p>
@@ -47,20 +1017,20 @@
       <w:r>
         <w:drawing>
           <wp:inline>
-            <wp:extent cx="5600700" cy="3960477"/>
+            <wp:extent cx="2077419" cy="2020221"/>
             <wp:effectExtent b="0" l="0" r="0" t="0"/>
-            <wp:docPr descr="" title="" id="21" name="Picture"/>
+            <wp:docPr descr="Definição das classes de Resiliência da Paisagem, baseada na distribuição de pixels nas imagens originais de Heterogeneidade da Paisagem e Conectividade Local" title="" id="31" name="Picture"/>
             <a:graphic>
               <a:graphicData uri="http://schemas.openxmlformats.org/drawingml/2006/picture">
                 <pic:pic>
                   <pic:nvPicPr>
-                    <pic:cNvPr descr="figs/drawing-1.png" id="22" name="Picture"/>
+                    <pic:cNvPr descr="figs/resilience_classes.png" id="32" name="Picture"/>
                     <pic:cNvPicPr>
                       <a:picLocks noChangeArrowheads="1" noChangeAspect="1"/>
                     </pic:cNvPicPr>
                   </pic:nvPicPr>
                   <pic:blipFill>
-                    <a:blip r:embed="rId20"/>
+                    <a:blip r:embed="rId30"/>
                     <a:stretch>
                       <a:fillRect/>
                     </a:stretch>
@@ -68,7 +1038,7 @@
                   <pic:spPr bwMode="auto">
                     <a:xfrm>
                       <a:off x="0" y="0"/>
-                      <a:ext cx="5600700" cy="3960477"/>
+                      <a:ext cx="2077419" cy="2020221"/>
                     </a:xfrm>
                     <a:prstGeom prst="rect">
                       <a:avLst/>
@@ -87,1622 +1057,309 @@
         </w:drawing>
       </w:r>
       <w:r>
-        <w:t xml:space="preserve"> </w:t>
-      </w:r>
-      <w:r>
-        <w:t xml:space="preserve">Figura 1. Fluxograma da análise de resiliência da paisagem.</w:t>
-      </w:r>
-    </w:p>
-    <w:bookmarkStart w:id="23" w:name="regiões-eco-geológicas"/>
-    <w:p>
-      <w:pPr>
-        <w:pStyle w:val="Ttulo2"/>
-      </w:pPr>
-      <w:r>
-        <w:t xml:space="preserve">Regiões eco-geológicas</w:t>
-      </w:r>
-    </w:p>
-    <w:p>
-      <w:pPr>
-        <w:pStyle w:val="FirstParagraph"/>
-      </w:pPr>
-      <w:r>
-        <w:t xml:space="preserve">As regiões eco-geológicas são agrupamentos dos domínios geológicos e ecoregiões, que descrevem as variações geológicas e geomorfológicas promotoras da formação das paisagens, das redes de drenagem, da pedologia e que atuam como base de sustentação da biodiversidade que evoluiu nessas regiões, representadas pelas ecoregiões. O mapeamento das áreas resilientes às mudanças climáticas dentro das regiões eco-geológicas permite a identificação de locais que suportarão a biodiversidade pelos parâmetros locais, sem o enviesamento para regiões com mais variação de elevação e formas de relevo.</w:t>
-      </w:r>
-    </w:p>
-    <w:p>
-      <w:pPr>
-        <w:pStyle w:val="Textoindependiente"/>
-      </w:pPr>
-      <w:r>
-        <w:t xml:space="preserve">Os domínios geológicos são grupos de litoestratigrafia semelhantes em relação ao posicionamento tectônico, nível crustal, classe de rocha, expressão geomorfológica, entre outros […]. Os domínios geológicos agrupam unidades geológicas, que são agrupamentos de rochas. Portanto, os diferentes domínios geológicos descrevem variações no tipo de rocha, potencial de sofrer intemperismo e idade geológica.</w:t>
-      </w:r>
-      <w:r>
-        <w:t xml:space="preserve"> </w:t>
-      </w:r>
-      <w:r>
-        <w:t xml:space="preserve">As ecoregiões são regionalizações biogeográficas abaixo hierarquicamente dos domínios biogeográficos e biomas, representando agrupamentos espaciais da biodiversidade, numa escala regional, sustentando seus processos ecológicos principais [Olson et al . 2001; Dinerstein et al 2017 (veja material suplementar)]. A integração dos domínios geológicos e ecoregiões foram realizadas pela transformação dos polígonos dos domínios geológicos e ecoregiões em</w:t>
-      </w:r>
-      <w:r>
-        <w:t xml:space="preserve"> </w:t>
-      </w:r>
-      <w:r>
-        <w:rPr>
-          <w:iCs/>
-          <w:i/>
-        </w:rPr>
-        <w:t xml:space="preserve">rasters</w:t>
-      </w:r>
-      <w:r>
-        <w:t xml:space="preserve">, que são posteriormente combinados como a seguinte equação:</w:t>
-      </w:r>
-    </w:p>
-    <w:p>
-      <w:pPr>
-        <w:pStyle w:val="Textoindependiente"/>
-      </w:pPr>
-      <m:oMathPara>
-        <m:oMathParaPr>
-          <m:jc m:val="center"/>
-        </m:oMathParaPr>
-        <m:oMath>
-          <m:r>
-            <m:t>R</m:t>
-          </m:r>
-          <m:r>
-            <m:t>e</m:t>
-          </m:r>
-          <m:r>
-            <m:t>g</m:t>
-          </m:r>
-          <m:r>
-            <m:t>i</m:t>
-          </m:r>
-          <m:r>
-            <m:t>õ</m:t>
-          </m:r>
-          <m:r>
-            <m:t>e</m:t>
-          </m:r>
-          <m:r>
-            <m:t>s</m:t>
-          </m:r>
-          <m:r>
-            <m:t> </m:t>
-          </m:r>
-          <m:r>
-            <m:t>e</m:t>
-          </m:r>
-          <m:r>
-            <m:t>c</m:t>
-          </m:r>
-          <m:r>
-            <m:t>o</m:t>
-          </m:r>
-          <m:r>
-            <m:rPr>
-              <m:sty m:val="p"/>
-            </m:rPr>
-            <m:t>−</m:t>
-          </m:r>
-          <m:r>
-            <m:t>g</m:t>
-          </m:r>
-          <m:r>
-            <m:t>e</m:t>
-          </m:r>
-          <m:r>
-            <m:t>o</m:t>
-          </m:r>
-          <m:r>
-            <m:t>l</m:t>
-          </m:r>
-          <m:r>
-            <m:t>ó</m:t>
-          </m:r>
-          <m:r>
-            <m:t>g</m:t>
-          </m:r>
-          <m:r>
-            <m:t>i</m:t>
-          </m:r>
-          <m:r>
-            <m:t>c</m:t>
-          </m:r>
-          <m:r>
-            <m:t>a</m:t>
-          </m:r>
-          <m:r>
-            <m:t>s</m:t>
-          </m:r>
-          <m:r>
-            <m:rPr>
-              <m:sty m:val="p"/>
-            </m:rPr>
-            <m:t>=</m:t>
-          </m:r>
-          <m:d>
-            <m:dPr>
-              <m:begChr m:val="("/>
-              <m:endChr m:val=")"/>
-              <m:sepChr m:val=""/>
-              <m:grow/>
-            </m:dPr>
-            <m:e>
-              <m:r>
-                <m:t>E</m:t>
-              </m:r>
-              <m:r>
-                <m:t>c</m:t>
-              </m:r>
-              <m:r>
-                <m:t>o</m:t>
-              </m:r>
-              <m:r>
-                <m:t>r</m:t>
-              </m:r>
-              <m:r>
-                <m:t>e</m:t>
-              </m:r>
-              <m:r>
-                <m:t>g</m:t>
-              </m:r>
-              <m:r>
-                <m:t>i</m:t>
-              </m:r>
-              <m:r>
-                <m:t>õ</m:t>
-              </m:r>
-              <m:r>
-                <m:t>e</m:t>
-              </m:r>
-              <m:r>
-                <m:t>s</m:t>
-              </m:r>
-            </m:e>
-          </m:d>
-          <m:r>
-            <m:rPr>
-              <m:sty m:val="p"/>
-            </m:rPr>
-            <m:t>+</m:t>
-          </m:r>
-          <m:d>
-            <m:dPr>
-              <m:begChr m:val="("/>
-              <m:endChr m:val=")"/>
-              <m:sepChr m:val=""/>
-              <m:grow/>
-            </m:dPr>
-            <m:e>
-              <m:r>
-                <m:t>100</m:t>
-              </m:r>
-              <m:r>
-                <m:rPr>
-                  <m:sty m:val="p"/>
-                </m:rPr>
-                <m:t>×</m:t>
-              </m:r>
-              <m:r>
-                <m:t>D</m:t>
-              </m:r>
-              <m:r>
-                <m:t>o</m:t>
-              </m:r>
-              <m:r>
-                <m:t>m</m:t>
-              </m:r>
-              <m:r>
-                <m:t>í</m:t>
-              </m:r>
-              <m:r>
-                <m:t>n</m:t>
-              </m:r>
-              <m:r>
-                <m:t>i</m:t>
-              </m:r>
-              <m:r>
-                <m:t>o</m:t>
-              </m:r>
-              <m:r>
-                <m:t> </m:t>
-              </m:r>
-              <m:r>
-                <m:t>G</m:t>
-              </m:r>
-              <m:r>
-                <m:t>e</m:t>
-              </m:r>
-              <m:r>
-                <m:t>o</m:t>
-              </m:r>
-              <m:r>
-                <m:t>l</m:t>
-              </m:r>
-              <m:r>
-                <m:t>ó</m:t>
-              </m:r>
-              <m:r>
-                <m:t>g</m:t>
-              </m:r>
-              <m:r>
-                <m:t>i</m:t>
-              </m:r>
-              <m:r>
-                <m:t>c</m:t>
-              </m:r>
-              <m:r>
-                <m:t>o</m:t>
-              </m:r>
-            </m:e>
-          </m:d>
-        </m:oMath>
-      </m:oMathPara>
-    </w:p>
-    <w:p>
-      <w:pPr>
-        <w:pStyle w:val="FirstParagraph"/>
-      </w:pPr>
-      <w:r>
-        <w:t xml:space="preserve">Desta forma, os valores do raster final estão no formato</w:t>
-      </w:r>
-      <w:r>
-        <w:t xml:space="preserve"> </w:t>
-      </w:r>
-      <w:r>
-        <w:rPr>
-          <w:bCs/>
-          <w:b/>
-        </w:rPr>
-        <w:t xml:space="preserve">GGEE</w:t>
-      </w:r>
-      <w:r>
-        <w:t xml:space="preserve">, onde as duas primeiras unidades (</w:t>
-      </w:r>
-      <w:r>
-        <w:rPr>
-          <w:bCs/>
-          <w:b/>
-        </w:rPr>
-        <w:t xml:space="preserve">GG</w:t>
-      </w:r>
-      <w:r>
-        <w:t xml:space="preserve">) representam os domínios geológicos e as duas últimas unidades (</w:t>
-      </w:r>
-      <w:r>
-        <w:rPr>
-          <w:bCs/>
-          <w:b/>
-        </w:rPr>
-        <w:t xml:space="preserve">EE</w:t>
-      </w:r>
-      <w:r>
-        <w:t xml:space="preserve">) as ecoregiões.</w:t>
-      </w:r>
-    </w:p>
-    <w:bookmarkEnd w:id="23"/>
-    <w:bookmarkStart w:id="39" w:name="resiliência"/>
-    <w:p>
-      <w:pPr>
-        <w:pStyle w:val="Ttulo2"/>
-      </w:pPr>
-      <w:r>
-        <w:t xml:space="preserve">Resiliência</w:t>
-      </w:r>
-    </w:p>
-    <w:p>
-      <w:pPr>
-        <w:pStyle w:val="FirstParagraph"/>
-      </w:pPr>
-      <w:r>
-        <w:t xml:space="preserve">A segunda etapa consiste nas estimativas de resiliência dos sítios.</w:t>
-      </w:r>
-      <w:r>
-        <w:t xml:space="preserve"> </w:t>
-      </w:r>
-      <w:r>
-        <w:t xml:space="preserve">Para estimar a resiliência de um sítio, é necessário estimar a</w:t>
-      </w:r>
-      <w:r>
-        <w:t xml:space="preserve"> </w:t>
-      </w:r>
-      <w:hyperlink w:anchor="diversidade-da-paisagem">
-        <w:r>
-          <w:rPr>
-            <w:rStyle w:val="Hipervnculo"/>
-            <w:bCs/>
-            <w:b/>
-          </w:rPr>
-          <w:t xml:space="preserve">diversidade da paisagem</w:t>
+        <w:t xml:space="preserve">(#res_classes)</w:t>
+      </w:r>
+    </w:p>
+    <w:bookmarkStart w:id="39" w:name="refs"/>
+    <w:bookmarkStart w:id="34" w:name="ref-anderson_resilient_2023"/>
+    <w:p>
+      <w:pPr>
+        <w:pStyle w:val="Bibliografa"/>
+      </w:pPr>
+      <w:r>
+        <w:t xml:space="preserve">Anderson, M. G., M. Clark, A. P. Olivero, A. R. Barnett, K. R. Hall, M. W. Cornett, M. Ahlering, M. Schindel, B. Unnasch, C. Schloss, e D. R. Cameron. 2023.</w:t>
+      </w:r>
+      <w:r>
+        <w:t xml:space="preserve"> </w:t>
+      </w:r>
+      <w:hyperlink r:id="rId33">
+        <w:r>
+          <w:rPr>
+            <w:rStyle w:val="Hipervnculo"/>
+          </w:rPr>
+          <w:t xml:space="preserve">A resilient and connected network of sites to sustain biodiversity under a changing climate</w:t>
         </w:r>
       </w:hyperlink>
       <w:r>
-        <w:t xml:space="preserve"> </w:t>
-      </w:r>
-      <w:r>
-        <w:t xml:space="preserve">e a</w:t>
-      </w:r>
-      <w:r>
-        <w:t xml:space="preserve"> </w:t>
-      </w:r>
-      <w:hyperlink w:anchor="conectividade-local">
-        <w:r>
-          <w:rPr>
-            <w:rStyle w:val="Hipervnculo"/>
-            <w:bCs/>
-            <w:b/>
-          </w:rPr>
-          <w:t xml:space="preserve">conectividade local</w:t>
+        <w:t xml:space="preserve">. Proceedings of the National Academy of Sciences 120:e2204434119.</w:t>
+      </w:r>
+    </w:p>
+    <w:bookmarkEnd w:id="34"/>
+    <w:bookmarkStart w:id="36" w:name="ref-anderson_estimating_2014"/>
+    <w:p>
+      <w:pPr>
+        <w:pStyle w:val="Bibliografa"/>
+      </w:pPr>
+      <w:r>
+        <w:t xml:space="preserve">Anderson, M. G., M. Clark, e A. O. Sheldon. 2014.</w:t>
+      </w:r>
+      <w:r>
+        <w:t xml:space="preserve"> </w:t>
+      </w:r>
+      <w:hyperlink r:id="rId35">
+        <w:r>
+          <w:rPr>
+            <w:rStyle w:val="Hipervnculo"/>
+          </w:rPr>
+          <w:t xml:space="preserve">Estimating</w:t>
+        </w:r>
+        <w:r>
+          <w:rPr>
+            <w:rStyle w:val="Hipervnculo"/>
+          </w:rPr>
+          <w:t xml:space="preserve"> </w:t>
+        </w:r>
+        <w:r>
+          <w:rPr>
+            <w:rStyle w:val="Hipervnculo"/>
+          </w:rPr>
+          <w:t xml:space="preserve">Climate</w:t>
+        </w:r>
+        <w:r>
+          <w:rPr>
+            <w:rStyle w:val="Hipervnculo"/>
+          </w:rPr>
+          <w:t xml:space="preserve"> </w:t>
+        </w:r>
+        <w:r>
+          <w:rPr>
+            <w:rStyle w:val="Hipervnculo"/>
+          </w:rPr>
+          <w:t xml:space="preserve">Resilience</w:t>
+        </w:r>
+        <w:r>
+          <w:rPr>
+            <w:rStyle w:val="Hipervnculo"/>
+          </w:rPr>
+          <w:t xml:space="preserve"> </w:t>
+        </w:r>
+        <w:r>
+          <w:rPr>
+            <w:rStyle w:val="Hipervnculo"/>
+          </w:rPr>
+          <w:t xml:space="preserve">for</w:t>
+        </w:r>
+        <w:r>
+          <w:rPr>
+            <w:rStyle w:val="Hipervnculo"/>
+          </w:rPr>
+          <w:t xml:space="preserve"> </w:t>
+        </w:r>
+        <w:r>
+          <w:rPr>
+            <w:rStyle w:val="Hipervnculo"/>
+          </w:rPr>
+          <w:t xml:space="preserve">Conservation</w:t>
+        </w:r>
+        <w:r>
+          <w:rPr>
+            <w:rStyle w:val="Hipervnculo"/>
+          </w:rPr>
+          <w:t xml:space="preserve"> </w:t>
+        </w:r>
+        <w:r>
+          <w:rPr>
+            <w:rStyle w:val="Hipervnculo"/>
+          </w:rPr>
+          <w:t xml:space="preserve">across</w:t>
+        </w:r>
+        <w:r>
+          <w:rPr>
+            <w:rStyle w:val="Hipervnculo"/>
+          </w:rPr>
+          <w:t xml:space="preserve"> </w:t>
+        </w:r>
+        <w:r>
+          <w:rPr>
+            <w:rStyle w:val="Hipervnculo"/>
+          </w:rPr>
+          <w:t xml:space="preserve">Geophysical</w:t>
+        </w:r>
+        <w:r>
+          <w:rPr>
+            <w:rStyle w:val="Hipervnculo"/>
+          </w:rPr>
+          <w:t xml:space="preserve"> </w:t>
+        </w:r>
+        <w:r>
+          <w:rPr>
+            <w:rStyle w:val="Hipervnculo"/>
+          </w:rPr>
+          <w:t xml:space="preserve">Settings</w:t>
         </w:r>
       </w:hyperlink>
       <w:r>
-        <w:t xml:space="preserve"> </w:t>
-      </w:r>
-      <w:r>
-        <w:t xml:space="preserve">para cada célula de 90 m.</w:t>
-      </w:r>
-      <w:r>
-        <w:t xml:space="preserve"> </w:t>
-      </w:r>
-      <w:r>
-        <w:t xml:space="preserve">O resultado dessas análises é combinado para então estimar o valor de resiliência para cada local.</w:t>
-      </w:r>
-    </w:p>
-    <w:bookmarkStart w:id="28" w:name="diversidade-da-paisagem"/>
-    <w:p>
-      <w:pPr>
-        <w:pStyle w:val="Ttulo3"/>
-      </w:pPr>
-      <w:r>
-        <w:t xml:space="preserve">Diversidade da paisagem</w:t>
-      </w:r>
-    </w:p>
-    <w:p>
-      <w:pPr>
-        <w:pStyle w:val="FirstParagraph"/>
-      </w:pPr>
-      <w:r>
-        <w:t xml:space="preserve">A diversidade da paisagem está relacionada à variedade de microclimas em um determinado local.</w:t>
-      </w:r>
-      <w:r>
-        <w:t xml:space="preserve"> </w:t>
-      </w:r>
-      <w:r>
-        <w:t xml:space="preserve">A análise de diversidade da paisagem resume informações relacionadas à (a) variedade de</w:t>
-      </w:r>
-      <w:r>
-        <w:t xml:space="preserve"> </w:t>
-      </w:r>
-      <w:r>
-        <w:rPr>
-          <w:iCs/>
-          <w:i/>
-        </w:rPr>
-        <w:t xml:space="preserve">landforms</w:t>
-      </w:r>
-      <w:r>
-        <w:t xml:space="preserve">, (b) amplitude altitudinal, (c) índice de áreas úmidas (</w:t>
-      </w:r>
-      <w:r>
-        <w:rPr>
-          <w:iCs/>
-          <w:i/>
-        </w:rPr>
-        <w:t xml:space="preserve">wetlands</w:t>
-      </w:r>
-      <w:r>
-        <w:t xml:space="preserve">) e (d) diversidade de solos.</w:t>
-      </w:r>
-    </w:p>
-    <w:bookmarkStart w:id="24" w:name="variedade-de-landforms"/>
-    <w:p>
-      <w:pPr>
-        <w:pStyle w:val="Ttulo4"/>
-      </w:pPr>
-      <w:r>
-        <w:t xml:space="preserve">Variedade de</w:t>
-      </w:r>
-      <w:r>
-        <w:t xml:space="preserve"> </w:t>
-      </w:r>
-      <w:r>
-        <w:rPr>
-          <w:iCs/>
-          <w:i/>
-        </w:rPr>
-        <w:t xml:space="preserve">landforms</w:t>
-      </w:r>
-    </w:p>
-    <w:p>
-      <w:pPr>
-        <w:pStyle w:val="FirstParagraph"/>
-      </w:pPr>
-      <w:r>
-        <w:t xml:space="preserve">A variedade de</w:t>
-      </w:r>
-      <w:r>
-        <w:t xml:space="preserve"> </w:t>
-      </w:r>
-      <w:r>
-        <w:rPr>
-          <w:iCs/>
-          <w:i/>
-        </w:rPr>
-        <w:t xml:space="preserve">landforms</w:t>
-      </w:r>
-      <w:r>
-        <w:t xml:space="preserve"> </w:t>
-      </w:r>
-      <w:r>
-        <w:t xml:space="preserve">diz respeito à variedade das formas do relevo criados pela topografia.</w:t>
-      </w:r>
-      <w:r>
-        <w:t xml:space="preserve"> </w:t>
-      </w:r>
-      <w:r>
-        <w:t xml:space="preserve">Sua avaliação é baseada em um modelo de</w:t>
-      </w:r>
-      <w:r>
-        <w:t xml:space="preserve"> </w:t>
-      </w:r>
-      <w:r>
-        <w:rPr>
-          <w:iCs/>
-          <w:i/>
-        </w:rPr>
-        <w:t xml:space="preserve">landforms</w:t>
-      </w:r>
-      <w:r>
-        <w:t xml:space="preserve">, derivado de um modelo digital de elevação (DEM) com resolução de 90 m, que classifica a superfície em diversas categorias, como por exemplo:</w:t>
-      </w:r>
-    </w:p>
-    <w:p>
-      <w:pPr>
-        <w:numPr>
-          <w:ilvl w:val="0"/>
-          <w:numId w:val="1001"/>
-        </w:numPr>
-        <w:pStyle w:val="Compact"/>
-      </w:pPr>
-      <w:r>
-        <w:t xml:space="preserve">precipícios e áreas íngremes (</w:t>
-      </w:r>
-      <w:r>
-        <w:rPr>
-          <w:iCs/>
-          <w:i/>
-        </w:rPr>
-        <w:t xml:space="preserve">cliff e steep slope</w:t>
-      </w:r>
-      <w:r>
-        <w:t xml:space="preserve">)</w:t>
-      </w:r>
-    </w:p>
-    <w:p>
-      <w:pPr>
-        <w:numPr>
-          <w:ilvl w:val="0"/>
-          <w:numId w:val="1001"/>
-        </w:numPr>
-        <w:pStyle w:val="Compact"/>
-      </w:pPr>
-      <w:r>
-        <w:t xml:space="preserve">topos de montanha e divisores de águas (</w:t>
-      </w:r>
-      <w:r>
-        <w:rPr>
-          <w:iCs/>
-          <w:i/>
-        </w:rPr>
-        <w:t xml:space="preserve">summit/ridge-top</w:t>
-      </w:r>
-      <w:r>
-        <w:t xml:space="preserve">)</w:t>
-      </w:r>
-    </w:p>
-    <w:p>
-      <w:pPr>
-        <w:numPr>
-          <w:ilvl w:val="0"/>
-          <w:numId w:val="1001"/>
-        </w:numPr>
-        <w:pStyle w:val="Compact"/>
-      </w:pPr>
-      <w:r>
-        <w:t xml:space="preserve">vertentes norte e sul, que determinam se uma vertente é quente ou fria, especialmente em latitudes maiores, (</w:t>
-      </w:r>
-      <w:r>
-        <w:rPr>
-          <w:iCs/>
-          <w:i/>
-        </w:rPr>
-        <w:t xml:space="preserve">warm/cool side slope</w:t>
-      </w:r>
-      <w:r>
-        <w:t xml:space="preserve">)</w:t>
-      </w:r>
-    </w:p>
-    <w:p>
-      <w:pPr>
-        <w:numPr>
-          <w:ilvl w:val="0"/>
-          <w:numId w:val="1001"/>
-        </w:numPr>
-        <w:pStyle w:val="Compact"/>
-      </w:pPr>
-      <w:r>
-        <w:t xml:space="preserve">colinas (</w:t>
-      </w:r>
-      <w:r>
-        <w:rPr>
-          <w:iCs/>
-          <w:i/>
-        </w:rPr>
-        <w:t xml:space="preserve">flat hill top</w:t>
-      </w:r>
-      <w:r>
-        <w:t xml:space="preserve"> </w:t>
-      </w:r>
-      <w:r>
-        <w:t xml:space="preserve">e</w:t>
-      </w:r>
-      <w:r>
-        <w:t xml:space="preserve"> </w:t>
-      </w:r>
-      <w:r>
-        <w:rPr>
-          <w:iCs/>
-          <w:i/>
-        </w:rPr>
-        <w:t xml:space="preserve">gentle slope hilltop</w:t>
-      </w:r>
-      <w:r>
-        <w:t xml:space="preserve">)</w:t>
-      </w:r>
-    </w:p>
-    <w:p>
-      <w:pPr>
-        <w:numPr>
-          <w:ilvl w:val="0"/>
-          <w:numId w:val="1001"/>
-        </w:numPr>
-        <w:pStyle w:val="Compact"/>
-      </w:pPr>
-      <w:r>
-        <w:t xml:space="preserve">áreas planas de terras baixas (</w:t>
-      </w:r>
-      <w:r>
-        <w:rPr>
-          <w:iCs/>
-          <w:i/>
-        </w:rPr>
-        <w:t xml:space="preserve">dry flat</w:t>
-      </w:r>
-      <w:r>
-        <w:t xml:space="preserve">), entre outros.</w:t>
-      </w:r>
-    </w:p>
-    <w:p>
-      <w:pPr>
-        <w:pStyle w:val="FirstParagraph"/>
-      </w:pPr>
-      <w:r>
-        <w:t xml:space="preserve">A classificação de</w:t>
-      </w:r>
-      <w:r>
-        <w:t xml:space="preserve"> </w:t>
-      </w:r>
-      <w:r>
-        <w:rPr>
-          <w:iCs/>
-          <w:i/>
-        </w:rPr>
-        <w:t xml:space="preserve">landforms</w:t>
-      </w:r>
-      <w:r>
-        <w:t xml:space="preserve"> </w:t>
-      </w:r>
-      <w:r>
-        <w:t xml:space="preserve">é baseada na em índices de</w:t>
-      </w:r>
-      <w:r>
-        <w:t xml:space="preserve"> </w:t>
-      </w:r>
-      <w:r>
-        <w:rPr>
-          <w:bCs/>
-          <w:b/>
-        </w:rPr>
-        <w:t xml:space="preserve">inclinação do relevo</w:t>
-      </w:r>
-      <w:r>
-        <w:t xml:space="preserve">,</w:t>
-      </w:r>
-      <w:r>
-        <w:t xml:space="preserve"> </w:t>
-      </w:r>
-      <w:r>
-        <w:rPr>
-          <w:bCs/>
-          <w:b/>
-        </w:rPr>
-        <w:t xml:space="preserve">orientação da vertente</w:t>
-      </w:r>
-      <w:r>
-        <w:t xml:space="preserve">,</w:t>
-      </w:r>
-      <w:r>
-        <w:t xml:space="preserve"> </w:t>
-      </w:r>
-      <w:r>
-        <w:rPr>
-          <w:bCs/>
-          <w:b/>
-        </w:rPr>
-        <w:t xml:space="preserve">posição topográfica</w:t>
-      </w:r>
-      <w:r>
-        <w:t xml:space="preserve"> </w:t>
-      </w:r>
-      <w:r>
-        <w:t xml:space="preserve">e</w:t>
-      </w:r>
-      <w:r>
-        <w:t xml:space="preserve"> </w:t>
-      </w:r>
-      <w:r>
-        <w:rPr>
-          <w:bCs/>
-          <w:b/>
-        </w:rPr>
-        <w:t xml:space="preserve">acúmulo de umidade</w:t>
-      </w:r>
-      <w:r>
-        <w:t xml:space="preserve">(</w:t>
-      </w:r>
-      <w:r>
-        <w:rPr>
-          <w:iCs/>
-          <w:i/>
-        </w:rPr>
-        <w:t xml:space="preserve">slope</w:t>
-      </w:r>
-      <w:r>
-        <w:t xml:space="preserve">,</w:t>
-      </w:r>
-      <w:r>
-        <w:t xml:space="preserve"> </w:t>
-      </w:r>
-      <w:r>
-        <w:rPr>
-          <w:iCs/>
-          <w:i/>
-        </w:rPr>
-        <w:t xml:space="preserve">aspect</w:t>
-      </w:r>
-      <w:r>
-        <w:t xml:space="preserve">,</w:t>
-      </w:r>
-      <w:r>
-        <w:t xml:space="preserve"> </w:t>
-      </w:r>
-      <w:r>
-        <w:rPr>
-          <w:iCs/>
-          <w:i/>
-        </w:rPr>
-        <w:t xml:space="preserve">land position</w:t>
-      </w:r>
-      <w:r>
-        <w:t xml:space="preserve"> </w:t>
-      </w:r>
-      <w:r>
-        <w:t xml:space="preserve">e</w:t>
-      </w:r>
-      <w:r>
-        <w:t xml:space="preserve"> </w:t>
-      </w:r>
-      <w:r>
-        <w:rPr>
-          <w:iCs/>
-          <w:i/>
-        </w:rPr>
-        <w:t xml:space="preserve">moisture accumulation</w:t>
-      </w:r>
-      <w:r>
-        <w:t xml:space="preserve">), que correspondem aos locais com diferenças em umidade, radiação e deposição. A variedade de</w:t>
-      </w:r>
-      <w:r>
-        <w:t xml:space="preserve"> </w:t>
-      </w:r>
-      <w:r>
-        <w:rPr>
-          <w:iCs/>
-          <w:i/>
-        </w:rPr>
-        <w:t xml:space="preserve">landforms</w:t>
-      </w:r>
-      <w:r>
-        <w:t xml:space="preserve"> </w:t>
-      </w:r>
-      <w:r>
-        <w:t xml:space="preserve">é calculada como a quantidade de</w:t>
-      </w:r>
-      <w:r>
-        <w:t xml:space="preserve"> </w:t>
-      </w:r>
-      <w:r>
-        <w:rPr>
-          <w:iCs/>
-          <w:i/>
-        </w:rPr>
-        <w:t xml:space="preserve">landforms</w:t>
-      </w:r>
-      <w:r>
-        <w:t xml:space="preserve"> </w:t>
-      </w:r>
-      <w:r>
-        <w:t xml:space="preserve">dentro de uma área circular, de 450 metros de raio, no entorno de cada célula de 90 m.</w:t>
-      </w:r>
-    </w:p>
-    <w:bookmarkEnd w:id="24"/>
-    <w:bookmarkStart w:id="25" w:name="amplitude-altitudinal"/>
-    <w:p>
-      <w:pPr>
-        <w:pStyle w:val="Ttulo4"/>
-      </w:pPr>
-      <w:r>
-        <w:t xml:space="preserve">Amplitude altitudinal</w:t>
-      </w:r>
-    </w:p>
-    <w:p>
-      <w:pPr>
-        <w:pStyle w:val="FirstParagraph"/>
-      </w:pPr>
-      <w:r>
-        <w:t xml:space="preserve">A amplitude altitudinal é determinada a partir do DEM, calculando a amplitude em uma área circular, de 450 m de raio, no entorno de cada célula de 90 m.</w:t>
-      </w:r>
-      <w:r>
-        <w:t xml:space="preserve"> </w:t>
-      </w:r>
-      <w:r>
-        <w:t xml:space="preserve">A amplitude altitudinal considerada no estudo corresponde ao componente não correlacionado com a diversidade de</w:t>
-      </w:r>
-      <w:r>
-        <w:t xml:space="preserve"> </w:t>
-      </w:r>
-      <w:r>
-        <w:rPr>
-          <w:iCs/>
-          <w:i/>
-        </w:rPr>
-        <w:t xml:space="preserve">landforms</w:t>
-      </w:r>
-      <w:r>
-        <w:t xml:space="preserve"> </w:t>
-      </w:r>
-      <w:r>
-        <w:t xml:space="preserve">(os resíduos de uma regressão linear simples (</w:t>
-      </w:r>
-      <w:r>
-        <w:rPr>
-          <w:iCs/>
-          <w:i/>
-        </w:rPr>
-        <w:t xml:space="preserve">Ordinary Linear Squares</w:t>
-      </w:r>
-      <w:r>
-        <w:t xml:space="preserve">)).</w:t>
-      </w:r>
-    </w:p>
-    <w:bookmarkEnd w:id="25"/>
-    <w:bookmarkStart w:id="26" w:name="índice-de-áreas-úmidas"/>
-    <w:p>
-      <w:pPr>
-        <w:pStyle w:val="Ttulo4"/>
-      </w:pPr>
-      <w:r>
-        <w:t xml:space="preserve">Índice de áreas úmidas</w:t>
-      </w:r>
-    </w:p>
-    <w:p>
-      <w:pPr>
-        <w:pStyle w:val="FirstParagraph"/>
-      </w:pPr>
-      <w:r>
-        <w:t xml:space="preserve">Para áreas planas, nas quais a variedade de</w:t>
-      </w:r>
-      <w:r>
-        <w:t xml:space="preserve"> </w:t>
-      </w:r>
-      <w:r>
-        <w:rPr>
-          <w:iCs/>
-          <w:i/>
-        </w:rPr>
-        <w:t xml:space="preserve">landforms</w:t>
-      </w:r>
-      <w:r>
-        <w:t xml:space="preserve"> </w:t>
-      </w:r>
-      <w:r>
-        <w:t xml:space="preserve">e a amplitude altitudinal não permitem discriminar a variação microclimática, a densidade e quantidade de áreas úmidas captura a variação microclimática. A densidade e quantidade de áreas úmidas é resumido no índice de áreas úmidas, que é obtido pela média das densidade de aŕeas úmidas dentro de áreas circulares de 450 metros de raio (escala local) e 1170 metros de raio (escala regional), em cada célula de 90 m. Essa densidade é combinada com a quantidade de áreas úmidas (</w:t>
-      </w:r>
-      <w:r>
-        <w:rPr>
-          <w:iCs/>
-          <w:i/>
-        </w:rPr>
-        <w:t xml:space="preserve">wetland patchiness</w:t>
-      </w:r>
-      <w:r>
-        <w:t xml:space="preserve">) em áreas circular de 1170 metros de raio, formando o índice de áreas úmidas.</w:t>
-      </w:r>
-    </w:p>
-    <w:bookmarkEnd w:id="26"/>
-    <w:bookmarkStart w:id="27" w:name="diversidade-de-solo"/>
-    <w:p>
-      <w:pPr>
-        <w:pStyle w:val="Ttulo4"/>
-      </w:pPr>
-      <w:r>
-        <w:t xml:space="preserve">Diversidade de solo</w:t>
-      </w:r>
-    </w:p>
-    <w:p>
-      <w:pPr>
-        <w:pStyle w:val="FirstParagraph"/>
-      </w:pPr>
-      <w:r>
-        <w:t xml:space="preserve">Por fim, em locais com baixa variação de</w:t>
-      </w:r>
-      <w:r>
-        <w:t xml:space="preserve"> </w:t>
-      </w:r>
-      <w:r>
-        <w:rPr>
-          <w:iCs/>
-          <w:i/>
-        </w:rPr>
-        <w:t xml:space="preserve">landforms</w:t>
-      </w:r>
-      <w:r>
-        <w:t xml:space="preserve">, amplitude de elevação e presença de áreas úmidas, a diversidade de solo é usada para identificar variações na paisagem que possam sustentar a variação da biodiversidade.</w:t>
-      </w:r>
-    </w:p>
-    <w:p>
-      <w:pPr>
-        <w:pStyle w:val="Textoindependiente"/>
-      </w:pPr>
-      <w:r>
-        <w:t xml:space="preserve">A combinação dos índices de variedade de</w:t>
-      </w:r>
-      <w:r>
-        <w:t xml:space="preserve"> </w:t>
-      </w:r>
-      <w:r>
-        <w:rPr>
-          <w:iCs/>
-          <w:i/>
-        </w:rPr>
-        <w:t xml:space="preserve">landforms</w:t>
-      </w:r>
-      <w:r>
-        <w:t xml:space="preserve">, amplitude altitudinal, índice de áreas úmidas e diversidade de solos gera a</w:t>
-      </w:r>
-      <w:r>
-        <w:t xml:space="preserve"> </w:t>
-      </w:r>
-      <w:r>
-        <w:rPr>
-          <w:bCs/>
-          <w:b/>
-        </w:rPr>
-        <w:t xml:space="preserve">diversidade da paisagem</w:t>
+        <w:t xml:space="preserve">. Conservation Biology 28:959–970.</w:t>
+      </w:r>
+    </w:p>
+    <w:bookmarkEnd w:id="36"/>
+    <w:bookmarkStart w:id="37" w:name="ref-anderson_resilient_2016"/>
+    <w:p>
+      <w:pPr>
+        <w:pStyle w:val="Bibliografa"/>
+      </w:pPr>
+      <w:r>
+        <w:t xml:space="preserve">Anderson, M. G., M. Clark, e A. O. Sheldon. 2016a.</w:t>
+      </w:r>
+      <w:r>
+        <w:t xml:space="preserve"> </w:t>
+      </w:r>
+      <w:hyperlink r:id="rId35">
+        <w:r>
+          <w:rPr>
+            <w:rStyle w:val="Hipervnculo"/>
+          </w:rPr>
+          <w:t xml:space="preserve">Resilient</w:t>
+        </w:r>
+        <w:r>
+          <w:rPr>
+            <w:rStyle w:val="Hipervnculo"/>
+          </w:rPr>
+          <w:t xml:space="preserve"> </w:t>
+        </w:r>
+        <w:r>
+          <w:rPr>
+            <w:rStyle w:val="Hipervnculo"/>
+          </w:rPr>
+          <w:t xml:space="preserve">Sites</w:t>
+        </w:r>
+        <w:r>
+          <w:rPr>
+            <w:rStyle w:val="Hipervnculo"/>
+          </w:rPr>
+          <w:t xml:space="preserve"> </w:t>
+        </w:r>
+        <w:r>
+          <w:rPr>
+            <w:rStyle w:val="Hipervnculo"/>
+          </w:rPr>
+          <w:t xml:space="preserve">for</w:t>
+        </w:r>
+        <w:r>
+          <w:rPr>
+            <w:rStyle w:val="Hipervnculo"/>
+          </w:rPr>
+          <w:t xml:space="preserve"> </w:t>
+        </w:r>
+        <w:r>
+          <w:rPr>
+            <w:rStyle w:val="Hipervnculo"/>
+          </w:rPr>
+          <w:t xml:space="preserve">Terrestrial</w:t>
+        </w:r>
+        <w:r>
+          <w:rPr>
+            <w:rStyle w:val="Hipervnculo"/>
+          </w:rPr>
+          <w:t xml:space="preserve"> </w:t>
+        </w:r>
+        <w:r>
+          <w:rPr>
+            <w:rStyle w:val="Hipervnculo"/>
+          </w:rPr>
+          <w:t xml:space="preserve">Conservation</w:t>
+        </w:r>
+        <w:r>
+          <w:rPr>
+            <w:rStyle w:val="Hipervnculo"/>
+          </w:rPr>
+          <w:t xml:space="preserve"> </w:t>
+        </w:r>
+        <w:r>
+          <w:rPr>
+            <w:rStyle w:val="Hipervnculo"/>
+          </w:rPr>
+          <w:t xml:space="preserve">in</w:t>
+        </w:r>
+        <w:r>
+          <w:rPr>
+            <w:rStyle w:val="Hipervnculo"/>
+          </w:rPr>
+          <w:t xml:space="preserve"> </w:t>
+        </w:r>
+        <w:r>
+          <w:rPr>
+            <w:rStyle w:val="Hipervnculo"/>
+          </w:rPr>
+          <w:t xml:space="preserve">Eastern</w:t>
+        </w:r>
+        <w:r>
+          <w:rPr>
+            <w:rStyle w:val="Hipervnculo"/>
+          </w:rPr>
+          <w:t xml:space="preserve"> </w:t>
+        </w:r>
+        <w:r>
+          <w:rPr>
+            <w:rStyle w:val="Hipervnculo"/>
+          </w:rPr>
+          <w:t xml:space="preserve">North</w:t>
+        </w:r>
+        <w:r>
+          <w:rPr>
+            <w:rStyle w:val="Hipervnculo"/>
+          </w:rPr>
+          <w:t xml:space="preserve"> </w:t>
+        </w:r>
+        <w:r>
+          <w:rPr>
+            <w:rStyle w:val="Hipervnculo"/>
+          </w:rPr>
+          <w:t xml:space="preserve">America</w:t>
+        </w:r>
+      </w:hyperlink>
+      <w:r>
+        <w:t xml:space="preserve">. Conservation Biology 28:959–970.</w:t>
+      </w:r>
+    </w:p>
+    <w:bookmarkEnd w:id="37"/>
+    <w:bookmarkStart w:id="38" w:name="ref-anderson_resilient_2016-1"/>
+    <w:p>
+      <w:pPr>
+        <w:pStyle w:val="Bibliografa"/>
+      </w:pPr>
+      <w:r>
+        <w:t xml:space="preserve">Anderson, M., A. Barnett, M. Clark, J. Prince, S. A. Olivero, e B. Vickery. 2016b. Resilient and</w:t>
+      </w:r>
+      <w:r>
+        <w:t xml:space="preserve"> </w:t>
+      </w:r>
+      <w:r>
+        <w:t xml:space="preserve">Connected</w:t>
+      </w:r>
+      <w:r>
+        <w:t xml:space="preserve"> </w:t>
+      </w:r>
+      <w:r>
+        <w:t xml:space="preserve">Landscapes</w:t>
+      </w:r>
+      <w:r>
+        <w:t xml:space="preserve"> </w:t>
+      </w:r>
+      <w:r>
+        <w:t xml:space="preserve">for</w:t>
+      </w:r>
+      <w:r>
+        <w:t xml:space="preserve"> </w:t>
+      </w:r>
+      <w:r>
+        <w:t xml:space="preserve">Terrestrial</w:t>
+      </w:r>
+      <w:r>
+        <w:t xml:space="preserve"> </w:t>
+      </w:r>
+      <w:r>
+        <w:t xml:space="preserve">Conservation</w:t>
       </w:r>
       <w:r>
         <w:t xml:space="preserve">.</w:t>
       </w:r>
-      <w:r>
-        <w:t xml:space="preserve"> </w:t>
-      </w:r>
-      <w:r>
-        <w:t xml:space="preserve">Esse índice pondera a variedade de</w:t>
-      </w:r>
-      <w:r>
-        <w:t xml:space="preserve"> </w:t>
-      </w:r>
-      <w:r>
-        <w:rPr>
-          <w:iCs/>
-          <w:i/>
-        </w:rPr>
-        <w:t xml:space="preserve">landforms</w:t>
-      </w:r>
-      <w:r>
-        <w:t xml:space="preserve"> </w:t>
-      </w:r>
-      <w:r>
-        <w:t xml:space="preserve">com peso maior, sendo ela o dobro do peso das demais variáveis:</w:t>
-      </w:r>
-    </w:p>
-    <w:p>
-      <w:pPr>
-        <w:pStyle w:val="Textoindependiente"/>
-      </w:pPr>
-    </w:p>
-    <w:bookmarkEnd w:id="27"/>
-    <w:bookmarkEnd w:id="28"/>
-    <w:bookmarkStart w:id="29" w:name="conectividade-local"/>
-    <w:p>
-      <w:pPr>
-        <w:pStyle w:val="Ttulo3"/>
-      </w:pPr>
-      <w:r>
-        <w:t xml:space="preserve">Conectividade local</w:t>
-      </w:r>
-    </w:p>
-    <w:p>
-      <w:pPr>
-        <w:pStyle w:val="FirstParagraph"/>
-      </w:pPr>
-      <w:r>
-        <w:t xml:space="preserve">A conectividade local representa o grau de permeabilidade das matrizes da paisagem (ou reciprocamente o grau de resistência) em torno de cada célula avaliada.</w:t>
-      </w:r>
-      <w:r>
-        <w:t xml:space="preserve"> </w:t>
-      </w:r>
-      <w:r>
-        <w:t xml:space="preserve">A partir de um mapa de uso e cobertura do solo, incluindo a presença de infraestruturas energéticas e de transporte, foi atribuido pesos</w:t>
-      </w:r>
-      <w:r>
-        <w:t xml:space="preserve"> </w:t>
-      </w:r>
-      <w:r>
-        <w:t xml:space="preserve"> </w:t>
-      </w:r>
-      <w:r>
-        <w:t xml:space="preserve">de resistência de movimento para cada categoria de uso do solo, nos quais áreas naturais apresentam o valor mínimo, e áreas com intervenção antrópica intensa (áreas urbanas), o valor máximo.</w:t>
-      </w:r>
-    </w:p>
-    <w:p>
-      <w:pPr>
-        <w:pStyle w:val="Textoindependiente"/>
-      </w:pPr>
-      <w:r>
-        <w:t xml:space="preserve">As categorias principais de componentes da paisagem foram definidas como:</w:t>
-      </w:r>
-    </w:p>
-    <w:p>
-      <w:pPr>
-        <w:numPr>
-          <w:ilvl w:val="0"/>
-          <w:numId w:val="1002"/>
-        </w:numPr>
-        <w:pStyle w:val="Compact"/>
-      </w:pPr>
-      <w:r>
-        <w:t xml:space="preserve">áreas naturais (florestas, banhados, campos, etc.),</w:t>
-      </w:r>
-    </w:p>
-    <w:p>
-      <w:pPr>
-        <w:numPr>
-          <w:ilvl w:val="0"/>
-          <w:numId w:val="1002"/>
-        </w:numPr>
-        <w:pStyle w:val="Compact"/>
-      </w:pPr>
-      <w:r>
-        <w:t xml:space="preserve">áreas agrícolas ou modificadas (incluindo áreas improdutivas não-naturais)</w:t>
-      </w:r>
-    </w:p>
-    <w:p>
-      <w:pPr>
-        <w:numPr>
-          <w:ilvl w:val="0"/>
-          <w:numId w:val="1002"/>
-        </w:numPr>
-        <w:pStyle w:val="Compact"/>
-      </w:pPr>
-      <w:r>
-        <w:t xml:space="preserve">áreas urbanizadas (de baixa ou alta intensidade).</w:t>
-      </w:r>
-    </w:p>
-    <w:p>
-      <w:pPr>
-        <w:pStyle w:val="FirstParagraph"/>
-      </w:pPr>
-      <w:r>
-        <w:t xml:space="preserve">A conectividade local é a média ponderada das resistências dentro uma vizinhança quadrada de ~2070 m, sendo os pesos um decaimento linear pela distância da célula focal.</w:t>
-      </w:r>
-      <w:r>
-        <w:t xml:space="preserve"> </w:t>
-      </w:r>
-    </w:p>
-    <w:bookmarkEnd w:id="29"/>
-    <w:bookmarkStart w:id="30" w:name="dados-padronizados-z-scores"/>
-    <w:p>
-      <w:pPr>
-        <w:pStyle w:val="Ttulo3"/>
-      </w:pPr>
-      <w:r>
-        <w:t xml:space="preserve">Dados padronizados (</w:t>
-      </w:r>
-      <w:r>
-        <w:rPr>
-          <w:iCs/>
-          <w:i/>
-        </w:rPr>
-        <w:t xml:space="preserve">Z</w:t>
-      </w:r>
-      <w:r>
-        <w:t xml:space="preserve">-</w:t>
-      </w:r>
-      <w:r>
-        <w:rPr>
-          <w:iCs/>
-          <w:i/>
-        </w:rPr>
-        <w:t xml:space="preserve">scores</w:t>
-      </w:r>
-      <w:r>
-        <w:t xml:space="preserve">)</w:t>
-      </w:r>
-    </w:p>
-    <w:p>
-      <w:pPr>
-        <w:pStyle w:val="FirstParagraph"/>
-      </w:pPr>
-      <w:r>
-        <w:t xml:space="preserve">Antes de calcularmos a resiliência da paisagem, as variáveis (variedade de</w:t>
-      </w:r>
-      <w:r>
-        <w:t xml:space="preserve"> </w:t>
-      </w:r>
-      <w:r>
-        <w:rPr>
-          <w:iCs/>
-          <w:i/>
-        </w:rPr>
-        <w:t xml:space="preserve">landforms</w:t>
-      </w:r>
-      <w:r>
-        <w:t xml:space="preserve">, amplitude de elevação, índice de áreas úmidas, diversidade de solos e conectividade local) são convertidas para valores de Z (</w:t>
-      </w:r>
-      <w:r>
-        <w:rPr>
-          <w:iCs/>
-          <w:i/>
-        </w:rPr>
-        <w:t xml:space="preserve">Z-scores</w:t>
-      </w:r>
-      <w:r>
-        <w:t xml:space="preserve">), assumindo as médias e desvios padrões das</w:t>
-      </w:r>
-      <w:r>
-        <w:t xml:space="preserve"> </w:t>
-      </w:r>
-      <w:hyperlink w:anchor="regiões-eco-geológicas">
-        <w:r>
-          <w:rPr>
-            <w:rStyle w:val="Hipervnculo"/>
-            <w:bCs/>
-            <w:b/>
-          </w:rPr>
-          <w:t xml:space="preserve">Regiões eco-geológicas</w:t>
-        </w:r>
-      </w:hyperlink>
-      <w:r>
-        <w:t xml:space="preserve">. Isso garante a inclusão de condições físicas e ambientais distintas e permite capturar variações na composição da biota associada. Posteriomente, os valores de Z são combinados em diversidade da paisagem, exceto conectividade local.</w:t>
-      </w:r>
-    </w:p>
-    <w:bookmarkEnd w:id="30"/>
-    <w:bookmarkStart w:id="38" w:name="X29eeab9ab0de43df124e8398aa33595e4e2b412"/>
-    <w:p>
-      <w:pPr>
-        <w:pStyle w:val="Ttulo3"/>
-      </w:pPr>
-      <w:r>
-        <w:t xml:space="preserve">Resiliência: combinando diversidade da paisagem e conectividade local</w:t>
-      </w:r>
-    </w:p>
-    <w:p>
-      <w:pPr>
-        <w:pStyle w:val="FirstParagraph"/>
-      </w:pPr>
-      <w:r>
-        <w:t xml:space="preserve">Finalmente, a resiliência da paisagem é determinada pela média diversidade da paisagem e valor de Z da conectividade local:</w:t>
-      </w:r>
-    </w:p>
-    <w:p>
-      <w:pPr>
-        <w:pStyle w:val="Textoindependiente"/>
-      </w:pPr>
-      <m:oMathPara>
-        <m:oMathParaPr>
-          <m:jc m:val="center"/>
-        </m:oMathParaPr>
-        <m:oMath>
-          <m:r>
-            <m:t>R</m:t>
-          </m:r>
-          <m:r>
-            <m:t>e</m:t>
-          </m:r>
-          <m:r>
-            <m:t>s</m:t>
-          </m:r>
-          <m:r>
-            <m:t>i</m:t>
-          </m:r>
-          <m:r>
-            <m:t>l</m:t>
-          </m:r>
-          <m:r>
-            <m:t>i</m:t>
-          </m:r>
-          <m:r>
-            <m:t>ê</m:t>
-          </m:r>
-          <m:r>
-            <m:t>n</m:t>
-          </m:r>
-          <m:r>
-            <m:t>c</m:t>
-          </m:r>
-          <m:r>
-            <m:t>i</m:t>
-          </m:r>
-          <m:r>
-            <m:t>a</m:t>
-          </m:r>
-          <m:r>
-            <m:rPr>
-              <m:sty m:val="p"/>
-            </m:rPr>
-            <m:t>=</m:t>
-          </m:r>
-          <m:f>
-            <m:fPr>
-              <m:type m:val="bar"/>
-            </m:fPr>
-            <m:num>
-              <m:d>
-                <m:dPr>
-                  <m:begChr m:val="("/>
-                  <m:endChr m:val=")"/>
-                  <m:sepChr m:val=""/>
-                  <m:grow/>
-                </m:dPr>
-                <m:e>
-                  <m:r>
-                    <m:t>D</m:t>
-                  </m:r>
-                  <m:r>
-                    <m:t>i</m:t>
-                  </m:r>
-                  <m:r>
-                    <m:t>v</m:t>
-                  </m:r>
-                  <m:r>
-                    <m:t>e</m:t>
-                  </m:r>
-                  <m:r>
-                    <m:t>r</m:t>
-                  </m:r>
-                  <m:r>
-                    <m:t>s</m:t>
-                  </m:r>
-                  <m:r>
-                    <m:t>i</m:t>
-                  </m:r>
-                  <m:r>
-                    <m:t>d</m:t>
-                  </m:r>
-                  <m:r>
-                    <m:t>a</m:t>
-                  </m:r>
-                  <m:r>
-                    <m:t>d</m:t>
-                  </m:r>
-                  <m:r>
-                    <m:t>e</m:t>
-                  </m:r>
-                  <m:r>
-                    <m:t> </m:t>
-                  </m:r>
-                  <m:r>
-                    <m:t>d</m:t>
-                  </m:r>
-                  <m:r>
-                    <m:t>a</m:t>
-                  </m:r>
-                  <m:r>
-                    <m:t> </m:t>
-                  </m:r>
-                  <m:r>
-                    <m:t>p</m:t>
-                  </m:r>
-                  <m:r>
-                    <m:t>a</m:t>
-                  </m:r>
-                  <m:r>
-                    <m:t>i</m:t>
-                  </m:r>
-                  <m:r>
-                    <m:t>s</m:t>
-                  </m:r>
-                  <m:r>
-                    <m:t>a</m:t>
-                  </m:r>
-                  <m:r>
-                    <m:t>g</m:t>
-                  </m:r>
-                  <m:r>
-                    <m:t>e</m:t>
-                  </m:r>
-                  <m:r>
-                    <m:t>m</m:t>
-                  </m:r>
-                  <m:r>
-                    <m:rPr>
-                      <m:sty m:val="p"/>
-                    </m:rPr>
-                    <m:t>+</m:t>
-                  </m:r>
-                  <m:r>
-                    <m:t>C</m:t>
-                  </m:r>
-                  <m:r>
-                    <m:t>o</m:t>
-                  </m:r>
-                  <m:r>
-                    <m:t>n</m:t>
-                  </m:r>
-                  <m:r>
-                    <m:t>e</m:t>
-                  </m:r>
-                  <m:r>
-                    <m:t>c</m:t>
-                  </m:r>
-                  <m:r>
-                    <m:t>t</m:t>
-                  </m:r>
-                  <m:r>
-                    <m:t>i</m:t>
-                  </m:r>
-                  <m:r>
-                    <m:t>v</m:t>
-                  </m:r>
-                  <m:r>
-                    <m:t>i</m:t>
-                  </m:r>
-                  <m:r>
-                    <m:t>d</m:t>
-                  </m:r>
-                  <m:r>
-                    <m:t>a</m:t>
-                  </m:r>
-                  <m:r>
-                    <m:t>d</m:t>
-                  </m:r>
-                  <m:r>
-                    <m:t>e</m:t>
-                  </m:r>
-                </m:e>
-              </m:d>
-            </m:num>
-            <m:den>
-              <m:r>
-                <m:t>2</m:t>
-              </m:r>
-            </m:den>
-          </m:f>
-        </m:oMath>
-      </m:oMathPara>
-    </w:p>
-    <w:bookmarkStart w:id="37" w:name="refs"/>
-    <w:bookmarkStart w:id="32" w:name="ref-anderson_resilient_2023"/>
-    <w:p>
-      <w:pPr>
-        <w:pStyle w:val="Bibliografa"/>
-      </w:pPr>
-      <w:r>
-        <w:t xml:space="preserve">Anderson, M. G., M. Clark, A. P. Olivero, A. R. Barnett, K. R. Hall, M. W. Cornett, M. Ahlering, M. Schindel, B. Unnasch, C. Schloss, e D. R. Cameron. 2023.</w:t>
-      </w:r>
-      <w:r>
-        <w:t xml:space="preserve"> </w:t>
-      </w:r>
-      <w:hyperlink r:id="rId31">
-        <w:r>
-          <w:rPr>
-            <w:rStyle w:val="Hipervnculo"/>
-          </w:rPr>
-          <w:t xml:space="preserve">A resilient and connected network of sites to sustain biodiversity under a changing climate</w:t>
-        </w:r>
-      </w:hyperlink>
-      <w:r>
-        <w:t xml:space="preserve">. Proceedings of the National Academy of Sciences 120:e2204434119.</w:t>
-      </w:r>
-    </w:p>
-    <w:bookmarkEnd w:id="32"/>
-    <w:bookmarkStart w:id="34" w:name="ref-anderson_estimating_2014"/>
-    <w:p>
-      <w:pPr>
-        <w:pStyle w:val="Bibliografa"/>
-      </w:pPr>
-      <w:r>
-        <w:t xml:space="preserve">Anderson, M. G., M. Clark, e A. O. Sheldon. 2014.</w:t>
-      </w:r>
-      <w:r>
-        <w:t xml:space="preserve"> </w:t>
-      </w:r>
-      <w:hyperlink r:id="rId33">
-        <w:r>
-          <w:rPr>
-            <w:rStyle w:val="Hipervnculo"/>
-          </w:rPr>
-          <w:t xml:space="preserve">Estimating</w:t>
-        </w:r>
-        <w:r>
-          <w:rPr>
-            <w:rStyle w:val="Hipervnculo"/>
-          </w:rPr>
-          <w:t xml:space="preserve"> </w:t>
-        </w:r>
-        <w:r>
-          <w:rPr>
-            <w:rStyle w:val="Hipervnculo"/>
-          </w:rPr>
-          <w:t xml:space="preserve">Climate</w:t>
-        </w:r>
-        <w:r>
-          <w:rPr>
-            <w:rStyle w:val="Hipervnculo"/>
-          </w:rPr>
-          <w:t xml:space="preserve"> </w:t>
-        </w:r>
-        <w:r>
-          <w:rPr>
-            <w:rStyle w:val="Hipervnculo"/>
-          </w:rPr>
-          <w:t xml:space="preserve">Resilience</w:t>
-        </w:r>
-        <w:r>
-          <w:rPr>
-            <w:rStyle w:val="Hipervnculo"/>
-          </w:rPr>
-          <w:t xml:space="preserve"> </w:t>
-        </w:r>
-        <w:r>
-          <w:rPr>
-            <w:rStyle w:val="Hipervnculo"/>
-          </w:rPr>
-          <w:t xml:space="preserve">for</w:t>
-        </w:r>
-        <w:r>
-          <w:rPr>
-            <w:rStyle w:val="Hipervnculo"/>
-          </w:rPr>
-          <w:t xml:space="preserve"> </w:t>
-        </w:r>
-        <w:r>
-          <w:rPr>
-            <w:rStyle w:val="Hipervnculo"/>
-          </w:rPr>
-          <w:t xml:space="preserve">Conservation</w:t>
-        </w:r>
-        <w:r>
-          <w:rPr>
-            <w:rStyle w:val="Hipervnculo"/>
-          </w:rPr>
-          <w:t xml:space="preserve"> </w:t>
-        </w:r>
-        <w:r>
-          <w:rPr>
-            <w:rStyle w:val="Hipervnculo"/>
-          </w:rPr>
-          <w:t xml:space="preserve">across</w:t>
-        </w:r>
-        <w:r>
-          <w:rPr>
-            <w:rStyle w:val="Hipervnculo"/>
-          </w:rPr>
-          <w:t xml:space="preserve"> </w:t>
-        </w:r>
-        <w:r>
-          <w:rPr>
-            <w:rStyle w:val="Hipervnculo"/>
-          </w:rPr>
-          <w:t xml:space="preserve">Geophysical</w:t>
-        </w:r>
-        <w:r>
-          <w:rPr>
-            <w:rStyle w:val="Hipervnculo"/>
-          </w:rPr>
-          <w:t xml:space="preserve"> </w:t>
-        </w:r>
-        <w:r>
-          <w:rPr>
-            <w:rStyle w:val="Hipervnculo"/>
-          </w:rPr>
-          <w:t xml:space="preserve">Settings</w:t>
-        </w:r>
-      </w:hyperlink>
-      <w:r>
-        <w:t xml:space="preserve">. Conservation Biology 28:959–970.</w:t>
-      </w:r>
-    </w:p>
-    <w:bookmarkEnd w:id="34"/>
-    <w:bookmarkStart w:id="35" w:name="ref-anderson_resilient_2016"/>
-    <w:p>
-      <w:pPr>
-        <w:pStyle w:val="Bibliografa"/>
-      </w:pPr>
-      <w:r>
-        <w:t xml:space="preserve">Anderson, M. G., M. Clark, e A. O. Sheldon. 2016a.</w:t>
-      </w:r>
-      <w:r>
-        <w:t xml:space="preserve"> </w:t>
-      </w:r>
-      <w:hyperlink r:id="rId33">
-        <w:r>
-          <w:rPr>
-            <w:rStyle w:val="Hipervnculo"/>
-          </w:rPr>
-          <w:t xml:space="preserve">Resilient</w:t>
-        </w:r>
-        <w:r>
-          <w:rPr>
-            <w:rStyle w:val="Hipervnculo"/>
-          </w:rPr>
-          <w:t xml:space="preserve"> </w:t>
-        </w:r>
-        <w:r>
-          <w:rPr>
-            <w:rStyle w:val="Hipervnculo"/>
-          </w:rPr>
-          <w:t xml:space="preserve">Sites</w:t>
-        </w:r>
-        <w:r>
-          <w:rPr>
-            <w:rStyle w:val="Hipervnculo"/>
-          </w:rPr>
-          <w:t xml:space="preserve"> </w:t>
-        </w:r>
-        <w:r>
-          <w:rPr>
-            <w:rStyle w:val="Hipervnculo"/>
-          </w:rPr>
-          <w:t xml:space="preserve">for</w:t>
-        </w:r>
-        <w:r>
-          <w:rPr>
-            <w:rStyle w:val="Hipervnculo"/>
-          </w:rPr>
-          <w:t xml:space="preserve"> </w:t>
-        </w:r>
-        <w:r>
-          <w:rPr>
-            <w:rStyle w:val="Hipervnculo"/>
-          </w:rPr>
-          <w:t xml:space="preserve">Terrestrial</w:t>
-        </w:r>
-        <w:r>
-          <w:rPr>
-            <w:rStyle w:val="Hipervnculo"/>
-          </w:rPr>
-          <w:t xml:space="preserve"> </w:t>
-        </w:r>
-        <w:r>
-          <w:rPr>
-            <w:rStyle w:val="Hipervnculo"/>
-          </w:rPr>
-          <w:t xml:space="preserve">Conservation</w:t>
-        </w:r>
-        <w:r>
-          <w:rPr>
-            <w:rStyle w:val="Hipervnculo"/>
-          </w:rPr>
-          <w:t xml:space="preserve"> </w:t>
-        </w:r>
-        <w:r>
-          <w:rPr>
-            <w:rStyle w:val="Hipervnculo"/>
-          </w:rPr>
-          <w:t xml:space="preserve">in</w:t>
-        </w:r>
-        <w:r>
-          <w:rPr>
-            <w:rStyle w:val="Hipervnculo"/>
-          </w:rPr>
-          <w:t xml:space="preserve"> </w:t>
-        </w:r>
-        <w:r>
-          <w:rPr>
-            <w:rStyle w:val="Hipervnculo"/>
-          </w:rPr>
-          <w:t xml:space="preserve">Eastern</w:t>
-        </w:r>
-        <w:r>
-          <w:rPr>
-            <w:rStyle w:val="Hipervnculo"/>
-          </w:rPr>
-          <w:t xml:space="preserve"> </w:t>
-        </w:r>
-        <w:r>
-          <w:rPr>
-            <w:rStyle w:val="Hipervnculo"/>
-          </w:rPr>
-          <w:t xml:space="preserve">North</w:t>
-        </w:r>
-        <w:r>
-          <w:rPr>
-            <w:rStyle w:val="Hipervnculo"/>
-          </w:rPr>
-          <w:t xml:space="preserve"> </w:t>
-        </w:r>
-        <w:r>
-          <w:rPr>
-            <w:rStyle w:val="Hipervnculo"/>
-          </w:rPr>
-          <w:t xml:space="preserve">America</w:t>
-        </w:r>
-      </w:hyperlink>
-      <w:r>
-        <w:t xml:space="preserve">. Conservation Biology 28:959–970.</w:t>
-      </w:r>
-    </w:p>
-    <w:bookmarkEnd w:id="35"/>
-    <w:bookmarkStart w:id="36" w:name="ref-anderson_resilient_2016-1"/>
-    <w:p>
-      <w:pPr>
-        <w:pStyle w:val="Bibliografa"/>
-      </w:pPr>
-      <w:r>
-        <w:t xml:space="preserve">Anderson, M., A. Barnett, M. Clark, J. Prince, S. A. Olivero, e B. Vickery. 2016b. Resilient and</w:t>
-      </w:r>
-      <w:r>
-        <w:t xml:space="preserve"> </w:t>
-      </w:r>
-      <w:r>
-        <w:t xml:space="preserve">Connected</w:t>
-      </w:r>
-      <w:r>
-        <w:t xml:space="preserve"> </w:t>
-      </w:r>
-      <w:r>
-        <w:t xml:space="preserve">Landscapes</w:t>
-      </w:r>
-      <w:r>
-        <w:t xml:space="preserve"> </w:t>
-      </w:r>
-      <w:r>
-        <w:t xml:space="preserve">for</w:t>
-      </w:r>
-      <w:r>
-        <w:t xml:space="preserve"> </w:t>
-      </w:r>
-      <w:r>
-        <w:t xml:space="preserve">Terrestrial</w:t>
-      </w:r>
-      <w:r>
-        <w:t xml:space="preserve"> </w:t>
-      </w:r>
-      <w:r>
-        <w:t xml:space="preserve">Conservation</w:t>
-      </w:r>
-      <w:r>
-        <w:t xml:space="preserve">.</w:t>
-      </w:r>
-    </w:p>
-    <w:bookmarkEnd w:id="36"/>
-    <w:bookmarkEnd w:id="37"/>
+    </w:p>
     <w:bookmarkEnd w:id="38"/>
     <w:bookmarkEnd w:id="39"/>
     <w:bookmarkEnd w:id="40"/>
+    <w:bookmarkEnd w:id="41"/>
+    <w:bookmarkEnd w:id="42"/>
     <w:sectPr>
       <w:pgSz w:h="15840" w:w="12240"/>
       <w:pgMar w:bottom="1417" w:footer="720" w:gutter="0" w:header="720" w:left="1701" w:right="1701" w:top="1417"/>

--- a/docs/Metodologia_resumida.docx
+++ b/docs/Metodologia_resumida.docx
@@ -1017,7 +1017,7 @@
       <w:r>
         <w:drawing>
           <wp:inline>
-            <wp:extent cx="2077419" cy="2020221"/>
+            <wp:extent cx="4158306" cy="4043815"/>
             <wp:effectExtent b="0" l="0" r="0" t="0"/>
             <wp:docPr descr="Definição das classes de Resiliência da Paisagem, baseada na distribuição de pixels nas imagens originais de Heterogeneidade da Paisagem e Conectividade Local" title="" id="31" name="Picture"/>
             <a:graphic>
@@ -1038,7 +1038,7 @@
                   <pic:spPr bwMode="auto">
                     <a:xfrm>
                       <a:off x="0" y="0"/>
-                      <a:ext cx="2077419" cy="2020221"/>
+                      <a:ext cx="4158306" cy="4043815"/>
                     </a:xfrm>
                     <a:prstGeom prst="rect">
                       <a:avLst/>

--- a/docs/Metodologia_resumida.docx
+++ b/docs/Metodologia_resumida.docx
@@ -44,7 +44,7 @@
         <w:t xml:space="preserve"> </w:t>
       </w:r>
       <w:r>
-        <w:t xml:space="preserve">e a</w:t>
+        <w:t xml:space="preserve">e da</w:t>
       </w:r>
       <w:r>
         <w:t xml:space="preserve"> </w:t>
@@ -57,13 +57,7 @@
         <w:t xml:space="preserve">conectividade local</w:t>
       </w:r>
       <w:r>
-        <w:t xml:space="preserve">, que posteriomente, compõem a resiliência da paisagem.</w:t>
-      </w:r>
-      <w:r>
-        <w:t xml:space="preserve"> </w:t>
-      </w:r>
-      <w:r>
-        <w:t xml:space="preserve">Os sítios com maior resiliência, possuem alto potencial de abrigar a biodiversidade num cenário de mudanças climáticas e estão conectados entre si</w:t>
+        <w:t xml:space="preserve">, que posteriormente, compõem a resiliência da paisagem. Os sítios com maior resiliência, possuem alto potencial de abrigar a biodiversidade num cenário de mudanças climáticas e estão conectados entre si</w:t>
       </w:r>
       <w:r>
         <w:t xml:space="preserve"> </w:t>
@@ -72,7 +66,7 @@
         <w:t xml:space="preserve">(Anderson et al. 2014)</w:t>
       </w:r>
       <w:r>
-        <w:t xml:space="preserve">, permitindo a migração da biodiversidade para essas localidades.</w:t>
+        <w:t xml:space="preserve">, permitindo a migração da biodiversidade entre diferentes microclimas nessas localidades.</w:t>
       </w:r>
     </w:p>
     <w:tbl>
@@ -95,7 +89,7 @@
             <w:r>
               <w:drawing>
                 <wp:inline>
-                  <wp:extent cx="5600700" cy="6161422"/>
+                  <wp:extent cx="2857500" cy="3143582"/>
                   <wp:effectExtent b="0" l="0" r="0" t="0"/>
                   <wp:docPr descr="" title="" id="21" name="Picture"/>
                   <a:graphic>
@@ -116,7 +110,7 @@
                         <pic:spPr bwMode="auto">
                           <a:xfrm>
                             <a:off x="0" y="0"/>
-                            <a:ext cx="5600700" cy="6161422"/>
+                            <a:ext cx="2857500" cy="3143582"/>
                           </a:xfrm>
                           <a:prstGeom prst="rect">
                             <a:avLst/>
@@ -165,13 +159,7 @@
         <w:pStyle w:val="FirstParagraph"/>
       </w:pPr>
       <w:r>
-        <w:t xml:space="preserve">A segunda etapa consiste nas estimativas de resiliência dos sítios.</w:t>
-      </w:r>
-      <w:r>
-        <w:t xml:space="preserve"> </w:t>
-      </w:r>
-      <w:r>
-        <w:t xml:space="preserve">Para estimar a resiliência de um sítio, é necessário estimar a</w:t>
+        <w:t xml:space="preserve">A segunda etapa consiste nas estimativas de resiliência dos sítios. Para estimar a resiliência de um sítio, é necessário estimar a</w:t>
       </w:r>
       <w:r>
         <w:t xml:space="preserve"> </w:t>
@@ -209,13 +197,7 @@
         <w:t xml:space="preserve"> </w:t>
       </w:r>
       <w:r>
-        <w:t xml:space="preserve">para cada célula de 90 m.</w:t>
-      </w:r>
-      <w:r>
-        <w:t xml:space="preserve"> </w:t>
-      </w:r>
-      <w:r>
-        <w:t xml:space="preserve">O resultado dessas análises é combinado para então estimar o valor de resiliência para cada local.</w:t>
+        <w:t xml:space="preserve">para cada célula de 90 m. O resultado dessas análises é combinado para então estimar o valor de resiliência para cada local.</w:t>
       </w:r>
     </w:p>
     <w:bookmarkStart w:id="27" w:name="diversidade-da-paisagem"/>
@@ -224,7 +206,7 @@
         <w:pStyle w:val="Ttulo3"/>
       </w:pPr>
       <w:r>
-        <w:t xml:space="preserve">heterogeneidade da paisagem</w:t>
+        <w:t xml:space="preserve">Heterogeneidade da paisagem</w:t>
       </w:r>
     </w:p>
     <w:p>
@@ -232,13 +214,7 @@
         <w:pStyle w:val="FirstParagraph"/>
       </w:pPr>
       <w:r>
-        <w:t xml:space="preserve">A heterogeneidade da paisagem está relacionada à variedade de microclimas em um determinado local.</w:t>
-      </w:r>
-      <w:r>
-        <w:t xml:space="preserve"> </w:t>
-      </w:r>
-      <w:r>
-        <w:t xml:space="preserve">A análise de heterogeneidade da paisagem resume informações relacionadas à (a) variedade de</w:t>
+        <w:t xml:space="preserve">A heterogeneidade da paisagem está relacionada à variedade de microclimas em um determinado local. A análise de heterogeneidade da paisagem resume informações relacionadas à (a) variedade de</w:t>
       </w:r>
       <w:r>
         <w:t xml:space="preserve"> </w:t>
@@ -304,13 +280,7 @@
         <w:t xml:space="preserve"> </w:t>
       </w:r>
       <w:r>
-        <w:t xml:space="preserve">diz respeito à variedade das formas do relevo criados pela topografia.</w:t>
-      </w:r>
-      <w:r>
-        <w:t xml:space="preserve"> </w:t>
-      </w:r>
-      <w:r>
-        <w:t xml:space="preserve">Sua avaliação é baseada em um modelo de</w:t>
+        <w:t xml:space="preserve">diz respeito à variedade das formas do relevo criados pela topografia. Sua avaliação é baseada em um modelo de</w:t>
       </w:r>
       <w:r>
         <w:t xml:space="preserve"> </w:t>
@@ -580,13 +550,7 @@
         <w:t xml:space="preserve">moisture accumulation</w:t>
       </w:r>
       <w:r>
-        <w:t xml:space="preserve">), que correspondem aos locais com diferenças em umidade, radiação e deposição.</w:t>
-      </w:r>
-      <w:r>
-        <w:t xml:space="preserve"> </w:t>
-      </w:r>
-      <w:r>
-        <w:t xml:space="preserve">A variedade de</w:t>
+        <w:t xml:space="preserve">), que correspondem aos locais com diferenças em umidade, radiação e deposição. A variedade de</w:t>
       </w:r>
       <w:r>
         <w:t xml:space="preserve"> </w:t>
@@ -636,13 +600,7 @@
         <w:pStyle w:val="FirstParagraph"/>
       </w:pPr>
       <w:r>
-        <w:t xml:space="preserve">A amplitude altitudinal é determinada a partir do DEM, calculando a amplitude em uma área circular, de 450 m de raio, no entorno de cada célula de 90 m.</w:t>
-      </w:r>
-      <w:r>
-        <w:t xml:space="preserve"> </w:t>
-      </w:r>
-      <w:r>
-        <w:t xml:space="preserve">A amplitude altitudinal considerada no estudo corresponde ao componente não correlacionado com a diversidade de</w:t>
+        <w:t xml:space="preserve">A amplitude altitudinal é determinada a partir do DEM, calculando a amplitude em uma área circular, de 450 m de raio, no entorno de cada célula de 90 m. A amplitude altitudinal considerada no estudo corresponde ao componente não correlacionado com a diversidade de</w:t>
       </w:r>
       <w:r>
         <w:t xml:space="preserve"> </w:t>
@@ -658,7 +616,10 @@
         <w:t xml:space="preserve"> </w:t>
       </w:r>
       <w:r>
-        <w:t xml:space="preserve">(os resíduos de uma regressão linear simples (</w:t>
+        <w:t xml:space="preserve">(os resíduos de uma regressão linear simples -</w:t>
+      </w:r>
+      <w:r>
+        <w:t xml:space="preserve"> </w:t>
       </w:r>
       <w:r>
         <w:rPr>
@@ -668,7 +629,7 @@
         <w:t xml:space="preserve">Ordinary Linear Squares</w:t>
       </w:r>
       <w:r>
-        <w:t xml:space="preserve">)).</w:t>
+        <w:t xml:space="preserve">).</w:t>
       </w:r>
     </w:p>
     <w:bookmarkEnd w:id="24"/>
@@ -702,19 +663,7 @@
         <w:t xml:space="preserve"> </w:t>
       </w:r>
       <w:r>
-        <w:t xml:space="preserve">e a amplitude altitudinal não permitem discriminar a variação microclimática, a densidade e quantidade de áreas úmidas captura a variação microclimática.</w:t>
-      </w:r>
-      <w:r>
-        <w:t xml:space="preserve"> </w:t>
-      </w:r>
-      <w:r>
-        <w:t xml:space="preserve">A densidade e quantidade de áreas úmidas é resumido no índice de áreas úmidas, que é obtido pela média das densidade de aŕeas úmidas dentro de áreas circulares de 450 metros de raio (escala local) e 1170 metros de raio (escala regional), em cada célula de 90 m.</w:t>
-      </w:r>
-      <w:r>
-        <w:t xml:space="preserve"> </w:t>
-      </w:r>
-      <w:r>
-        <w:t xml:space="preserve">Essa densidade é combinada com a quantidade de áreas úmidas (</w:t>
+        <w:t xml:space="preserve">e a amplitude altitudinal não permitem discriminar a variação microclimática, a densidade e quantidade de áreas úmidas captura a variação microclimática.A densidade e quantidade de áreas úmidas são resumidas no índice de áreas úmidas, que é obtido pela média das densidade de aŕeas úmidas dentro de áreas circulares de 450 metros de raio (escala local) e 1170 metros de raio (escala regional), em cada célula de 90 m. Essa densidade é combinada com a quantidade de áreas úmidas (</w:t>
       </w:r>
       <w:r>
         <w:rPr>
@@ -789,13 +738,7 @@
         <w:t xml:space="preserve">heterogeneidade da paisagem</w:t>
       </w:r>
       <w:r>
-        <w:t xml:space="preserve">.</w:t>
-      </w:r>
-      <w:r>
-        <w:t xml:space="preserve"> </w:t>
-      </w:r>
-      <w:r>
-        <w:t xml:space="preserve">Esse índice pondera a variedade de</w:t>
+        <w:t xml:space="preserve">. Esse índice pondera a variedade de</w:t>
       </w:r>
       <w:r>
         <w:t xml:space="preserve"> </w:t>
@@ -811,7 +754,7 @@
         <w:t xml:space="preserve"> </w:t>
       </w:r>
       <w:r>
-        <w:t xml:space="preserve">com peso maior, sendo ela o dobro do peso das demais variáveis.</w:t>
+        <w:t xml:space="preserve">com peso maior, tendo ela o dobro do peso das demais variáveis.</w:t>
       </w:r>
       <w:r>
         <w:t xml:space="preserve"> </w:t>
@@ -833,16 +776,7 @@
         <w:pStyle w:val="FirstParagraph"/>
       </w:pPr>
       <w:r>
-        <w:t xml:space="preserve">A conectividade local representa o grau de permeabilidade das matrizes da paisagem (ou reciprocamente o grau de resistência) em torno de cada célula avaliada.</w:t>
-      </w:r>
-      <w:r>
-        <w:t xml:space="preserve"> </w:t>
-      </w:r>
-      <w:r>
-        <w:t xml:space="preserve">A partir de um mapa de uso e cobertura do solo, incluindo a presença de infraestruturas energéticas e de transporte, foi atribuido pesos</w:t>
-      </w:r>
-      <w:r>
-        <w:t xml:space="preserve"> </w:t>
+        <w:t xml:space="preserve">A conectividade local representa o grau de permeabilidade da paisagem (ou reciprocamente o grau de resistência) em torno de cada célula avaliada. A partir de um mapa de uso e cobertura do solo, incluindo a presença de infraestruturas energéticas e de transporte, foram atribuídos pesos</w:t>
       </w:r>
       <w:r>
         <w:t xml:space="preserve"> </w:t>
@@ -900,7 +834,7 @@
         <w:pStyle w:val="FirstParagraph"/>
       </w:pPr>
       <w:r>
-        <w:t xml:space="preserve">A conectividade local é a média ponderada das resistências dentro uma vizinhança quadrada de ~2070 m, sendo os pesos um decaimento linear pela distância da célula focal.</w:t>
+        <w:t xml:space="preserve">A conectividade local é a média ponderada das resistências dentro uma vizinhança quadrada de ~2070 m, tendo os pesos um decaimento linear pela distância da célula focal.</w:t>
       </w:r>
     </w:p>
     <w:bookmarkEnd w:id="28"/>
@@ -961,19 +895,7 @@
         <w:t xml:space="preserve">Z-scores</w:t>
       </w:r>
       <w:r>
-        <w:t xml:space="preserve">), assumindo as médias e desvios padrões dentro de janelas móveis de 200 pixels de raio.</w:t>
-      </w:r>
-      <w:r>
-        <w:t xml:space="preserve"> </w:t>
-      </w:r>
-      <w:r>
-        <w:t xml:space="preserve">Isso garante a inclusão de condições físicas e ambientais distintas e permite capturar variações locais na composição da biota associada.</w:t>
-      </w:r>
-      <w:r>
-        <w:t xml:space="preserve"> </w:t>
-      </w:r>
-      <w:r>
-        <w:t xml:space="preserve">Posteriomente, os valores de Z são combinados em heterogeneidade da paisagem.</w:t>
+        <w:t xml:space="preserve">), assumindo as médias e desvios padrões dentro de janelas móveis de 200 pixels de raio. Isso garante a inclusão de condições físicas e ambientais distintas e permite capturar variações locais na composição da biota associada. Posteriomente, os valores de Z são combinados em heterogeneidade da paisagem.</w:t>
       </w:r>
     </w:p>
     <w:bookmarkEnd w:id="29"/>
@@ -1007,59 +929,85 @@
         <w:t xml:space="preserve"> </w:t>
       </w:r>
       <w:r>
-        <w:t xml:space="preserve">é definida como asobreposição dos mapas de heterogeneidade e conectividade local baseada no histograma de distribuição dos valores dessas métricas. Dessa forma, podemos criar um mapa bivariado da resiliência da paisagem, que tem como objetivo mostrar as áreas onde os resultados das duas métricas se sobrepõem ou divergem, baseado na escala de cor que escolhemos destacando regiões que merecem atenção especial em termos de conservação e manejo, identificando áreas onde a conectividade local e a heterogeneidade da paisagem são mais importantes para a resiliência da paisagem.</w:t>
-      </w:r>
-    </w:p>
-    <w:p>
-      <w:pPr>
-        <w:pStyle w:val="Textoindependiente"/>
-      </w:pPr>
-      <w:r>
-        <w:drawing>
-          <wp:inline>
-            <wp:extent cx="4158306" cy="4043815"/>
-            <wp:effectExtent b="0" l="0" r="0" t="0"/>
-            <wp:docPr descr="Definição das classes de Resiliência da Paisagem, baseada na distribuição de pixels nas imagens originais de Heterogeneidade da Paisagem e Conectividade Local" title="" id="31" name="Picture"/>
-            <a:graphic>
-              <a:graphicData uri="http://schemas.openxmlformats.org/drawingml/2006/picture">
-                <pic:pic>
-                  <pic:nvPicPr>
-                    <pic:cNvPr descr="figs/resilience_classes.png" id="32" name="Picture"/>
-                    <pic:cNvPicPr>
-                      <a:picLocks noChangeArrowheads="1" noChangeAspect="1"/>
-                    </pic:cNvPicPr>
-                  </pic:nvPicPr>
-                  <pic:blipFill>
-                    <a:blip r:embed="rId30"/>
-                    <a:stretch>
-                      <a:fillRect/>
-                    </a:stretch>
-                  </pic:blipFill>
-                  <pic:spPr bwMode="auto">
-                    <a:xfrm>
-                      <a:off x="0" y="0"/>
-                      <a:ext cx="4158306" cy="4043815"/>
-                    </a:xfrm>
-                    <a:prstGeom prst="rect">
-                      <a:avLst/>
-                    </a:prstGeom>
-                    <a:noFill/>
-                    <a:ln w="9525">
-                      <a:noFill/>
-                      <a:headEnd/>
-                      <a:tailEnd/>
-                    </a:ln>
-                  </pic:spPr>
-                </pic:pic>
-              </a:graphicData>
-            </a:graphic>
-          </wp:inline>
-        </w:drawing>
-      </w:r>
-      <w:r>
-        <w:t xml:space="preserve">(#res_classes)</w:t>
-      </w:r>
-    </w:p>
+        <w:t xml:space="preserve">é calculada como a sobreposição dos mapas de heterogeneidade e conectividade local baseada no histograma de distribuição dos valores dessas métricas. Dessa forma, podemos criar um mapa bivariado da resiliência da paisagem, que tem como objetivo mostrar as áreas onde os resultados das duas métricas se sobrepõem ou divergem. Com base na escala de cor que escolhemos e destacando regiões que merecem atenção especial em termos de conservação e manejo, são identificadas áreas onde a conectividade local e a heterogeneidade da paisagem são mais importantes para a resiliência da paisagem.</w:t>
+      </w:r>
+    </w:p>
+    <w:tbl>
+      <w:tblPr>
+        <w:tblStyle w:val="Table"/>
+        <w:tblW w:type="pct" w:w="5000"/>
+        <w:tblLook w:firstRow="0" w:lastRow="0" w:firstColumn="0" w:lastColumn="0" w:noHBand="0" w:noVBand="0" w:val="0000"/>
+        <w:jc w:val="start"/>
+      </w:tblPr>
+      <w:tblGrid>
+        <w:gridCol w:w="7920"/>
+      </w:tblGrid>
+      <w:tr>
+        <w:tc>
+          <w:tcPr/>
+          <w:p>
+            <w:pPr>
+              <w:jc w:val="center"/>
+            </w:pPr>
+            <w:r>
+              <w:drawing>
+                <wp:inline>
+                  <wp:extent cx="2857500" cy="2778824"/>
+                  <wp:effectExtent b="0" l="0" r="0" t="0"/>
+                  <wp:docPr descr="" title="" id="31" name="Picture"/>
+                  <a:graphic>
+                    <a:graphicData uri="http://schemas.openxmlformats.org/drawingml/2006/picture">
+                      <pic:pic>
+                        <pic:nvPicPr>
+                          <pic:cNvPr descr="figs/resilience_classes.png" id="32" name="Picture"/>
+                          <pic:cNvPicPr>
+                            <a:picLocks noChangeArrowheads="1" noChangeAspect="1"/>
+                          </pic:cNvPicPr>
+                        </pic:nvPicPr>
+                        <pic:blipFill>
+                          <a:blip r:embed="rId30"/>
+                          <a:stretch>
+                            <a:fillRect/>
+                          </a:stretch>
+                        </pic:blipFill>
+                        <pic:spPr bwMode="auto">
+                          <a:xfrm>
+                            <a:off x="0" y="0"/>
+                            <a:ext cx="2857500" cy="2778824"/>
+                          </a:xfrm>
+                          <a:prstGeom prst="rect">
+                            <a:avLst/>
+                          </a:prstGeom>
+                          <a:noFill/>
+                          <a:ln w="9525">
+                            <a:noFill/>
+                            <a:headEnd/>
+                            <a:tailEnd/>
+                          </a:ln>
+                        </pic:spPr>
+                      </pic:pic>
+                    </a:graphicData>
+                  </a:graphic>
+                </wp:inline>
+              </w:drawing>
+            </w:r>
+          </w:p>
+          <w:p>
+            <w:pPr>
+              <w:jc w:val="center"/>
+            </w:pPr>
+            <w:pPr>
+              <w:jc w:val="start"/>
+              <w:spacing w:before="200"/>
+              <w:pStyle w:val="ImageCaption"/>
+            </w:pPr>
+            <w:r>
+              <w:t xml:space="preserve">Figura 2- Definição das classes de Resiliência da Paisagem, baseada na distribuição de pixels nas imagens originais de Heterogeneidade da Paisagem e Conectividade Local</w:t>
+            </w:r>
+          </w:p>
+        </w:tc>
+      </w:tr>
+    </w:tbl>
     <w:bookmarkStart w:id="39" w:name="refs"/>
     <w:bookmarkStart w:id="34" w:name="ref-anderson_resilient_2023"/>
     <w:p>

--- a/docs/Metodologia_resumida.docx
+++ b/docs/Metodologia_resumida.docx
@@ -57,7 +57,20 @@
         <w:t xml:space="preserve">conectividade local</w:t>
       </w:r>
       <w:r>
-        <w:t xml:space="preserve">, que posteriormente, compõem a resiliência da paisagem. Os sítios com maior resiliência, possuem alto potencial de abrigar a biodiversidade num cenário de mudanças climáticas e estão conectados entre si</w:t>
+        <w:t xml:space="preserve">, que são as camadas que irão compoar a</w:t>
+      </w:r>
+      <w:r>
+        <w:t xml:space="preserve"> </w:t>
+      </w:r>
+      <w:r>
+        <w:rPr>
+          <w:bCs/>
+          <w:b/>
+        </w:rPr>
+        <w:t xml:space="preserve">resiliência da paisagem</w:t>
+      </w:r>
+      <w:r>
+        <w:t xml:space="preserve">. Os sítios com maior resiliência, possuem alto potencial de abrigar a biodiversidade em um cenário de mudanças climáticas e estão conectados entre si</w:t>
       </w:r>
       <w:r>
         <w:t xml:space="preserve"> </w:t>
@@ -66,7 +79,7 @@
         <w:t xml:space="preserve">(Anderson et al. 2014)</w:t>
       </w:r>
       <w:r>
-        <w:t xml:space="preserve">, permitindo a migração da biodiversidade entre diferentes microclimas nessas localidades.</w:t>
+        <w:t xml:space="preserve">, permitindo a movimentação da biodiversidade entre diferentes microclimas nesses locais.</w:t>
       </w:r>
     </w:p>
     <w:tbl>
@@ -139,19 +152,19 @@
               <w:pStyle w:val="ImageCaption"/>
             </w:pPr>
             <w:r>
-              <w:t xml:space="preserve">Figura 1 - Fluxograma da análise de resiliência da paisagem.</w:t>
+              <w:t xml:space="preserve">Figura 1 - Fluxograma da análise de resiliência da paisagem, que inclui as camadas de heterogeneidade da paisagem e de conectividade local.</w:t>
             </w:r>
           </w:p>
         </w:tc>
       </w:tr>
     </w:tbl>
-    <w:bookmarkStart w:id="41" w:name="resiliência"/>
+    <w:bookmarkStart w:id="28" w:name="diversidade-da-paisagem"/>
     <w:p>
       <w:pPr>
         <w:pStyle w:val="Ttulo2"/>
       </w:pPr>
       <w:r>
-        <w:t xml:space="preserve">Resiliência</w:t>
+        <w:t xml:space="preserve">Heterogeneidade da paisagem</w:t>
       </w:r>
     </w:p>
     <w:p>
@@ -159,65 +172,16 @@
         <w:pStyle w:val="FirstParagraph"/>
       </w:pPr>
       <w:r>
-        <w:t xml:space="preserve">A segunda etapa consiste nas estimativas de resiliência dos sítios. Para estimar a resiliência de um sítio, é necessário estimar a</w:t>
-      </w:r>
-      <w:r>
-        <w:t xml:space="preserve"> </w:t>
-      </w:r>
-      <w:hyperlink w:anchor="diversidade-da-paisagem">
-        <w:r>
-          <w:rPr>
-            <w:rStyle w:val="Hipervnculo"/>
-            <w:bCs/>
-            <w:b/>
-          </w:rPr>
-          <w:t xml:space="preserve">heterogeneidade da paisagem</w:t>
-        </w:r>
-      </w:hyperlink>
-      <w:r>
-        <w:t xml:space="preserve"> </w:t>
-      </w:r>
-      <w:r>
-        <w:t xml:space="preserve">e a</w:t>
-      </w:r>
-      <w:r>
-        <w:t xml:space="preserve"> </w:t>
-      </w:r>
-      <w:hyperlink w:anchor="conectividade-local">
-        <w:r>
-          <w:rPr>
-            <w:rStyle w:val="Hipervnculo"/>
-            <w:bCs/>
-            <w:b/>
-          </w:rPr>
-          <w:t xml:space="preserve">conectividade local</w:t>
-        </w:r>
-      </w:hyperlink>
-      <w:r>
-        <w:t xml:space="preserve"> </w:t>
-      </w:r>
-      <w:r>
-        <w:t xml:space="preserve">para cada célula de 90 m. O resultado dessas análises é combinado para então estimar o valor de resiliência para cada local.</w:t>
-      </w:r>
-    </w:p>
-    <w:bookmarkStart w:id="27" w:name="diversidade-da-paisagem"/>
+        <w:t xml:space="preserve">A heterogeneidade da paisagem está relacionada à variedade de microclimas em um determinado local. A análise de heterogeneidade da paisagem resume informações relacionadas a: (a) variedade de formas de relevo, (b) amplitude altitudinal, (c) índice de áreas úmidas e (d) riqueza de solos.</w:t>
+      </w:r>
+    </w:p>
+    <w:bookmarkStart w:id="23" w:name="Xc3fe51c0e68cdf0e1be45b9b88ba67ac397292e"/>
     <w:p>
       <w:pPr>
         <w:pStyle w:val="Ttulo3"/>
       </w:pPr>
       <w:r>
-        <w:t xml:space="preserve">Heterogeneidade da paisagem</w:t>
-      </w:r>
-    </w:p>
-    <w:p>
-      <w:pPr>
-        <w:pStyle w:val="FirstParagraph"/>
-      </w:pPr>
-      <w:r>
-        <w:t xml:space="preserve">A heterogeneidade da paisagem está relacionada à variedade de microclimas em um determinado local. A análise de heterogeneidade da paisagem resume informações relacionadas à (a) variedade de</w:t>
-      </w:r>
-      <w:r>
-        <w:t xml:space="preserve"> </w:t>
+        <w:t xml:space="preserve">(a) Variedade de formas de relevo (</w:t>
       </w:r>
       <w:r>
         <w:rPr>
@@ -227,7 +191,339 @@
         <w:t xml:space="preserve">landforms</w:t>
       </w:r>
       <w:r>
-        <w:t xml:space="preserve">, (b) amplitude altitudinal, (c) índice de áreas úmidas (</w:t>
+        <w:t xml:space="preserve">)</w:t>
+      </w:r>
+    </w:p>
+    <w:p>
+      <w:pPr>
+        <w:pStyle w:val="FirstParagraph"/>
+      </w:pPr>
+      <w:r>
+        <w:t xml:space="preserve">A variedade de formas de relevo (</w:t>
+      </w:r>
+      <w:r>
+        <w:rPr>
+          <w:iCs/>
+          <w:i/>
+        </w:rPr>
+        <w:t xml:space="preserve">landforms</w:t>
+      </w:r>
+      <w:r>
+        <w:t xml:space="preserve">) diz respeito à variedade de feições topográficas gerados pela topografia. Sua avaliação é baseada em um modelo de</w:t>
+      </w:r>
+      <w:r>
+        <w:t xml:space="preserve"> </w:t>
+      </w:r>
+      <w:r>
+        <w:rPr>
+          <w:iCs/>
+          <w:i/>
+        </w:rPr>
+        <w:t xml:space="preserve">landforms</w:t>
+      </w:r>
+      <w:r>
+        <w:t xml:space="preserve">, derivado de um modelo digital de elevação (DEM) com resolução de 90 m, que classifica a superfície em diversas categorias, como por exemplo:</w:t>
+      </w:r>
+    </w:p>
+    <w:p>
+      <w:pPr>
+        <w:numPr>
+          <w:ilvl w:val="0"/>
+          <w:numId w:val="1001"/>
+        </w:numPr>
+        <w:pStyle w:val="Compact"/>
+      </w:pPr>
+      <w:r>
+        <w:t xml:space="preserve">precipícios e áreas íngremes (</w:t>
+      </w:r>
+      <w:r>
+        <w:rPr>
+          <w:iCs/>
+          <w:i/>
+        </w:rPr>
+        <w:t xml:space="preserve">cliff</w:t>
+      </w:r>
+      <w:r>
+        <w:t xml:space="preserve"> </w:t>
+      </w:r>
+      <w:r>
+        <w:t xml:space="preserve">e</w:t>
+      </w:r>
+      <w:r>
+        <w:t xml:space="preserve"> </w:t>
+      </w:r>
+      <w:r>
+        <w:rPr>
+          <w:iCs/>
+          <w:i/>
+        </w:rPr>
+        <w:t xml:space="preserve">steep slope</w:t>
+      </w:r>
+      <w:r>
+        <w:t xml:space="preserve">)</w:t>
+      </w:r>
+    </w:p>
+    <w:p>
+      <w:pPr>
+        <w:numPr>
+          <w:ilvl w:val="0"/>
+          <w:numId w:val="1001"/>
+        </w:numPr>
+        <w:pStyle w:val="Compact"/>
+      </w:pPr>
+      <w:r>
+        <w:t xml:space="preserve">topos de montanha e divisores de águas (</w:t>
+      </w:r>
+      <w:r>
+        <w:rPr>
+          <w:iCs/>
+          <w:i/>
+        </w:rPr>
+        <w:t xml:space="preserve">summit/ridge-top</w:t>
+      </w:r>
+      <w:r>
+        <w:t xml:space="preserve">)</w:t>
+      </w:r>
+    </w:p>
+    <w:p>
+      <w:pPr>
+        <w:numPr>
+          <w:ilvl w:val="0"/>
+          <w:numId w:val="1001"/>
+        </w:numPr>
+        <w:pStyle w:val="Compact"/>
+      </w:pPr>
+      <w:r>
+        <w:t xml:space="preserve">vertentes norte e sul, que determinam se uma vertente é quente ou fria, especialmente em latitudes maiores, (</w:t>
+      </w:r>
+      <w:r>
+        <w:rPr>
+          <w:iCs/>
+          <w:i/>
+        </w:rPr>
+        <w:t xml:space="preserve">warm/cool side slope</w:t>
+      </w:r>
+      <w:r>
+        <w:t xml:space="preserve">)</w:t>
+      </w:r>
+    </w:p>
+    <w:p>
+      <w:pPr>
+        <w:numPr>
+          <w:ilvl w:val="0"/>
+          <w:numId w:val="1001"/>
+        </w:numPr>
+        <w:pStyle w:val="Compact"/>
+      </w:pPr>
+      <w:r>
+        <w:t xml:space="preserve">colinas (</w:t>
+      </w:r>
+      <w:r>
+        <w:rPr>
+          <w:iCs/>
+          <w:i/>
+        </w:rPr>
+        <w:t xml:space="preserve">flat hill top</w:t>
+      </w:r>
+      <w:r>
+        <w:t xml:space="preserve"> </w:t>
+      </w:r>
+      <w:r>
+        <w:t xml:space="preserve">e</w:t>
+      </w:r>
+      <w:r>
+        <w:t xml:space="preserve"> </w:t>
+      </w:r>
+      <w:r>
+        <w:rPr>
+          <w:iCs/>
+          <w:i/>
+        </w:rPr>
+        <w:t xml:space="preserve">gentle slope hilltop</w:t>
+      </w:r>
+      <w:r>
+        <w:t xml:space="preserve">)</w:t>
+      </w:r>
+    </w:p>
+    <w:p>
+      <w:pPr>
+        <w:numPr>
+          <w:ilvl w:val="0"/>
+          <w:numId w:val="1001"/>
+        </w:numPr>
+        <w:pStyle w:val="Compact"/>
+      </w:pPr>
+      <w:r>
+        <w:t xml:space="preserve">áreas planas de terras baixas (</w:t>
+      </w:r>
+      <w:r>
+        <w:rPr>
+          <w:iCs/>
+          <w:i/>
+        </w:rPr>
+        <w:t xml:space="preserve">dry flat</w:t>
+      </w:r>
+      <w:r>
+        <w:t xml:space="preserve">), entre outros.</w:t>
+      </w:r>
+    </w:p>
+    <w:p>
+      <w:pPr>
+        <w:pStyle w:val="FirstParagraph"/>
+      </w:pPr>
+      <w:r>
+        <w:t xml:space="preserve">A classificação de formas de relevo é baseada em índices de</w:t>
+      </w:r>
+      <w:r>
+        <w:t xml:space="preserve"> </w:t>
+      </w:r>
+      <w:r>
+        <w:rPr>
+          <w:bCs/>
+          <w:b/>
+        </w:rPr>
+        <w:t xml:space="preserve">inclinação do relevo</w:t>
+      </w:r>
+      <w:r>
+        <w:t xml:space="preserve">,</w:t>
+      </w:r>
+      <w:r>
+        <w:t xml:space="preserve"> </w:t>
+      </w:r>
+      <w:r>
+        <w:rPr>
+          <w:bCs/>
+          <w:b/>
+        </w:rPr>
+        <w:t xml:space="preserve">orientação da vertente</w:t>
+      </w:r>
+      <w:r>
+        <w:t xml:space="preserve">,</w:t>
+      </w:r>
+      <w:r>
+        <w:t xml:space="preserve"> </w:t>
+      </w:r>
+      <w:r>
+        <w:rPr>
+          <w:bCs/>
+          <w:b/>
+        </w:rPr>
+        <w:t xml:space="preserve">posição topográfica</w:t>
+      </w:r>
+      <w:r>
+        <w:t xml:space="preserve"> </w:t>
+      </w:r>
+      <w:r>
+        <w:t xml:space="preserve">e</w:t>
+      </w:r>
+      <w:r>
+        <w:t xml:space="preserve"> </w:t>
+      </w:r>
+      <w:r>
+        <w:rPr>
+          <w:bCs/>
+          <w:b/>
+        </w:rPr>
+        <w:t xml:space="preserve">acúmulo de umidade</w:t>
+      </w:r>
+      <w:r>
+        <w:t xml:space="preserve"> </w:t>
+      </w:r>
+      <w:r>
+        <w:t xml:space="preserve">(</w:t>
+      </w:r>
+      <w:r>
+        <w:rPr>
+          <w:iCs/>
+          <w:i/>
+        </w:rPr>
+        <w:t xml:space="preserve">slope</w:t>
+      </w:r>
+      <w:r>
+        <w:t xml:space="preserve">,</w:t>
+      </w:r>
+      <w:r>
+        <w:t xml:space="preserve"> </w:t>
+      </w:r>
+      <w:r>
+        <w:rPr>
+          <w:iCs/>
+          <w:i/>
+        </w:rPr>
+        <w:t xml:space="preserve">aspect</w:t>
+      </w:r>
+      <w:r>
+        <w:t xml:space="preserve">,</w:t>
+      </w:r>
+      <w:r>
+        <w:t xml:space="preserve"> </w:t>
+      </w:r>
+      <w:r>
+        <w:rPr>
+          <w:iCs/>
+          <w:i/>
+        </w:rPr>
+        <w:t xml:space="preserve">land position</w:t>
+      </w:r>
+      <w:r>
+        <w:t xml:space="preserve"> </w:t>
+      </w:r>
+      <w:r>
+        <w:t xml:space="preserve">e</w:t>
+      </w:r>
+      <w:r>
+        <w:t xml:space="preserve"> </w:t>
+      </w:r>
+      <w:r>
+        <w:rPr>
+          <w:iCs/>
+          <w:i/>
+        </w:rPr>
+        <w:t xml:space="preserve">moisture accumulation</w:t>
+      </w:r>
+      <w:r>
+        <w:t xml:space="preserve">), que correspondem aos locais com diferenças em umidade, radiação e deposição. A variedade de formas de relevo é calculada como a quantidade de formas de relevo dentro de uma área circular, de 450 m de raio, no entorno de cada célula de 90 m.</w:t>
+      </w:r>
+    </w:p>
+    <w:bookmarkEnd w:id="23"/>
+    <w:bookmarkStart w:id="24" w:name="b-amplitude-altitudinal"/>
+    <w:p>
+      <w:pPr>
+        <w:pStyle w:val="Ttulo3"/>
+      </w:pPr>
+      <w:r>
+        <w:t xml:space="preserve">(b) Amplitude altitudinal</w:t>
+      </w:r>
+    </w:p>
+    <w:p>
+      <w:pPr>
+        <w:pStyle w:val="FirstParagraph"/>
+      </w:pPr>
+      <w:r>
+        <w:t xml:space="preserve">A amplitude altitudinal é determinada a partir do DEM, calculando a amplitude em uma área circular, de 450 m de raio, no entorno de cada célula de 90 m. A amplitude altitudinal considerada no estudo corresponde ao componente não correlacionado com a diversidade de formas de relevo (os resíduos de uma regressão linear simples -</w:t>
+      </w:r>
+      <w:r>
+        <w:t xml:space="preserve"> </w:t>
+      </w:r>
+      <w:r>
+        <w:rPr>
+          <w:iCs/>
+          <w:i/>
+        </w:rPr>
+        <w:t xml:space="preserve">Ordinary Linear Squares</w:t>
+      </w:r>
+      <w:r>
+        <w:t xml:space="preserve">).</w:t>
+      </w:r>
+    </w:p>
+    <w:bookmarkEnd w:id="24"/>
+    <w:bookmarkStart w:id="25" w:name="c-índice-de-áreas-úmidas-wetlands"/>
+    <w:p>
+      <w:pPr>
+        <w:pStyle w:val="Ttulo3"/>
+      </w:pPr>
+      <w:r>
+        <w:t xml:space="preserve">(c) Índice de áreas úmidas (</w:t>
       </w:r>
       <w:r>
         <w:rPr>
@@ -237,26 +533,7 @@
         <w:t xml:space="preserve">wetlands</w:t>
       </w:r>
       <w:r>
-        <w:t xml:space="preserve">) e (d) diversidade de solos.</w:t>
-      </w:r>
-    </w:p>
-    <w:bookmarkStart w:id="23" w:name="variedade-de-landforms"/>
-    <w:p>
-      <w:pPr>
-        <w:pStyle w:val="Ttulo4"/>
-      </w:pPr>
-      <w:r>
-        <w:t xml:space="preserve">Variedade de</w:t>
-      </w:r>
-      <w:r>
-        <w:t xml:space="preserve"> </w:t>
-      </w:r>
-      <w:r>
-        <w:rPr>
-          <w:iCs/>
-          <w:i/>
-        </w:rPr>
-        <w:t xml:space="preserve">landforms</w:t>
+        <w:t xml:space="preserve">)</w:t>
       </w:r>
     </w:p>
     <w:p>
@@ -264,406 +541,15 @@
         <w:pStyle w:val="FirstParagraph"/>
       </w:pPr>
       <w:r>
-        <w:t xml:space="preserve">A variedade de</w:t>
-      </w:r>
-      <w:r>
-        <w:t xml:space="preserve"> </w:t>
-      </w:r>
-      <w:r>
-        <w:rPr>
-          <w:iCs/>
-          <w:i/>
-        </w:rPr>
-        <w:t xml:space="preserve">landforms</w:t>
-      </w:r>
-      <w:r>
-        <w:t xml:space="preserve"> </w:t>
-      </w:r>
-      <w:r>
-        <w:t xml:space="preserve">diz respeito à variedade das formas do relevo criados pela topografia. Sua avaliação é baseada em um modelo de</w:t>
-      </w:r>
-      <w:r>
-        <w:t xml:space="preserve"> </w:t>
-      </w:r>
-      <w:r>
-        <w:rPr>
-          <w:iCs/>
-          <w:i/>
-        </w:rPr>
-        <w:t xml:space="preserve">landforms</w:t>
-      </w:r>
-      <w:r>
-        <w:t xml:space="preserve">, derivado de um modelo digital de elevação (DEM) com resolução de 90 m, que classifica a superfície em diversas categorias, como por exemplo:</w:t>
-      </w:r>
-    </w:p>
-    <w:p>
-      <w:pPr>
-        <w:numPr>
-          <w:ilvl w:val="0"/>
-          <w:numId w:val="1001"/>
-        </w:numPr>
-        <w:pStyle w:val="Compact"/>
-      </w:pPr>
-      <w:r>
-        <w:t xml:space="preserve">precipícios e áreas íngremes (</w:t>
-      </w:r>
-      <w:r>
-        <w:rPr>
-          <w:iCs/>
-          <w:i/>
-        </w:rPr>
-        <w:t xml:space="preserve">cliff e steep slope</w:t>
-      </w:r>
-      <w:r>
-        <w:t xml:space="preserve">)</w:t>
-      </w:r>
-    </w:p>
-    <w:p>
-      <w:pPr>
-        <w:numPr>
-          <w:ilvl w:val="0"/>
-          <w:numId w:val="1001"/>
-        </w:numPr>
-        <w:pStyle w:val="Compact"/>
-      </w:pPr>
-      <w:r>
-        <w:t xml:space="preserve">topos de montanha e divisores de águas (</w:t>
-      </w:r>
-      <w:r>
-        <w:rPr>
-          <w:iCs/>
-          <w:i/>
-        </w:rPr>
-        <w:t xml:space="preserve">summit/ridge-top</w:t>
-      </w:r>
-      <w:r>
-        <w:t xml:space="preserve">)</w:t>
-      </w:r>
-    </w:p>
-    <w:p>
-      <w:pPr>
-        <w:numPr>
-          <w:ilvl w:val="0"/>
-          <w:numId w:val="1001"/>
-        </w:numPr>
-        <w:pStyle w:val="Compact"/>
-      </w:pPr>
-      <w:r>
-        <w:t xml:space="preserve">vertentes norte e sul, que determinam se uma vertente é quente ou fria, especialmente em latitudes maiores, (</w:t>
-      </w:r>
-      <w:r>
-        <w:rPr>
-          <w:iCs/>
-          <w:i/>
-        </w:rPr>
-        <w:t xml:space="preserve">warm/cool side slope</w:t>
-      </w:r>
-      <w:r>
-        <w:t xml:space="preserve">)</w:t>
-      </w:r>
-    </w:p>
-    <w:p>
-      <w:pPr>
-        <w:numPr>
-          <w:ilvl w:val="0"/>
-          <w:numId w:val="1001"/>
-        </w:numPr>
-        <w:pStyle w:val="Compact"/>
-      </w:pPr>
-      <w:r>
-        <w:t xml:space="preserve">colinas (</w:t>
-      </w:r>
-      <w:r>
-        <w:rPr>
-          <w:iCs/>
-          <w:i/>
-        </w:rPr>
-        <w:t xml:space="preserve">flat hill top</w:t>
-      </w:r>
-      <w:r>
-        <w:t xml:space="preserve"> </w:t>
-      </w:r>
-      <w:r>
-        <w:t xml:space="preserve">e</w:t>
-      </w:r>
-      <w:r>
-        <w:t xml:space="preserve"> </w:t>
-      </w:r>
-      <w:r>
-        <w:rPr>
-          <w:iCs/>
-          <w:i/>
-        </w:rPr>
-        <w:t xml:space="preserve">gentle slope hilltop</w:t>
-      </w:r>
-      <w:r>
-        <w:t xml:space="preserve">)</w:t>
-      </w:r>
-    </w:p>
-    <w:p>
-      <w:pPr>
-        <w:numPr>
-          <w:ilvl w:val="0"/>
-          <w:numId w:val="1001"/>
-        </w:numPr>
-        <w:pStyle w:val="Compact"/>
-      </w:pPr>
-      <w:r>
-        <w:t xml:space="preserve">áreas planas de terras baixas (</w:t>
-      </w:r>
-      <w:r>
-        <w:rPr>
-          <w:iCs/>
-          <w:i/>
-        </w:rPr>
-        <w:t xml:space="preserve">dry flat</w:t>
-      </w:r>
-      <w:r>
-        <w:t xml:space="preserve">), entre outros.</w:t>
-      </w:r>
-    </w:p>
-    <w:p>
-      <w:pPr>
-        <w:pStyle w:val="FirstParagraph"/>
-      </w:pPr>
-      <w:r>
-        <w:t xml:space="preserve">A classificação de</w:t>
-      </w:r>
-      <w:r>
-        <w:t xml:space="preserve"> </w:t>
-      </w:r>
-      <w:r>
-        <w:rPr>
-          <w:iCs/>
-          <w:i/>
-        </w:rPr>
-        <w:t xml:space="preserve">landforms</w:t>
-      </w:r>
-      <w:r>
-        <w:t xml:space="preserve"> </w:t>
-      </w:r>
-      <w:r>
-        <w:t xml:space="preserve">é baseada na em índices de</w:t>
-      </w:r>
-      <w:r>
-        <w:t xml:space="preserve"> </w:t>
-      </w:r>
-      <w:r>
-        <w:rPr>
-          <w:bCs/>
-          <w:b/>
-        </w:rPr>
-        <w:t xml:space="preserve">inclinação do relevo</w:t>
-      </w:r>
-      <w:r>
-        <w:t xml:space="preserve">,</w:t>
-      </w:r>
-      <w:r>
-        <w:t xml:space="preserve"> </w:t>
-      </w:r>
-      <w:r>
-        <w:rPr>
-          <w:bCs/>
-          <w:b/>
-        </w:rPr>
-        <w:t xml:space="preserve">orientação da vertente</w:t>
-      </w:r>
-      <w:r>
-        <w:t xml:space="preserve">,</w:t>
-      </w:r>
-      <w:r>
-        <w:t xml:space="preserve"> </w:t>
-      </w:r>
-      <w:r>
-        <w:rPr>
-          <w:bCs/>
-          <w:b/>
-        </w:rPr>
-        <w:t xml:space="preserve">posição topográfica</w:t>
-      </w:r>
-      <w:r>
-        <w:t xml:space="preserve"> </w:t>
-      </w:r>
-      <w:r>
-        <w:t xml:space="preserve">e</w:t>
-      </w:r>
-      <w:r>
-        <w:t xml:space="preserve"> </w:t>
-      </w:r>
-      <w:r>
-        <w:rPr>
-          <w:bCs/>
-          <w:b/>
-        </w:rPr>
-        <w:t xml:space="preserve">acúmulo de umidade</w:t>
-      </w:r>
-      <w:r>
-        <w:t xml:space="preserve">(</w:t>
-      </w:r>
-      <w:r>
-        <w:rPr>
-          <w:iCs/>
-          <w:i/>
-        </w:rPr>
-        <w:t xml:space="preserve">slope</w:t>
-      </w:r>
-      <w:r>
-        <w:t xml:space="preserve">,</w:t>
-      </w:r>
-      <w:r>
-        <w:t xml:space="preserve"> </w:t>
-      </w:r>
-      <w:r>
-        <w:rPr>
-          <w:iCs/>
-          <w:i/>
-        </w:rPr>
-        <w:t xml:space="preserve">aspect</w:t>
-      </w:r>
-      <w:r>
-        <w:t xml:space="preserve">,</w:t>
-      </w:r>
-      <w:r>
-        <w:t xml:space="preserve"> </w:t>
-      </w:r>
-      <w:r>
-        <w:rPr>
-          <w:iCs/>
-          <w:i/>
-        </w:rPr>
-        <w:t xml:space="preserve">land position</w:t>
-      </w:r>
-      <w:r>
-        <w:t xml:space="preserve"> </w:t>
-      </w:r>
-      <w:r>
-        <w:t xml:space="preserve">e</w:t>
-      </w:r>
-      <w:r>
-        <w:t xml:space="preserve"> </w:t>
-      </w:r>
-      <w:r>
-        <w:rPr>
-          <w:iCs/>
-          <w:i/>
-        </w:rPr>
-        <w:t xml:space="preserve">moisture accumulation</w:t>
-      </w:r>
-      <w:r>
-        <w:t xml:space="preserve">), que correspondem aos locais com diferenças em umidade, radiação e deposição. A variedade de</w:t>
-      </w:r>
-      <w:r>
-        <w:t xml:space="preserve"> </w:t>
-      </w:r>
-      <w:r>
-        <w:rPr>
-          <w:iCs/>
-          <w:i/>
-        </w:rPr>
-        <w:t xml:space="preserve">landforms</w:t>
-      </w:r>
-      <w:r>
-        <w:t xml:space="preserve"> </w:t>
-      </w:r>
-      <w:r>
-        <w:t xml:space="preserve">é calculada como a quantidade de</w:t>
-      </w:r>
-      <w:r>
-        <w:t xml:space="preserve"> </w:t>
-      </w:r>
-      <w:r>
-        <w:rPr>
-          <w:iCs/>
-          <w:i/>
-        </w:rPr>
-        <w:t xml:space="preserve">landforms</w:t>
-      </w:r>
-      <w:r>
-        <w:t xml:space="preserve"> </w:t>
-      </w:r>
-      <w:r>
-        <w:t xml:space="preserve">dentro de uma área circular, de 450 metros de raio, no entorno de cada célula de 90 m.</w:t>
-      </w:r>
-    </w:p>
-    <w:bookmarkEnd w:id="23"/>
-    <w:bookmarkStart w:id="24" w:name="amplitude-altitudinal"/>
-    <w:p>
-      <w:pPr>
-        <w:pStyle w:val="Ttulo4"/>
-      </w:pPr>
-      <w:r>
-        <w:t xml:space="preserve">Amplitude altitudinal</w:t>
-      </w:r>
-    </w:p>
-    <w:p>
-      <w:pPr>
-        <w:pStyle w:val="FirstParagraph"/>
-      </w:pPr>
-      <w:r>
-        <w:t xml:space="preserve">A amplitude altitudinal é determinada a partir do DEM, calculando a amplitude em uma área circular, de 450 m de raio, no entorno de cada célula de 90 m. A amplitude altitudinal considerada no estudo corresponde ao componente não correlacionado com a diversidade de</w:t>
-      </w:r>
-      <w:r>
-        <w:t xml:space="preserve"> </w:t>
-      </w:r>
-      <w:r>
-        <w:rPr>
-          <w:iCs/>
-          <w:i/>
-        </w:rPr>
-        <w:t xml:space="preserve">landforms</w:t>
-      </w:r>
-      <w:r>
-        <w:t xml:space="preserve"> </w:t>
-      </w:r>
-      <w:r>
-        <w:t xml:space="preserve">(os resíduos de uma regressão linear simples -</w:t>
-      </w:r>
-      <w:r>
-        <w:t xml:space="preserve"> </w:t>
-      </w:r>
-      <w:r>
-        <w:rPr>
-          <w:iCs/>
-          <w:i/>
-        </w:rPr>
-        <w:t xml:space="preserve">Ordinary Linear Squares</w:t>
-      </w:r>
-      <w:r>
-        <w:t xml:space="preserve">).</w:t>
-      </w:r>
-    </w:p>
-    <w:bookmarkEnd w:id="24"/>
-    <w:bookmarkStart w:id="25" w:name="índice-de-áreas-úmidas"/>
-    <w:p>
-      <w:pPr>
-        <w:pStyle w:val="Ttulo4"/>
-      </w:pPr>
-      <w:r>
-        <w:t xml:space="preserve">Índice de áreas úmidas</w:t>
-      </w:r>
-    </w:p>
-    <w:p>
-      <w:pPr>
-        <w:pStyle w:val="FirstParagraph"/>
-      </w:pPr>
-      <w:r>
-        <w:t xml:space="preserve">Para áreas planas, nas quais a variedade de</w:t>
-      </w:r>
-      <w:r>
-        <w:t xml:space="preserve"> </w:t>
-      </w:r>
-      <w:r>
-        <w:rPr>
-          <w:iCs/>
-          <w:i/>
-        </w:rPr>
-        <w:t xml:space="preserve">landforms</w:t>
-      </w:r>
-      <w:r>
-        <w:t xml:space="preserve"> </w:t>
-      </w:r>
-      <w:r>
-        <w:t xml:space="preserve">e a amplitude altitudinal não permitem discriminar a variação microclimática, a densidade e quantidade de áreas úmidas captura a variação microclimática.A densidade e quantidade de áreas úmidas são resumidas no índice de áreas úmidas, que é obtido pela média das densidade de aŕeas úmidas dentro de áreas circulares de 450 metros de raio (escala local) e 1170 metros de raio (escala regional), em cada célula de 90 m. Essa densidade é combinada com a quantidade de áreas úmidas (</w:t>
+        <w:t xml:space="preserve">Para áreas planas, nas quais a variedade de formas de relevo e a amplitude altitudinal não permitem discriminar a variação microclimática, a densidade e quantidade de áreas úmidas captura a variação microclimática.</w:t>
+      </w:r>
+    </w:p>
+    <w:p>
+      <w:pPr>
+        <w:pStyle w:val="Textoindependiente"/>
+      </w:pPr>
+      <w:r>
+        <w:t xml:space="preserve">A densidade e quantidade de áreas úmidas são resumidas no índice de áreas úmidas, que é obtido pela média das densidade de aŕeas úmidas dentro de áreas circulares de 450 m de raio (escala local) e 1170 m de raio (escala regional), em cada célula de 90 m. Essa densidade é combinada com a quantidade de áreas úmidas (</w:t>
       </w:r>
       <w:r>
         <w:rPr>
@@ -673,17 +559,17 @@
         <w:t xml:space="preserve">wetland patchiness</w:t>
       </w:r>
       <w:r>
-        <w:t xml:space="preserve">) em áreas circular de 1170 metros de raio, formando o índice de áreas úmidas.</w:t>
+        <w:t xml:space="preserve">) em área circular de 1170 m de raio, formando o índice de áreas úmidas.</w:t>
       </w:r>
     </w:p>
     <w:bookmarkEnd w:id="25"/>
-    <w:bookmarkStart w:id="26" w:name="diversidade-de-solo"/>
-    <w:p>
-      <w:pPr>
-        <w:pStyle w:val="Ttulo4"/>
-      </w:pPr>
-      <w:r>
-        <w:t xml:space="preserve">Diversidade de solo</w:t>
+    <w:bookmarkStart w:id="26" w:name="d-riqueza-de-solos"/>
+    <w:p>
+      <w:pPr>
+        <w:pStyle w:val="Ttulo3"/>
+      </w:pPr>
+      <w:r>
+        <w:t xml:space="preserve">(d) Riqueza de solos</w:t>
       </w:r>
     </w:p>
     <w:p>
@@ -691,41 +577,25 @@
         <w:pStyle w:val="FirstParagraph"/>
       </w:pPr>
       <w:r>
-        <w:t xml:space="preserve">Por fim, em locais com baixa variação de</w:t>
-      </w:r>
-      <w:r>
-        <w:t xml:space="preserve"> </w:t>
-      </w:r>
-      <w:r>
-        <w:rPr>
-          <w:iCs/>
-          <w:i/>
-        </w:rPr>
-        <w:t xml:space="preserve">landforms</w:t>
-      </w:r>
-      <w:r>
-        <w:t xml:space="preserve">, amplitude de elevação e presença de áreas úmidas, a diversidade de solo é usada para identificar variações na paisagem que possam sustentar a variação da biodiversidade.</w:t>
-      </w:r>
-    </w:p>
-    <w:p>
-      <w:pPr>
-        <w:pStyle w:val="Textoindependiente"/>
-      </w:pPr>
-      <w:r>
-        <w:t xml:space="preserve">A combinação dos índices de variedade de</w:t>
-      </w:r>
-      <w:r>
-        <w:t xml:space="preserve"> </w:t>
-      </w:r>
-      <w:r>
-        <w:rPr>
-          <w:iCs/>
-          <w:i/>
-        </w:rPr>
-        <w:t xml:space="preserve">landforms</w:t>
-      </w:r>
-      <w:r>
-        <w:t xml:space="preserve">, amplitude altitudinal, índice de áreas úmidas e diversidade de solos gera a</w:t>
+        <w:t xml:space="preserve">Por fim, em locais com baixa variação de formas de relevo, amplitude de elevação e presença de áreas úmidas, a riqueza de solo é usada para identificar variações na paisagem que possam sustentar a variação da biodiversidade.</w:t>
+      </w:r>
+    </w:p>
+    <w:bookmarkEnd w:id="26"/>
+    <w:bookmarkStart w:id="27" w:name="X2ee25bc38f7301fc7c8466da9ffe483f3bcebb6"/>
+    <w:p>
+      <w:pPr>
+        <w:pStyle w:val="Ttulo3"/>
+      </w:pPr>
+      <w:r>
+        <w:t xml:space="preserve">Combinando as variáveis para gerar a heterogeneidade da paisagem</w:t>
+      </w:r>
+    </w:p>
+    <w:p>
+      <w:pPr>
+        <w:pStyle w:val="FirstParagraph"/>
+      </w:pPr>
+      <w:r>
+        <w:t xml:space="preserve">A combinação dos índices de variedade de formas de relevo, amplitude altitudinal, índice de áreas úmidas e riqueza de solos gera a</w:t>
       </w:r>
       <w:r>
         <w:t xml:space="preserve"> </w:t>
@@ -738,34 +608,18 @@
         <w:t xml:space="preserve">heterogeneidade da paisagem</w:t>
       </w:r>
       <w:r>
-        <w:t xml:space="preserve">. Esse índice pondera a variedade de</w:t>
-      </w:r>
-      <w:r>
-        <w:t xml:space="preserve"> </w:t>
-      </w:r>
-      <w:r>
-        <w:rPr>
-          <w:iCs/>
-          <w:i/>
-        </w:rPr>
-        <w:t xml:space="preserve">landforms</w:t>
-      </w:r>
-      <w:r>
-        <w:t xml:space="preserve"> </w:t>
-      </w:r>
-      <w:r>
-        <w:t xml:space="preserve">com peso maior, tendo ela o dobro do peso das demais variáveis.</w:t>
-      </w:r>
-      <w:r>
-        <w:t xml:space="preserve"> </w:t>
-      </w:r>
-    </w:p>
-    <w:bookmarkEnd w:id="26"/>
+        <w:t xml:space="preserve">. Esse índice pondera a variedade de formas de relevo com peso maior, sendo ela o dobro do peso das demais variáveis.</w:t>
+      </w:r>
+      <w:r>
+        <w:t xml:space="preserve"> </w:t>
+      </w:r>
+    </w:p>
     <w:bookmarkEnd w:id="27"/>
-    <w:bookmarkStart w:id="28" w:name="conectividade-local"/>
-    <w:p>
-      <w:pPr>
-        <w:pStyle w:val="Ttulo3"/>
+    <w:bookmarkEnd w:id="28"/>
+    <w:bookmarkStart w:id="29" w:name="conectividade-local"/>
+    <w:p>
+      <w:pPr>
+        <w:pStyle w:val="Ttulo2"/>
       </w:pPr>
       <w:r>
         <w:t xml:space="preserve">Conectividade local</w:t>
@@ -802,7 +656,7 @@
         <w:pStyle w:val="Compact"/>
       </w:pPr>
       <w:r>
-        <w:t xml:space="preserve">áreas naturais (florestas, banhados, campos, etc.),</w:t>
+        <w:t xml:space="preserve">áreas naturais (florestas, banhados, campos, etc.);</w:t>
       </w:r>
     </w:p>
     <w:p>
@@ -814,7 +668,7 @@
         <w:pStyle w:val="Compact"/>
       </w:pPr>
       <w:r>
-        <w:t xml:space="preserve">áreas agrícolas ou modificadas (incluindo áreas improdutivas não-naturais)</w:t>
+        <w:t xml:space="preserve">áreas agrícolas ou modificadas (incluindo áreas improdutivas não-naturais);</w:t>
       </w:r>
     </w:p>
     <w:p>
@@ -834,17 +688,17 @@
         <w:pStyle w:val="FirstParagraph"/>
       </w:pPr>
       <w:r>
-        <w:t xml:space="preserve">A conectividade local é a média ponderada das resistências dentro uma vizinhança quadrada de ~2070 m, tendo os pesos um decaimento linear pela distância da célula focal.</w:t>
-      </w:r>
-    </w:p>
-    <w:bookmarkEnd w:id="28"/>
-    <w:bookmarkStart w:id="29" w:name="dados-padronizados-z-scores"/>
-    <w:p>
-      <w:pPr>
-        <w:pStyle w:val="Ttulo3"/>
-      </w:pPr>
-      <w:r>
-        <w:t xml:space="preserve">Dados padronizados (</w:t>
+        <w:t xml:space="preserve">A conectividade local é a média ponderada das resistências dentro uma vizinhança quadrada de aproximadamente 2070 m, tendo os pesos um decaimento linear pela distância da célula focal.</w:t>
+      </w:r>
+    </w:p>
+    <w:bookmarkEnd w:id="29"/>
+    <w:bookmarkStart w:id="41" w:name="padronização-dos-dados-z-scores"/>
+    <w:p>
+      <w:pPr>
+        <w:pStyle w:val="Ttulo2"/>
+      </w:pPr>
+      <w:r>
+        <w:t xml:space="preserve">Padronização dos dados (</w:t>
       </w:r>
       <w:r>
         <w:rPr>
@@ -872,20 +726,7 @@
         <w:pStyle w:val="FirstParagraph"/>
       </w:pPr>
       <w:r>
-        <w:t xml:space="preserve">Antes de calcularmos a resiliência da paisagem, as variáveis (variedade de</w:t>
-      </w:r>
-      <w:r>
-        <w:t xml:space="preserve"> </w:t>
-      </w:r>
-      <w:r>
-        <w:rPr>
-          <w:iCs/>
-          <w:i/>
-        </w:rPr>
-        <w:t xml:space="preserve">landforms</w:t>
-      </w:r>
-      <w:r>
-        <w:t xml:space="preserve">, amplitude de elevação, índice de áreas úmidas, diversidade de solos e conectividade local) são convertidas para valores de Z (</w:t>
+        <w:t xml:space="preserve">Antes de calcularmos a resiliência da paisagem, as variáveis variedade de formas de relevo, amplitude de elevação, índice de áreas úmidas, riqueza de solos e conectividade local são convertidas para valores de Z (</w:t>
       </w:r>
       <w:r>
         <w:rPr>
@@ -898,14 +739,13 @@
         <w:t xml:space="preserve">), assumindo as médias e desvios padrões dentro de janelas móveis de 200 pixels de raio. Isso garante a inclusão de condições físicas e ambientais distintas e permite capturar variações locais na composição da biota associada. Posteriomente, os valores de Z são combinados em heterogeneidade da paisagem.</w:t>
       </w:r>
     </w:p>
-    <w:bookmarkEnd w:id="29"/>
-    <w:bookmarkStart w:id="40" w:name="Xb9b6429894ec4852adbf24afe31a8b5cc8f84b0"/>
+    <w:bookmarkStart w:id="40" w:name="X73f5b7f7f08438cc742301f0d77cd3a2a2ab14f"/>
     <w:p>
       <w:pPr>
         <w:pStyle w:val="Ttulo3"/>
       </w:pPr>
       <w:r>
-        <w:t xml:space="preserve">Resiliência: combinando heterogeneidade da paisagem e conectividade local</w:t>
+        <w:t xml:space="preserve">Resiliência da paisagem: combinando heterogeneidade da paisagem e conectividade local</w:t>
       </w:r>
     </w:p>
     <w:p>
@@ -929,7 +769,7 @@
         <w:t xml:space="preserve"> </w:t>
       </w:r>
       <w:r>
-        <w:t xml:space="preserve">é calculada como a sobreposição dos mapas de heterogeneidade e conectividade local baseada no histograma de distribuição dos valores dessas métricas. Dessa forma, podemos criar um mapa bivariado da resiliência da paisagem, que tem como objetivo mostrar as áreas onde os resultados das duas métricas se sobrepõem ou divergem. Com base na escala de cor que escolhemos e destacando regiões que merecem atenção especial em termos de conservação e manejo, são identificadas áreas onde a conectividade local e a heterogeneidade da paisagem são mais importantes para a resiliência da paisagem.</w:t>
+        <w:t xml:space="preserve">é calculada pela sobreposição dos mapas de heterogeneidade da paisagem e conectividade local baseada no histograma de distribuição dos valores dessas métricas. Dessa forma, podemos criar um mapa bivariado da resiliência da paisagem, que tem como objetivo mostrar as áreas onde os resultados das duas métricas se sobrepõem ou divergem. Com base na escala de cor que escolhemos e destacando regiões que merecem atenção especial em termos de conservação e manejo, são identificadas áreas onde a heterogeneidade da paisagem e a conectividade local são mais importantes para a resiliência da paisagem.</w:t>
       </w:r>
     </w:p>
     <w:tbl>
@@ -1002,7 +842,7 @@
               <w:pStyle w:val="ImageCaption"/>
             </w:pPr>
             <w:r>
-              <w:t xml:space="preserve">Figura 2- Definição das classes de Resiliência da Paisagem, baseada na distribuição de pixels nas imagens originais de Heterogeneidade da Paisagem e Conectividade Local</w:t>
+              <w:t xml:space="preserve">Figura 2- Definição das classes de resiliência da paisagem, baseada na distribuição de pixels nas imagens originais de heterogeneidade da paisagem e conectividade local.</w:t>
             </w:r>
           </w:p>
         </w:tc>

--- a/docs/Metodologia_resumida.docx
+++ b/docs/Metodologia_resumida.docx
@@ -2,7 +2,7 @@
 <file path=word/document.xml><?xml version="1.0" encoding="utf-8"?>
 <w:document xmlns:w="http://schemas.openxmlformats.org/wordprocessingml/2006/main" xmlns:m="http://schemas.openxmlformats.org/officeDocument/2006/math" xmlns:r="http://schemas.openxmlformats.org/officeDocument/2006/relationships" xmlns:o="urn:schemas-microsoft-com:office:office" xmlns:v="urn:schemas-microsoft-com:vml" xmlns:w10="urn:schemas-microsoft-com:office:word" xmlns:a="http://schemas.openxmlformats.org/drawingml/2006/main" xmlns:pic="http://schemas.openxmlformats.org/drawingml/2006/picture" xmlns:wp="http://schemas.openxmlformats.org/drawingml/2006/wordprocessingDrawing">
   <w:body>
-    <w:bookmarkStart w:id="42" w:name="metodologia-resumida"/>
+    <w:bookmarkStart w:id="44" w:name="metodologia-resumida"/>
     <w:p>
       <w:pPr>
         <w:pStyle w:val="Ttulo1"/>
@@ -68,6 +68,25 @@
           <w:b/>
         </w:rPr>
         <w:t xml:space="preserve">resiliência da paisagem</w:t>
+      </w:r>
+      <w:r>
+        <w:t xml:space="preserve"> </w:t>
+      </w:r>
+      <w:r>
+        <w:t xml:space="preserve">(</w:t>
+      </w:r>
+      <w:r>
+        <w:t xml:space="preserve">(</w:t>
+      </w:r>
+      <w:r>
+        <w:rPr>
+          <w:bCs/>
+          <w:b/>
+        </w:rPr>
+        <w:t xml:space="preserve">fig_fluxograma?</w:t>
+      </w:r>
+      <w:r>
+        <w:t xml:space="preserve">)</w:t>
       </w:r>
       <w:r>
         <w:t xml:space="preserve">. Os sítios com maior resiliência, possuem alto potencial de abrigar a biodiversidade em um cenário de mudanças climáticas e estão conectados entre si</w:t>
@@ -95,6 +114,7 @@
       <w:tr>
         <w:tc>
           <w:tcPr/>
+          <w:bookmarkStart w:id="23" w:name="fig_fluxograma"/>
           <w:p>
             <w:pPr>
               <w:jc w:val="center"/>
@@ -102,7 +122,7 @@
             <w:r>
               <w:drawing>
                 <wp:inline>
-                  <wp:extent cx="2857500" cy="3143582"/>
+                  <wp:extent cx="4762500" cy="5239304"/>
                   <wp:effectExtent b="0" l="0" r="0" t="0"/>
                   <wp:docPr descr="" title="" id="21" name="Picture"/>
                   <a:graphic>
@@ -123,7 +143,7 @@
                         <pic:spPr bwMode="auto">
                           <a:xfrm>
                             <a:off x="0" y="0"/>
-                            <a:ext cx="2857500" cy="3143582"/>
+                            <a:ext cx="4762500" cy="5239304"/>
                           </a:xfrm>
                           <a:prstGeom prst="rect">
                             <a:avLst/>
@@ -146,19 +166,15 @@
             <w:pPr>
               <w:jc w:val="center"/>
             </w:pPr>
-            <w:pPr>
-              <w:jc w:val="start"/>
-              <w:spacing w:before="200"/>
-              <w:pStyle w:val="ImageCaption"/>
-            </w:pPr>
             <w:r>
               <w:t xml:space="preserve">Figura 1 - Fluxograma da análise de resiliência da paisagem, que inclui as camadas de heterogeneidade da paisagem e de conectividade local.</w:t>
             </w:r>
           </w:p>
+          <w:bookmarkEnd w:id="23"/>
         </w:tc>
       </w:tr>
     </w:tbl>
-    <w:bookmarkStart w:id="28" w:name="diversidade-da-paisagem"/>
+    <w:bookmarkStart w:id="29" w:name="diversidade-da-paisagem"/>
     <w:p>
       <w:pPr>
         <w:pStyle w:val="Ttulo2"/>
@@ -175,13 +191,21 @@
         <w:t xml:space="preserve">A heterogeneidade da paisagem está relacionada à variedade de microclimas em um determinado local. A análise de heterogeneidade da paisagem resume informações relacionadas a: (a) variedade de formas de relevo, (b) amplitude altitudinal, (c) índice de áreas úmidas e (d) riqueza de solos.</w:t>
       </w:r>
     </w:p>
-    <w:bookmarkStart w:id="23" w:name="Xc3fe51c0e68cdf0e1be45b9b88ba67ac397292e"/>
+    <w:bookmarkStart w:id="24" w:name="a-variedade-de-formas-de-relevo"/>
     <w:p>
       <w:pPr>
         <w:pStyle w:val="Ttulo3"/>
       </w:pPr>
       <w:r>
-        <w:t xml:space="preserve">(a) Variedade de formas de relevo (</w:t>
+        <w:t xml:space="preserve">(a) Variedade de formas de relevo</w:t>
+      </w:r>
+    </w:p>
+    <w:p>
+      <w:pPr>
+        <w:pStyle w:val="FirstParagraph"/>
+      </w:pPr>
+      <w:r>
+        <w:t xml:space="preserve">A variedade de formas de relevo (</w:t>
       </w:r>
       <w:r>
         <w:rPr>
@@ -191,15 +215,10 @@
         <w:t xml:space="preserve">landforms</w:t>
       </w:r>
       <w:r>
-        <w:t xml:space="preserve">)</w:t>
-      </w:r>
-    </w:p>
-    <w:p>
-      <w:pPr>
-        <w:pStyle w:val="FirstParagraph"/>
-      </w:pPr>
-      <w:r>
-        <w:t xml:space="preserve">A variedade de formas de relevo (</w:t>
+        <w:t xml:space="preserve">) diz respeito à variedade de feições topográficas gerados pela topografia. Sua avaliação é baseada em um modelo de</w:t>
+      </w:r>
+      <w:r>
+        <w:t xml:space="preserve"> </w:t>
       </w:r>
       <w:r>
         <w:rPr>
@@ -209,19 +228,6 @@
         <w:t xml:space="preserve">landforms</w:t>
       </w:r>
       <w:r>
-        <w:t xml:space="preserve">) diz respeito à variedade de feições topográficas gerados pela topografia. Sua avaliação é baseada em um modelo de</w:t>
-      </w:r>
-      <w:r>
-        <w:t xml:space="preserve"> </w:t>
-      </w:r>
-      <w:r>
-        <w:rPr>
-          <w:iCs/>
-          <w:i/>
-        </w:rPr>
-        <w:t xml:space="preserve">landforms</w:t>
-      </w:r>
-      <w:r>
         <w:t xml:space="preserve">, derivado de um modelo digital de elevação (DEM) com resolução de 90 m, que classifica a superfície em diversas categorias, como por exemplo:</w:t>
       </w:r>
     </w:p>
@@ -485,8 +491,8 @@
         <w:t xml:space="preserve">), que correspondem aos locais com diferenças em umidade, radiação e deposição. A variedade de formas de relevo é calculada como a quantidade de formas de relevo dentro de uma área circular, de 450 m de raio, no entorno de cada célula de 90 m.</w:t>
       </w:r>
     </w:p>
-    <w:bookmarkEnd w:id="23"/>
-    <w:bookmarkStart w:id="24" w:name="b-amplitude-altitudinal"/>
+    <w:bookmarkEnd w:id="24"/>
+    <w:bookmarkStart w:id="25" w:name="b-amplitude-altitudinal"/>
     <w:p>
       <w:pPr>
         <w:pStyle w:val="Ttulo3"/>
@@ -516,24 +522,14 @@
         <w:t xml:space="preserve">).</w:t>
       </w:r>
     </w:p>
-    <w:bookmarkEnd w:id="24"/>
-    <w:bookmarkStart w:id="25" w:name="c-índice-de-áreas-úmidas-wetlands"/>
+    <w:bookmarkEnd w:id="25"/>
+    <w:bookmarkStart w:id="26" w:name="c-índice-de-áreas-úmidas"/>
     <w:p>
       <w:pPr>
         <w:pStyle w:val="Ttulo3"/>
       </w:pPr>
       <w:r>
-        <w:t xml:space="preserve">(c) Índice de áreas úmidas (</w:t>
-      </w:r>
-      <w:r>
-        <w:rPr>
-          <w:iCs/>
-          <w:i/>
-        </w:rPr>
-        <w:t xml:space="preserve">wetlands</w:t>
-      </w:r>
-      <w:r>
-        <w:t xml:space="preserve">)</w:t>
+        <w:t xml:space="preserve">(c) Índice de áreas úmidas</w:t>
       </w:r>
     </w:p>
     <w:p>
@@ -562,8 +558,8 @@
         <w:t xml:space="preserve">) em área circular de 1170 m de raio, formando o índice de áreas úmidas.</w:t>
       </w:r>
     </w:p>
-    <w:bookmarkEnd w:id="25"/>
-    <w:bookmarkStart w:id="26" w:name="d-riqueza-de-solos"/>
+    <w:bookmarkEnd w:id="26"/>
+    <w:bookmarkStart w:id="27" w:name="d-riqueza-de-solos"/>
     <w:p>
       <w:pPr>
         <w:pStyle w:val="Ttulo3"/>
@@ -580,8 +576,8 @@
         <w:t xml:space="preserve">Por fim, em locais com baixa variação de formas de relevo, amplitude de elevação e presença de áreas úmidas, a riqueza de solo é usada para identificar variações na paisagem que possam sustentar a variação da biodiversidade.</w:t>
       </w:r>
     </w:p>
-    <w:bookmarkEnd w:id="26"/>
-    <w:bookmarkStart w:id="27" w:name="X2ee25bc38f7301fc7c8466da9ffe483f3bcebb6"/>
+    <w:bookmarkEnd w:id="27"/>
+    <w:bookmarkStart w:id="28" w:name="X2ee25bc38f7301fc7c8466da9ffe483f3bcebb6"/>
     <w:p>
       <w:pPr>
         <w:pStyle w:val="Ttulo3"/>
@@ -610,13 +606,10 @@
       <w:r>
         <w:t xml:space="preserve">. Esse índice pondera a variedade de formas de relevo com peso maior, sendo ela o dobro do peso das demais variáveis.</w:t>
       </w:r>
-      <w:r>
-        <w:t xml:space="preserve"> </w:t>
-      </w:r>
-    </w:p>
-    <w:bookmarkEnd w:id="27"/>
+    </w:p>
     <w:bookmarkEnd w:id="28"/>
-    <w:bookmarkStart w:id="29" w:name="conectividade-local"/>
+    <w:bookmarkEnd w:id="29"/>
+    <w:bookmarkStart w:id="30" w:name="conectividade-local"/>
     <w:p>
       <w:pPr>
         <w:pStyle w:val="Ttulo2"/>
@@ -630,13 +623,7 @@
         <w:pStyle w:val="FirstParagraph"/>
       </w:pPr>
       <w:r>
-        <w:t xml:space="preserve">A conectividade local representa o grau de permeabilidade da paisagem (ou reciprocamente o grau de resistência) em torno de cada célula avaliada. A partir de um mapa de uso e cobertura do solo, incluindo a presença de infraestruturas energéticas e de transporte, foram atribuídos pesos</w:t>
-      </w:r>
-      <w:r>
-        <w:t xml:space="preserve"> </w:t>
-      </w:r>
-      <w:r>
-        <w:t xml:space="preserve">de resistência de movimento para cada categoria de uso do solo, nos quais áreas naturais apresentam o valor mínimo, e áreas com intervenção antrópica intensa (áreas urbanas), o valor máximo.</w:t>
+        <w:t xml:space="preserve">A conectividade local representa o grau de permeabilidade da paisagem (ou reciprocamente o grau de resistência) em torno de cada célula avaliada. A partir de um mapa de uso e cobertura do solo, incluindo a presença de infraestruturas energéticas e de transporte, foram atribuídos pesos de resistência de movimento para cada categoria de uso do solo, nos quais áreas naturais apresentam o valor mínimo, e áreas com intervenção antrópica intensa (áreas urbanas), o valor máximo.</w:t>
       </w:r>
     </w:p>
     <w:p>
@@ -691,8 +678,8 @@
         <w:t xml:space="preserve">A conectividade local é a média ponderada das resistências dentro uma vizinhança quadrada de aproximadamente 2070 m, tendo os pesos um decaimento linear pela distância da célula focal.</w:t>
       </w:r>
     </w:p>
-    <w:bookmarkEnd w:id="29"/>
-    <w:bookmarkStart w:id="41" w:name="padronização-dos-dados-z-scores"/>
+    <w:bookmarkEnd w:id="30"/>
+    <w:bookmarkStart w:id="31" w:name="padronização-dos-dados-z-scores"/>
     <w:p>
       <w:pPr>
         <w:pStyle w:val="Ttulo2"/>
@@ -739,10 +726,11 @@
         <w:t xml:space="preserve">), assumindo as médias e desvios padrões dentro de janelas móveis de 200 pixels de raio. Isso garante a inclusão de condições físicas e ambientais distintas e permite capturar variações locais na composição da biota associada. Posteriomente, os valores de Z são combinados em heterogeneidade da paisagem.</w:t>
       </w:r>
     </w:p>
-    <w:bookmarkStart w:id="40" w:name="X73f5b7f7f08438cc742301f0d77cd3a2a2ab14f"/>
-    <w:p>
-      <w:pPr>
-        <w:pStyle w:val="Ttulo3"/>
+    <w:bookmarkEnd w:id="31"/>
+    <w:bookmarkStart w:id="43" w:name="X73f5b7f7f08438cc742301f0d77cd3a2a2ab14f"/>
+    <w:p>
+      <w:pPr>
+        <w:pStyle w:val="Ttulo2"/>
       </w:pPr>
       <w:r>
         <w:t xml:space="preserve">Resiliência da paisagem: combinando heterogeneidade da paisagem e conectividade local</w:t>
@@ -769,7 +757,23 @@
         <w:t xml:space="preserve"> </w:t>
       </w:r>
       <w:r>
-        <w:t xml:space="preserve">é calculada pela sobreposição dos mapas de heterogeneidade da paisagem e conectividade local baseada no histograma de distribuição dos valores dessas métricas. Dessa forma, podemos criar um mapa bivariado da resiliência da paisagem, que tem como objetivo mostrar as áreas onde os resultados das duas métricas se sobrepõem ou divergem. Com base na escala de cor que escolhemos e destacando regiões que merecem atenção especial em termos de conservação e manejo, são identificadas áreas onde a heterogeneidade da paisagem e a conectividade local são mais importantes para a resiliência da paisagem.</w:t>
+        <w:t xml:space="preserve">é calculada pela sobreposição dos mapas de heterogeneidade da paisagem e conectividade local baseada no histograma de distribuição dos valores dessas métricas. Dessa forma, podemos criar um mapa bivariado da resiliência da paisagem, que tem como objetivo mostrar as áreas onde os resultados das duas métricas se sobrepõem ou divergem (</w:t>
+      </w:r>
+      <w:r>
+        <w:t xml:space="preserve">(</w:t>
+      </w:r>
+      <w:r>
+        <w:rPr>
+          <w:bCs/>
+          <w:b/>
+        </w:rPr>
+        <w:t xml:space="preserve">fig_resilience?</w:t>
+      </w:r>
+      <w:r>
+        <w:t xml:space="preserve">)</w:t>
+      </w:r>
+      <w:r>
+        <w:t xml:space="preserve">). Com base na escala de cor que escolhemos e destacando regiões que merecem atenção especial em termos de conservação e manejo, são identificadas áreas onde a heterogeneidade da paisagem e a conectividade local são mais importantes para a resiliência da paisagem.</w:t>
       </w:r>
     </w:p>
     <w:tbl>
@@ -785,6 +789,7 @@
       <w:tr>
         <w:tc>
           <w:tcPr/>
+          <w:bookmarkStart w:id="35" w:name="fig_resilience"/>
           <w:p>
             <w:pPr>
               <w:jc w:val="center"/>
@@ -792,20 +797,20 @@
             <w:r>
               <w:drawing>
                 <wp:inline>
-                  <wp:extent cx="2857500" cy="2778824"/>
+                  <wp:extent cx="4762500" cy="2997410"/>
                   <wp:effectExtent b="0" l="0" r="0" t="0"/>
-                  <wp:docPr descr="" title="" id="31" name="Picture"/>
+                  <wp:docPr descr="" title="" id="33" name="Picture"/>
                   <a:graphic>
                     <a:graphicData uri="http://schemas.openxmlformats.org/drawingml/2006/picture">
                       <pic:pic>
                         <pic:nvPicPr>
-                          <pic:cNvPr descr="figs/resilience_classes.png" id="32" name="Picture"/>
+                          <pic:cNvPr descr="figs/resilience_def.png" id="34" name="Picture"/>
                           <pic:cNvPicPr>
                             <a:picLocks noChangeArrowheads="1" noChangeAspect="1"/>
                           </pic:cNvPicPr>
                         </pic:nvPicPr>
                         <pic:blipFill>
-                          <a:blip r:embed="rId30"/>
+                          <a:blip r:embed="rId32"/>
                           <a:stretch>
                             <a:fillRect/>
                           </a:stretch>
@@ -813,7 +818,7 @@
                         <pic:spPr bwMode="auto">
                           <a:xfrm>
                             <a:off x="0" y="0"/>
-                            <a:ext cx="2857500" cy="2778824"/>
+                            <a:ext cx="4762500" cy="2997410"/>
                           </a:xfrm>
                           <a:prstGeom prst="rect">
                             <a:avLst/>
@@ -836,20 +841,16 @@
             <w:pPr>
               <w:jc w:val="center"/>
             </w:pPr>
-            <w:pPr>
-              <w:jc w:val="start"/>
-              <w:spacing w:before="200"/>
-              <w:pStyle w:val="ImageCaption"/>
-            </w:pPr>
             <w:r>
-              <w:t xml:space="preserve">Figura 2- Definição das classes de resiliência da paisagem, baseada na distribuição de pixels nas imagens originais de heterogeneidade da paisagem e conectividade local.</w:t>
+              <w:t xml:space="preserve">Definição das classes de resiliência da paisagem, baseada na distribuição de pixels nas imagens originais de heterogeneidade da paisagem e conectividade local.</w:t>
             </w:r>
           </w:p>
+          <w:bookmarkEnd w:id="35"/>
         </w:tc>
       </w:tr>
     </w:tbl>
-    <w:bookmarkStart w:id="39" w:name="refs"/>
-    <w:bookmarkStart w:id="34" w:name="ref-anderson_resilient_2023"/>
+    <w:bookmarkStart w:id="42" w:name="refs"/>
+    <w:bookmarkStart w:id="37" w:name="ref-anderson_resilient_2023"/>
     <w:p>
       <w:pPr>
         <w:pStyle w:val="Bibliografa"/>
@@ -860,7 +861,7 @@
       <w:r>
         <w:t xml:space="preserve"> </w:t>
       </w:r>
-      <w:hyperlink r:id="rId33">
+      <w:hyperlink r:id="rId36">
         <w:r>
           <w:rPr>
             <w:rStyle w:val="Hipervnculo"/>
@@ -872,8 +873,8 @@
         <w:t xml:space="preserve">. Proceedings of the National Academy of Sciences 120:e2204434119.</w:t>
       </w:r>
     </w:p>
-    <w:bookmarkEnd w:id="34"/>
-    <w:bookmarkStart w:id="36" w:name="ref-anderson_estimating_2014"/>
+    <w:bookmarkEnd w:id="37"/>
+    <w:bookmarkStart w:id="39" w:name="ref-anderson_estimating_2014"/>
     <w:p>
       <w:pPr>
         <w:pStyle w:val="Bibliografa"/>
@@ -884,7 +885,7 @@
       <w:r>
         <w:t xml:space="preserve"> </w:t>
       </w:r>
-      <w:hyperlink r:id="rId35">
+      <w:hyperlink r:id="rId38">
         <w:r>
           <w:rPr>
             <w:rStyle w:val="Hipervnculo"/>
@@ -980,8 +981,8 @@
         <w:t xml:space="preserve">. Conservation Biology 28:959–970.</w:t>
       </w:r>
     </w:p>
-    <w:bookmarkEnd w:id="36"/>
-    <w:bookmarkStart w:id="37" w:name="ref-anderson_resilient_2016"/>
+    <w:bookmarkEnd w:id="39"/>
+    <w:bookmarkStart w:id="40" w:name="ref-anderson_resilient_2016"/>
     <w:p>
       <w:pPr>
         <w:pStyle w:val="Bibliografa"/>
@@ -992,7 +993,7 @@
       <w:r>
         <w:t xml:space="preserve"> </w:t>
       </w:r>
-      <w:hyperlink r:id="rId35">
+      <w:hyperlink r:id="rId38">
         <w:r>
           <w:rPr>
             <w:rStyle w:val="Hipervnculo"/>
@@ -1100,8 +1101,8 @@
         <w:t xml:space="preserve">. Conservation Biology 28:959–970.</w:t>
       </w:r>
     </w:p>
-    <w:bookmarkEnd w:id="37"/>
-    <w:bookmarkStart w:id="38" w:name="ref-anderson_resilient_2016-1"/>
+    <w:bookmarkEnd w:id="40"/>
+    <w:bookmarkStart w:id="41" w:name="ref-anderson_resilient_2016-1"/>
     <w:p>
       <w:pPr>
         <w:pStyle w:val="Bibliografa"/>
@@ -1143,11 +1144,10 @@
         <w:t xml:space="preserve">.</w:t>
       </w:r>
     </w:p>
-    <w:bookmarkEnd w:id="38"/>
-    <w:bookmarkEnd w:id="39"/>
-    <w:bookmarkEnd w:id="40"/>
     <w:bookmarkEnd w:id="41"/>
     <w:bookmarkEnd w:id="42"/>
+    <w:bookmarkEnd w:id="43"/>
+    <w:bookmarkEnd w:id="44"/>
     <w:sectPr>
       <w:pgSz w:h="15840" w:w="12240"/>
       <w:pgMar w:bottom="1417" w:footer="720" w:gutter="0" w:header="720" w:left="1701" w:right="1701" w:top="1417"/>

--- a/docs/Metodologia_resumida.docx
+++ b/docs/Metodologia_resumida.docx
@@ -2,7 +2,7 @@
 <file path=word/document.xml><?xml version="1.0" encoding="utf-8"?>
 <w:document xmlns:w="http://schemas.openxmlformats.org/wordprocessingml/2006/main" xmlns:m="http://schemas.openxmlformats.org/officeDocument/2006/math" xmlns:r="http://schemas.openxmlformats.org/officeDocument/2006/relationships" xmlns:o="urn:schemas-microsoft-com:office:office" xmlns:v="urn:schemas-microsoft-com:vml" xmlns:w10="urn:schemas-microsoft-com:office:word" xmlns:a="http://schemas.openxmlformats.org/drawingml/2006/main" xmlns:pic="http://schemas.openxmlformats.org/drawingml/2006/picture" xmlns:wp="http://schemas.openxmlformats.org/drawingml/2006/wordprocessingDrawing">
   <w:body>
-    <w:bookmarkStart w:id="44" w:name="metodologia-resumida"/>
+    <w:bookmarkStart w:id="50" w:name="metodologia-resumida"/>
     <w:p>
       <w:pPr>
         <w:pStyle w:val="Ttulo1"/>
@@ -727,7 +727,416 @@
       </w:r>
     </w:p>
     <w:bookmarkEnd w:id="31"/>
-    <w:bookmarkStart w:id="43" w:name="X73f5b7f7f08438cc742301f0d77cd3a2a2ab14f"/>
+    <w:bookmarkStart w:id="32" w:name="conectividade-análise-de-circuitos"/>
+    <w:p>
+      <w:pPr>
+        <w:pStyle w:val="Ttulo2"/>
+      </w:pPr>
+      <w:r>
+        <w:t xml:space="preserve">Conectividade: análise de circuitos</w:t>
+      </w:r>
+    </w:p>
+    <w:p>
+      <w:pPr>
+        <w:pStyle w:val="FirstParagraph"/>
+      </w:pPr>
+      <w:r>
+        <w:t xml:space="preserve">Calculamos a conectividade baseada em teoria de circuitos</w:t>
+      </w:r>
+      <w:r>
+        <w:t xml:space="preserve"> </w:t>
+      </w:r>
+      <w:r>
+        <w:t xml:space="preserve">(McRae 2006)</w:t>
+      </w:r>
+      <w:r>
+        <w:t xml:space="preserve"> </w:t>
+      </w:r>
+      <w:r>
+        <w:t xml:space="preserve">utilizando a implementação de Omniscape para Julia</w:t>
+      </w:r>
+      <w:r>
+        <w:t xml:space="preserve"> </w:t>
+      </w:r>
+      <w:r>
+        <w:t xml:space="preserve">(Landau et al. 2021, Hall et al. 2021)</w:t>
+      </w:r>
+      <w:r>
+        <w:t xml:space="preserve">.</w:t>
+      </w:r>
+    </w:p>
+    <w:p>
+      <w:pPr>
+        <w:pStyle w:val="Textoindependiente"/>
+      </w:pPr>
+      <w:r>
+        <w:t xml:space="preserve">Como base para estas análises, utilizamos:</w:t>
+      </w:r>
+    </w:p>
+    <w:p>
+      <w:pPr>
+        <w:numPr>
+          <w:ilvl w:val="0"/>
+          <w:numId w:val="1003"/>
+        </w:numPr>
+        <w:pStyle w:val="Compact"/>
+      </w:pPr>
+      <w:r>
+        <w:t xml:space="preserve">o raster de resistência utilizado como base para a conectividade local;</w:t>
+      </w:r>
+    </w:p>
+    <w:p>
+      <w:pPr>
+        <w:numPr>
+          <w:ilvl w:val="0"/>
+          <w:numId w:val="1003"/>
+        </w:numPr>
+        <w:pStyle w:val="Compact"/>
+      </w:pPr>
+      <w:r>
+        <w:t xml:space="preserve">um raio da área de interesse de 210 pixels (~19km);</w:t>
+      </w:r>
+    </w:p>
+    <w:p>
+      <w:pPr>
+        <w:numPr>
+          <w:ilvl w:val="0"/>
+          <w:numId w:val="1003"/>
+        </w:numPr>
+        <w:pStyle w:val="Compact"/>
+      </w:pPr>
+      <w:r>
+        <w:t xml:space="preserve">agrupamentos de 21 pixels de interesse para a janela móvel (~1.9km).</w:t>
+      </w:r>
+    </w:p>
+    <w:p>
+      <w:pPr>
+        <w:pStyle w:val="FirstParagraph"/>
+      </w:pPr>
+      <w:r>
+        <w:t xml:space="preserve">O raio da área de interesse é o raio de busca ou tamanho da janela móvel circular. O tamanho da janela foi equivalente ao utilizado no cálculo dos Z scores (200 pixels), o valor é levemente diferente devido à limitação do tamanho do bloco central da janela ser um número ímpar de pixels (agrupamento de 21) e segundo</w:t>
+      </w:r>
+      <w:r>
+        <w:t xml:space="preserve"> </w:t>
+      </w:r>
+      <w:r>
+        <w:t xml:space="preserve">Landau et al. (2021)</w:t>
+      </w:r>
+      <w:r>
+        <w:t xml:space="preserve"> </w:t>
+      </w:r>
+      <w:r>
+        <w:t xml:space="preserve">esse valor não deve ultrapassar 10% do raio.</w:t>
+      </w:r>
+    </w:p>
+    <w:p>
+      <w:pPr>
+        <w:pStyle w:val="Textoindependiente"/>
+      </w:pPr>
+      <w:r>
+        <w:t xml:space="preserve">Consideramos o uso de</w:t>
+      </w:r>
+      <w:r>
+        <w:t xml:space="preserve"> </w:t>
+      </w:r>
+      <w:r>
+        <w:rPr>
+          <w:iCs/>
+          <w:i/>
+        </w:rPr>
+        <w:t xml:space="preserve">kernel</w:t>
+      </w:r>
+      <w:r>
+        <w:t xml:space="preserve"> </w:t>
+      </w:r>
+      <w:r>
+        <w:t xml:space="preserve">sobre a superfície de resistência como entrada para o Omniscape, entretanto, os resultados da análise com</w:t>
+      </w:r>
+      <w:r>
+        <w:t xml:space="preserve"> </w:t>
+      </w:r>
+      <w:r>
+        <w:rPr>
+          <w:iCs/>
+          <w:i/>
+        </w:rPr>
+        <w:t xml:space="preserve">kernel</w:t>
+      </w:r>
+      <w:r>
+        <w:t xml:space="preserve"> </w:t>
+      </w:r>
+      <w:r>
+        <w:t xml:space="preserve">diluíram muito corredores e passagens menores, por conta da natureza de suavização da superfície de resistência pelo</w:t>
+      </w:r>
+      <w:r>
+        <w:t xml:space="preserve"> </w:t>
+      </w:r>
+      <w:r>
+        <w:rPr>
+          <w:iCs/>
+          <w:i/>
+        </w:rPr>
+        <w:t xml:space="preserve">kernel</w:t>
+      </w:r>
+      <w:r>
+        <w:t xml:space="preserve">. Dessa maneira, ao utilizar a resistência sem</w:t>
+      </w:r>
+      <w:r>
+        <w:t xml:space="preserve"> </w:t>
+      </w:r>
+      <w:r>
+        <w:rPr>
+          <w:iCs/>
+          <w:i/>
+        </w:rPr>
+        <w:t xml:space="preserve">kernel</w:t>
+      </w:r>
+      <w:r>
+        <w:t xml:space="preserve"> </w:t>
+      </w:r>
+      <w:r>
+        <w:t xml:space="preserve">como entrada, preservamos estruturas espaciais menores, mas importantes para a conectividade da paisagem.</w:t>
+      </w:r>
+    </w:p>
+    <w:p>
+      <w:pPr>
+        <w:pStyle w:val="Textoindependiente"/>
+      </w:pPr>
+      <w:r>
+        <w:t xml:space="preserve">O</w:t>
+      </w:r>
+      <w:r>
+        <w:t xml:space="preserve"> </w:t>
+      </w:r>
+      <w:r>
+        <w:rPr>
+          <w:iCs/>
+          <w:i/>
+        </w:rPr>
+        <w:t xml:space="preserve">output</w:t>
+      </w:r>
+      <w:r>
+        <w:t xml:space="preserve"> </w:t>
+      </w:r>
+      <w:r>
+        <w:t xml:space="preserve">do Omniscape são três arquivos de conectividade relacionados:</w:t>
+      </w:r>
+    </w:p>
+    <w:p>
+      <w:pPr>
+        <w:numPr>
+          <w:ilvl w:val="0"/>
+          <w:numId w:val="1004"/>
+        </w:numPr>
+        <w:pStyle w:val="Compact"/>
+      </w:pPr>
+      <w:r>
+        <w:rPr>
+          <w:rStyle w:val="VerbatimChar"/>
+        </w:rPr>
+        <w:t xml:space="preserve">flow_current</w:t>
+      </w:r>
+      <w:r>
+        <w:t xml:space="preserve"> </w:t>
+      </w:r>
+      <w:r>
+        <w:t xml:space="preserve">é o fluxo que aconteceria sem levar em conta a camada de resistência. Ele leva em conta a configuração espacial da paisagem (estreitos, barras) e dos pixels de baixa resistência de origem. Nem todo pixel é</w:t>
+      </w:r>
+      <w:r>
+        <w:t xml:space="preserve"> </w:t>
+      </w:r>
+      <w:r>
+        <w:rPr>
+          <w:iCs/>
+          <w:i/>
+        </w:rPr>
+        <w:t xml:space="preserve">source</w:t>
+      </w:r>
+      <w:r>
+        <w:t xml:space="preserve"> </w:t>
+      </w:r>
+      <w:r>
+        <w:t xml:space="preserve">pixel, mas a corrente que entra em cada pixel de baixa resistência entra sem resistência. Flow current é usado como um</w:t>
+      </w:r>
+      <w:r>
+        <w:t xml:space="preserve"> </w:t>
+      </w:r>
+      <w:r>
+        <w:t xml:space="preserve">“</w:t>
+      </w:r>
+      <w:r>
+        <w:t xml:space="preserve">modelo nulo</w:t>
+      </w:r>
+      <w:r>
+        <w:t xml:space="preserve">”</w:t>
+      </w:r>
+      <w:r>
+        <w:t xml:space="preserve"> </w:t>
+      </w:r>
+      <w:r>
+        <w:t xml:space="preserve">de conectividade.</w:t>
+      </w:r>
+    </w:p>
+    <w:p>
+      <w:pPr>
+        <w:numPr>
+          <w:ilvl w:val="0"/>
+          <w:numId w:val="1004"/>
+        </w:numPr>
+        <w:pStyle w:val="Compact"/>
+      </w:pPr>
+      <w:r>
+        <w:rPr>
+          <w:rStyle w:val="VerbatimChar"/>
+        </w:rPr>
+        <w:t xml:space="preserve">cummulative_current</w:t>
+      </w:r>
+      <w:r>
+        <w:t xml:space="preserve"> </w:t>
+      </w:r>
+      <w:r>
+        <w:t xml:space="preserve">é a corrente acumulada, levando em conta a configuração espacial e os valores de resistência.</w:t>
+      </w:r>
+    </w:p>
+    <w:p>
+      <w:pPr>
+        <w:numPr>
+          <w:ilvl w:val="0"/>
+          <w:numId w:val="1004"/>
+        </w:numPr>
+        <w:pStyle w:val="Compact"/>
+      </w:pPr>
+      <w:r>
+        <w:rPr>
+          <w:rStyle w:val="VerbatimChar"/>
+        </w:rPr>
+        <w:t xml:space="preserve">normalized_current</w:t>
+      </w:r>
+      <w:r>
+        <w:t xml:space="preserve"> </w:t>
+      </w:r>
+      <w:r>
+        <w:t xml:space="preserve">equivale a</w:t>
+      </w:r>
+      <w:r>
+        <w:t xml:space="preserve"> </w:t>
+      </w:r>
+      <m:oMath>
+        <m:f>
+          <m:fPr>
+            <m:type m:val="bar"/>
+          </m:fPr>
+          <m:num>
+            <m:r>
+              <m:t>c</m:t>
+            </m:r>
+            <m:r>
+              <m:t>u</m:t>
+            </m:r>
+            <m:r>
+              <m:t>m</m:t>
+            </m:r>
+            <m:r>
+              <m:t>u</m:t>
+            </m:r>
+            <m:r>
+              <m:t>l</m:t>
+            </m:r>
+            <m:r>
+              <m:t>a</m:t>
+            </m:r>
+            <m:r>
+              <m:t>t</m:t>
+            </m:r>
+            <m:r>
+              <m:t>i</m:t>
+            </m:r>
+            <m:r>
+              <m:t>v</m:t>
+            </m:r>
+            <m:r>
+              <m:t>e</m:t>
+            </m:r>
+            <m:r>
+              <m:rPr>
+                <m:sty m:val="p"/>
+              </m:rPr>
+              <m:t>_</m:t>
+            </m:r>
+            <m:r>
+              <m:t>c</m:t>
+            </m:r>
+            <m:r>
+              <m:t>u</m:t>
+            </m:r>
+            <m:r>
+              <m:t>r</m:t>
+            </m:r>
+            <m:r>
+              <m:t>r</m:t>
+            </m:r>
+            <m:r>
+              <m:t>e</m:t>
+            </m:r>
+            <m:r>
+              <m:t>n</m:t>
+            </m:r>
+            <m:r>
+              <m:t>t</m:t>
+            </m:r>
+          </m:num>
+          <m:den>
+            <m:r>
+              <m:t>f</m:t>
+            </m:r>
+            <m:r>
+              <m:t>l</m:t>
+            </m:r>
+            <m:r>
+              <m:t>o</m:t>
+            </m:r>
+            <m:r>
+              <m:t>w</m:t>
+            </m:r>
+            <m:r>
+              <m:rPr>
+                <m:sty m:val="p"/>
+              </m:rPr>
+              <m:t>_</m:t>
+            </m:r>
+            <m:r>
+              <m:t>c</m:t>
+            </m:r>
+            <m:r>
+              <m:t>u</m:t>
+            </m:r>
+            <m:r>
+              <m:t>r</m:t>
+            </m:r>
+            <m:r>
+              <m:t>r</m:t>
+            </m:r>
+            <m:r>
+              <m:t>e</m:t>
+            </m:r>
+            <m:r>
+              <m:t>n</m:t>
+            </m:r>
+            <m:r>
+              <m:t>t</m:t>
+            </m:r>
+          </m:den>
+        </m:f>
+      </m:oMath>
+      <w:r>
+        <w:t xml:space="preserve"> </w:t>
+      </w:r>
+      <w:r>
+        <w:t xml:space="preserve">e controla o efeito da configuração espacial do cálculo de conectividade.</w:t>
+      </w:r>
+    </w:p>
+    <w:bookmarkEnd w:id="32"/>
+    <w:bookmarkStart w:id="49" w:name="X73f5b7f7f08438cc742301f0d77cd3a2a2ab14f"/>
     <w:p>
       <w:pPr>
         <w:pStyle w:val="Ttulo2"/>
@@ -789,7 +1198,7 @@
       <w:tr>
         <w:tc>
           <w:tcPr/>
-          <w:bookmarkStart w:id="35" w:name="fig_resilience"/>
+          <w:bookmarkStart w:id="36" w:name="fig_resilience"/>
           <w:p>
             <w:pPr>
               <w:jc w:val="center"/>
@@ -799,18 +1208,18 @@
                 <wp:inline>
                   <wp:extent cx="4762500" cy="2997410"/>
                   <wp:effectExtent b="0" l="0" r="0" t="0"/>
-                  <wp:docPr descr="" title="" id="33" name="Picture"/>
+                  <wp:docPr descr="" title="" id="34" name="Picture"/>
                   <a:graphic>
                     <a:graphicData uri="http://schemas.openxmlformats.org/drawingml/2006/picture">
                       <pic:pic>
                         <pic:nvPicPr>
-                          <pic:cNvPr descr="figs/resilience_def.png" id="34" name="Picture"/>
+                          <pic:cNvPr descr="figs/resilience_def.png" id="35" name="Picture"/>
                           <pic:cNvPicPr>
                             <a:picLocks noChangeArrowheads="1" noChangeAspect="1"/>
                           </pic:cNvPicPr>
                         </pic:nvPicPr>
                         <pic:blipFill>
-                          <a:blip r:embed="rId32"/>
+                          <a:blip r:embed="rId33"/>
                           <a:stretch>
                             <a:fillRect/>
                           </a:stretch>
@@ -845,12 +1254,12 @@
               <w:t xml:space="preserve">Definição das classes de resiliência da paisagem, baseada na distribuição de pixels nas imagens originais de heterogeneidade da paisagem e conectividade local.</w:t>
             </w:r>
           </w:p>
-          <w:bookmarkEnd w:id="35"/>
+          <w:bookmarkEnd w:id="36"/>
         </w:tc>
       </w:tr>
     </w:tbl>
-    <w:bookmarkStart w:id="42" w:name="refs"/>
-    <w:bookmarkStart w:id="37" w:name="ref-anderson_resilient_2023"/>
+    <w:bookmarkStart w:id="48" w:name="refs"/>
+    <w:bookmarkStart w:id="38" w:name="ref-anderson_resilient_2023"/>
     <w:p>
       <w:pPr>
         <w:pStyle w:val="Bibliografa"/>
@@ -861,7 +1270,7 @@
       <w:r>
         <w:t xml:space="preserve"> </w:t>
       </w:r>
-      <w:hyperlink r:id="rId36">
+      <w:hyperlink r:id="rId37">
         <w:r>
           <w:rPr>
             <w:rStyle w:val="Hipervnculo"/>
@@ -873,8 +1282,8 @@
         <w:t xml:space="preserve">. Proceedings of the National Academy of Sciences 120:e2204434119.</w:t>
       </w:r>
     </w:p>
-    <w:bookmarkEnd w:id="37"/>
-    <w:bookmarkStart w:id="39" w:name="ref-anderson_estimating_2014"/>
+    <w:bookmarkEnd w:id="38"/>
+    <w:bookmarkStart w:id="40" w:name="ref-anderson_estimating_2014"/>
     <w:p>
       <w:pPr>
         <w:pStyle w:val="Bibliografa"/>
@@ -885,7 +1294,7 @@
       <w:r>
         <w:t xml:space="preserve"> </w:t>
       </w:r>
-      <w:hyperlink r:id="rId38">
+      <w:hyperlink r:id="rId39">
         <w:r>
           <w:rPr>
             <w:rStyle w:val="Hipervnculo"/>
@@ -981,8 +1390,8 @@
         <w:t xml:space="preserve">. Conservation Biology 28:959–970.</w:t>
       </w:r>
     </w:p>
-    <w:bookmarkEnd w:id="39"/>
-    <w:bookmarkStart w:id="40" w:name="ref-anderson_resilient_2016"/>
+    <w:bookmarkEnd w:id="40"/>
+    <w:bookmarkStart w:id="41" w:name="ref-anderson_resilient_2016"/>
     <w:p>
       <w:pPr>
         <w:pStyle w:val="Bibliografa"/>
@@ -993,7 +1402,7 @@
       <w:r>
         <w:t xml:space="preserve"> </w:t>
       </w:r>
-      <w:hyperlink r:id="rId38">
+      <w:hyperlink r:id="rId39">
         <w:r>
           <w:rPr>
             <w:rStyle w:val="Hipervnculo"/>
@@ -1101,8 +1510,8 @@
         <w:t xml:space="preserve">. Conservation Biology 28:959–970.</w:t>
       </w:r>
     </w:p>
-    <w:bookmarkEnd w:id="40"/>
-    <w:bookmarkStart w:id="41" w:name="ref-anderson_resilient_2016-1"/>
+    <w:bookmarkEnd w:id="41"/>
+    <w:bookmarkStart w:id="42" w:name="ref-anderson_resilient_2016-1"/>
     <w:p>
       <w:pPr>
         <w:pStyle w:val="Bibliografa"/>
@@ -1144,10 +1553,182 @@
         <w:t xml:space="preserve">.</w:t>
       </w:r>
     </w:p>
-    <w:bookmarkEnd w:id="41"/>
     <w:bookmarkEnd w:id="42"/>
-    <w:bookmarkEnd w:id="43"/>
+    <w:bookmarkStart w:id="44" w:name="ref-hall_circuitscape_2021"/>
+    <w:p>
+      <w:pPr>
+        <w:pStyle w:val="Bibliografa"/>
+      </w:pPr>
+      <w:r>
+        <w:t xml:space="preserve">Hall, K. R., R. Anantharaman, V. A. Landau, M. Clark, B. G. Dickson, A. Jones, J. Platt, A. Edelman, e V. B. Shah. 2021.</w:t>
+      </w:r>
+      <w:r>
+        <w:t xml:space="preserve"> </w:t>
+      </w:r>
+      <w:hyperlink r:id="rId43">
+        <w:r>
+          <w:rPr>
+            <w:rStyle w:val="Hipervnculo"/>
+          </w:rPr>
+          <w:t xml:space="preserve">Circuitscape in</w:t>
+        </w:r>
+        <w:r>
+          <w:rPr>
+            <w:rStyle w:val="Hipervnculo"/>
+          </w:rPr>
+          <w:t xml:space="preserve"> </w:t>
+        </w:r>
+        <w:r>
+          <w:rPr>
+            <w:rStyle w:val="Hipervnculo"/>
+          </w:rPr>
+          <w:t xml:space="preserve">Julia</w:t>
+        </w:r>
+        <w:r>
+          <w:rPr>
+            <w:rStyle w:val="Hipervnculo"/>
+          </w:rPr>
+          <w:t xml:space="preserve">:</w:t>
+        </w:r>
+        <w:r>
+          <w:rPr>
+            <w:rStyle w:val="Hipervnculo"/>
+          </w:rPr>
+          <w:t xml:space="preserve"> </w:t>
+        </w:r>
+        <w:r>
+          <w:rPr>
+            <w:rStyle w:val="Hipervnculo"/>
+          </w:rPr>
+          <w:t xml:space="preserve">Empowering</w:t>
+        </w:r>
+        <w:r>
+          <w:rPr>
+            <w:rStyle w:val="Hipervnculo"/>
+          </w:rPr>
+          <w:t xml:space="preserve"> </w:t>
+        </w:r>
+        <w:r>
+          <w:rPr>
+            <w:rStyle w:val="Hipervnculo"/>
+          </w:rPr>
+          <w:t xml:space="preserve">Dynamic</w:t>
+        </w:r>
+        <w:r>
+          <w:rPr>
+            <w:rStyle w:val="Hipervnculo"/>
+          </w:rPr>
+          <w:t xml:space="preserve"> </w:t>
+        </w:r>
+        <w:r>
+          <w:rPr>
+            <w:rStyle w:val="Hipervnculo"/>
+          </w:rPr>
+          <w:t xml:space="preserve">Approaches</w:t>
+        </w:r>
+        <w:r>
+          <w:rPr>
+            <w:rStyle w:val="Hipervnculo"/>
+          </w:rPr>
+          <w:t xml:space="preserve"> </w:t>
+        </w:r>
+        <w:r>
+          <w:rPr>
+            <w:rStyle w:val="Hipervnculo"/>
+          </w:rPr>
+          <w:t xml:space="preserve">to</w:t>
+        </w:r>
+        <w:r>
+          <w:rPr>
+            <w:rStyle w:val="Hipervnculo"/>
+          </w:rPr>
+          <w:t xml:space="preserve"> </w:t>
+        </w:r>
+        <w:r>
+          <w:rPr>
+            <w:rStyle w:val="Hipervnculo"/>
+          </w:rPr>
+          <w:t xml:space="preserve">Connectivity</w:t>
+        </w:r>
+        <w:r>
+          <w:rPr>
+            <w:rStyle w:val="Hipervnculo"/>
+          </w:rPr>
+          <w:t xml:space="preserve"> </w:t>
+        </w:r>
+        <w:r>
+          <w:rPr>
+            <w:rStyle w:val="Hipervnculo"/>
+          </w:rPr>
+          <w:t xml:space="preserve">Assessment</w:t>
+        </w:r>
+      </w:hyperlink>
+      <w:r>
+        <w:t xml:space="preserve">. Land 10:301.</w:t>
+      </w:r>
+    </w:p>
     <w:bookmarkEnd w:id="44"/>
+    <w:bookmarkStart w:id="46" w:name="ref-landau_omniscapejl_2021"/>
+    <w:p>
+      <w:pPr>
+        <w:pStyle w:val="Bibliografa"/>
+      </w:pPr>
+      <w:r>
+        <w:t xml:space="preserve">Landau, V., V. Shah, R. Anantharaman, e K. Hall. 2021.</w:t>
+      </w:r>
+      <w:r>
+        <w:t xml:space="preserve"> </w:t>
+      </w:r>
+      <w:hyperlink r:id="rId45">
+        <w:r>
+          <w:rPr>
+            <w:rStyle w:val="Hipervnculo"/>
+          </w:rPr>
+          <w:t xml:space="preserve">Omniscape.jl:</w:t>
+        </w:r>
+        <w:r>
+          <w:rPr>
+            <w:rStyle w:val="Hipervnculo"/>
+          </w:rPr>
+          <w:t xml:space="preserve"> </w:t>
+        </w:r>
+        <w:r>
+          <w:rPr>
+            <w:rStyle w:val="Hipervnculo"/>
+          </w:rPr>
+          <w:t xml:space="preserve">Software</w:t>
+        </w:r>
+        <w:r>
+          <w:rPr>
+            <w:rStyle w:val="Hipervnculo"/>
+          </w:rPr>
+          <w:t xml:space="preserve"> </w:t>
+        </w:r>
+        <w:r>
+          <w:rPr>
+            <w:rStyle w:val="Hipervnculo"/>
+          </w:rPr>
+          <w:t xml:space="preserve">to compute omnidirectional landscape connectivity</w:t>
+        </w:r>
+      </w:hyperlink>
+      <w:r>
+        <w:t xml:space="preserve">. Journal of Open Source Software 6:2829.</w:t>
+      </w:r>
+    </w:p>
+    <w:bookmarkEnd w:id="46"/>
+    <w:bookmarkStart w:id="47" w:name="ref-mcrae_isolation_2006"/>
+    <w:p>
+      <w:pPr>
+        <w:pStyle w:val="Bibliografa"/>
+      </w:pPr>
+      <w:r>
+        <w:t xml:space="preserve">McRae, B. H. 2006. Isolation by resistance. Evolution 60:1551–1561.</w:t>
+      </w:r>
+    </w:p>
+    <w:bookmarkEnd w:id="47"/>
+    <w:bookmarkEnd w:id="48"/>
+    <w:bookmarkEnd w:id="49"/>
+    <w:bookmarkEnd w:id="50"/>
     <w:sectPr>
       <w:pgSz w:h="15840" w:w="12240"/>
       <w:pgMar w:bottom="1417" w:footer="720" w:gutter="0" w:header="720" w:left="1701" w:right="1701" w:top="1417"/>
@@ -1448,6 +2029,12 @@
     <w:abstractNumId w:val="991"/>
   </w:num>
   <w:num w:numId="1002">
+    <w:abstractNumId w:val="991"/>
+  </w:num>
+  <w:num w:numId="1003">
+    <w:abstractNumId w:val="991"/>
+  </w:num>
+  <w:num w:numId="1004">
     <w:abstractNumId w:val="991"/>
   </w:num>
 </w:numbering>

--- a/docs/Metodologia_resumida.docx
+++ b/docs/Metodologia_resumida.docx
@@ -83,13 +83,13 @@
           <w:bCs/>
           <w:b/>
         </w:rPr>
-        <w:t xml:space="preserve">fig_fluxograma?</w:t>
+        <w:t xml:space="preserve">fluxograma?</w:t>
       </w:r>
       <w:r>
         <w:t xml:space="preserve">)</w:t>
       </w:r>
       <w:r>
-        <w:t xml:space="preserve">. Os sítios com maior resiliência, possuem alto potencial de abrigar a biodiversidade em um cenário de mudanças climáticas e estão conectados entre si</w:t>
+        <w:t xml:space="preserve">). Os sítios com maior resiliência, possuem alto potencial de abrigar a biodiversidade em um cenário de mudanças climáticas e estão conectados entre si</w:t>
       </w:r>
       <w:r>
         <w:t xml:space="preserve"> </w:t>
@@ -114,7 +114,7 @@
       <w:tr>
         <w:tc>
           <w:tcPr/>
-          <w:bookmarkStart w:id="23" w:name="fig_fluxograma"/>
+          <w:bookmarkStart w:id="23" w:name="fluxograma"/>
           <w:p>
             <w:pPr>
               <w:jc w:val="center"/>
@@ -122,7 +122,7 @@
             <w:r>
               <w:drawing>
                 <wp:inline>
-                  <wp:extent cx="4762500" cy="5239304"/>
+                  <wp:extent cx="4762500" cy="5545041"/>
                   <wp:effectExtent b="0" l="0" r="0" t="0"/>
                   <wp:docPr descr="" title="" id="21" name="Picture"/>
                   <a:graphic>
@@ -143,7 +143,7 @@
                         <pic:spPr bwMode="auto">
                           <a:xfrm>
                             <a:off x="0" y="0"/>
-                            <a:ext cx="4762500" cy="5239304"/>
+                            <a:ext cx="4762500" cy="5545041"/>
                           </a:xfrm>
                           <a:prstGeom prst="rect">
                             <a:avLst/>
@@ -167,7 +167,7 @@
               <w:jc w:val="center"/>
             </w:pPr>
             <w:r>
-              <w:t xml:space="preserve">Figura 1 - Fluxograma da análise de resiliência da paisagem, que inclui as camadas de heterogeneidade da paisagem e de conectividade local.</w:t>
+              <w:t xml:space="preserve">Fluxograma da análise de resiliência da paisagem, que inclui as camadas de heterogeneidade da paisagem e de conectividade local.</w:t>
             </w:r>
           </w:p>
           <w:bookmarkEnd w:id="23"/>
@@ -1176,7 +1176,7 @@
           <w:bCs/>
           <w:b/>
         </w:rPr>
-        <w:t xml:space="preserve">fig_resilience?</w:t>
+        <w:t xml:space="preserve">resilience?</w:t>
       </w:r>
       <w:r>
         <w:t xml:space="preserve">)</w:t>
@@ -1198,7 +1198,7 @@
       <w:tr>
         <w:tc>
           <w:tcPr/>
-          <w:bookmarkStart w:id="36" w:name="fig_resilience"/>
+          <w:bookmarkStart w:id="36" w:name="resilience"/>
           <w:p>
             <w:pPr>
               <w:jc w:val="center"/>
